--- a/Bakalárska práca.docx
+++ b/Bakalárska práca.docx
@@ -194,8 +194,17 @@
           <w:b/>
           <w:sz w:val="36"/>
         </w:rPr>
-        <w:t>Hra na získavanie textových dát v Unity</w:t>
-      </w:r>
+        <w:t xml:space="preserve">Hra na získavanie textových dát v </w:t>
+      </w:r>
+      <w:proofErr w:type="spellStart"/>
+      <w:r>
+        <w:rPr>
+          <w:b/>
+          <w:sz w:val="36"/>
+        </w:rPr>
+        <w:t>Unity</w:t>
+      </w:r>
+      <w:proofErr w:type="spellEnd"/>
     </w:p>
     <w:p>
       <w:pPr>
@@ -207,7 +216,15 @@
         <w:t xml:space="preserve">Vedúci práce: </w:t>
       </w:r>
       <w:r>
-        <w:t>Ing. Štefan Toth, PhD.</w:t>
+        <w:t xml:space="preserve">Ing. Štefan </w:t>
+      </w:r>
+      <w:proofErr w:type="spellStart"/>
+      <w:r>
+        <w:t>Toth</w:t>
+      </w:r>
+      <w:proofErr w:type="spellEnd"/>
+      <w:r>
+        <w:t>, PhD.</w:t>
       </w:r>
     </w:p>
     <w:p>
@@ -221,6 +238,16 @@
       </w:r>
       <w:r>
         <w:t xml:space="preserve"> 1267/2020</w:t>
+      </w:r>
+    </w:p>
+    <w:p>
+      <w:pPr>
+        <w:pStyle w:val="NormalnyBezOdseku"/>
+        <w:spacing w:line="240" w:lineRule="auto"/>
+        <w:jc w:val="center"/>
+      </w:pPr>
+      <w:r>
+        <w:t xml:space="preserve">Ministerské číslo: </w:t>
       </w:r>
     </w:p>
     <w:p>
@@ -431,42 +458,6 @@
         <w:jc w:val="center"/>
       </w:pPr>
       <w:r>
-        <w:t>Žilinská univerzita v Žiline</w:t>
-      </w:r>
-    </w:p>
-    <w:p>
-      <w:pPr>
-        <w:pStyle w:val="NormalnyBezOdseku"/>
-        <w:spacing w:line="240" w:lineRule="auto"/>
-        <w:jc w:val="center"/>
-      </w:pPr>
-      <w:r>
-        <w:t xml:space="preserve">Fakulta </w:t>
-      </w:r>
-      <w:r>
-        <w:t>Riadenia a Informatiky</w:t>
-      </w:r>
-    </w:p>
-    <w:p>
-      <w:pPr>
-        <w:pStyle w:val="NormalnyBezOdseku"/>
-        <w:spacing w:line="240" w:lineRule="auto"/>
-        <w:jc w:val="center"/>
-      </w:pPr>
-      <w:r>
-        <w:t>Školiace pracovisko..............</w:t>
-      </w:r>
-      <w:r>
-        <w:t xml:space="preserve"> </w:t>
-      </w:r>
-    </w:p>
-    <w:p>
-      <w:pPr>
-        <w:pStyle w:val="NormalnyBezOdseku"/>
-        <w:spacing w:line="240" w:lineRule="auto"/>
-        <w:jc w:val="center"/>
-      </w:pPr>
-      <w:r>
         <w:t>Žilina, 20</w:t>
       </w:r>
       <w:r>
@@ -474,6 +465,23 @@
       </w:r>
       <w:r>
         <w:t>1</w:t>
+      </w:r>
+    </w:p>
+    <w:p>
+      <w:pPr>
+        <w:spacing w:after="0" w:line="240" w:lineRule="auto"/>
+        <w:ind w:firstLine="0"/>
+        <w:jc w:val="left"/>
+      </w:pPr>
+      <w:r>
+        <w:br w:type="page"/>
+      </w:r>
+      <w:r>
+        <w:lastRenderedPageBreak/>
+        <w:t>Zadanie PDF</w:t>
+      </w:r>
+      <w:r>
+        <w:br w:type="page"/>
       </w:r>
     </w:p>
     <w:p>
@@ -481,13 +489,17 @@
         <w:spacing w:after="160" w:line="259" w:lineRule="auto"/>
         <w:ind w:firstLine="0"/>
         <w:jc w:val="left"/>
+      </w:pPr>
+    </w:p>
+    <w:p>
+      <w:pPr>
+        <w:spacing w:after="160" w:line="259" w:lineRule="auto"/>
+        <w:ind w:firstLine="0"/>
+        <w:jc w:val="left"/>
         <w:rPr>
           <w:szCs w:val="24"/>
         </w:rPr>
       </w:pPr>
-      <w:r>
-        <w:br w:type="page"/>
-      </w:r>
     </w:p>
     <w:p>
       <w:pPr>
@@ -801,14 +813,6 @@
       <w:r>
         <w:t>ríklad poďakovania</w:t>
       </w:r>
-    </w:p>
-    <w:p/>
-    <w:p>
-      <w:pPr>
-        <w:spacing w:after="160" w:line="259" w:lineRule="auto"/>
-        <w:ind w:firstLine="0"/>
-        <w:jc w:val="left"/>
-      </w:pPr>
       <w:r>
         <w:br w:type="page"/>
       </w:r>
@@ -1068,12 +1072,28 @@
           <w:b/>
         </w:rPr>
       </w:pPr>
+      <w:proofErr w:type="spellStart"/>
       <w:r>
         <w:rPr>
           <w:b/>
         </w:rPr>
-        <w:t>Key words</w:t>
-      </w:r>
+        <w:t>Key</w:t>
+      </w:r>
+      <w:proofErr w:type="spellEnd"/>
+      <w:r>
+        <w:rPr>
+          <w:b/>
+        </w:rPr>
+        <w:t xml:space="preserve"> </w:t>
+      </w:r>
+      <w:proofErr w:type="spellStart"/>
+      <w:r>
+        <w:rPr>
+          <w:b/>
+        </w:rPr>
+        <w:t>words</w:t>
+      </w:r>
+      <w:proofErr w:type="spellEnd"/>
       <w:r>
         <w:rPr>
           <w:b/>
@@ -1505,16 +1525,87 @@
     </w:p>
     <w:p>
       <w:pPr>
-        <w:spacing w:line="240" w:lineRule="auto"/>
-        <w:ind w:firstLine="0"/>
-      </w:pPr>
-      <w:r>
-        <w:rPr>
-          <w:b/>
-          <w:bCs/>
+        <w:pStyle w:val="Zoznamobrzkov"/>
+        <w:tabs>
+          <w:tab w:val="right" w:leader="dot" w:pos="8777"/>
+        </w:tabs>
+        <w:rPr>
+          <w:rFonts w:asciiTheme="minorHAnsi" w:eastAsiaTheme="minorEastAsia" w:hAnsiTheme="minorHAnsi" w:cstheme="minorBidi"/>
           <w:noProof/>
-        </w:rPr>
-        <w:t>Nenašli sa žiadne položky zoznamu obrázkov.</w:t>
+          <w:sz w:val="22"/>
+          <w:lang w:eastAsia="sk-SK"/>
+        </w:rPr>
+      </w:pPr>
+      <w:r>
+        <w:fldChar w:fldCharType="begin"/>
+      </w:r>
+      <w:r>
+        <w:instrText xml:space="preserve"> TOC \h \z \c "Obrázok" </w:instrText>
+      </w:r>
+      <w:r>
+        <w:fldChar w:fldCharType="separate"/>
+      </w:r>
+      <w:hyperlink w:anchor="_Toc67047288" w:history="1">
+        <w:r>
+          <w:rPr>
+            <w:rStyle w:val="Hypertextovprepojenie"/>
+            <w:noProof/>
+          </w:rPr>
+          <w:t>Obrázok 1 Ukážka hry Keyboard Ninja</w:t>
+        </w:r>
+        <w:r>
+          <w:rPr>
+            <w:noProof/>
+            <w:webHidden/>
+          </w:rPr>
+          <w:tab/>
+        </w:r>
+        <w:r>
+          <w:rPr>
+            <w:noProof/>
+            <w:webHidden/>
+          </w:rPr>
+          <w:fldChar w:fldCharType="begin"/>
+        </w:r>
+        <w:r>
+          <w:rPr>
+            <w:noProof/>
+            <w:webHidden/>
+          </w:rPr>
+          <w:instrText xml:space="preserve"> PAGEREF _Toc67047288 \h </w:instrText>
+        </w:r>
+        <w:r>
+          <w:rPr>
+            <w:noProof/>
+            <w:webHidden/>
+          </w:rPr>
+        </w:r>
+        <w:r>
+          <w:rPr>
+            <w:noProof/>
+            <w:webHidden/>
+          </w:rPr>
+          <w:fldChar w:fldCharType="separate"/>
+        </w:r>
+        <w:r>
+          <w:rPr>
+            <w:noProof/>
+            <w:webHidden/>
+          </w:rPr>
+          <w:t>14</w:t>
+        </w:r>
+        <w:r>
+          <w:rPr>
+            <w:noProof/>
+            <w:webHidden/>
+          </w:rPr>
+          <w:fldChar w:fldCharType="end"/>
+        </w:r>
+      </w:hyperlink>
+    </w:p>
+    <w:p>
+      <w:r>
+        <w:fldChar w:fldCharType="end"/>
       </w:r>
     </w:p>
     <w:p>
@@ -1534,16 +1625,7 @@
       <w:bookmarkEnd w:id="2"/>
       <w:bookmarkEnd w:id="3"/>
     </w:p>
-    <w:p>
-      <w:r>
-        <w:rPr>
-          <w:b/>
-          <w:bCs/>
-          <w:noProof/>
-        </w:rPr>
-        <w:t>Nenašli sa žiadne položky zoznamu obrázkov.</w:t>
-      </w:r>
-    </w:p>
+    <w:p/>
     <w:p>
       <w:pPr>
         <w:pStyle w:val="Nadpis1"/>
@@ -1571,9 +1653,35 @@
       <w:r>
         <w:tab/>
       </w:r>
-      <w:r>
-        <w:t>Automated Network Simulation and Analysis</w:t>
-      </w:r>
+      <w:proofErr w:type="spellStart"/>
+      <w:r>
+        <w:t>Automated</w:t>
+      </w:r>
+      <w:proofErr w:type="spellEnd"/>
+      <w:r>
+        <w:t xml:space="preserve"> </w:t>
+      </w:r>
+      <w:proofErr w:type="spellStart"/>
+      <w:r>
+        <w:t>Network</w:t>
+      </w:r>
+      <w:proofErr w:type="spellEnd"/>
+      <w:r>
+        <w:t xml:space="preserve"> </w:t>
+      </w:r>
+      <w:proofErr w:type="spellStart"/>
+      <w:r>
+        <w:t>Simulation</w:t>
+      </w:r>
+      <w:proofErr w:type="spellEnd"/>
+      <w:r>
+        <w:t xml:space="preserve"> and </w:t>
+      </w:r>
+      <w:proofErr w:type="spellStart"/>
+      <w:r>
+        <w:t>Analysis</w:t>
+      </w:r>
+      <w:proofErr w:type="spellEnd"/>
     </w:p>
     <w:p>
       <w:pPr>
@@ -1585,9 +1693,35 @@
       <w:r>
         <w:tab/>
       </w:r>
-      <w:r>
-        <w:t>Automated Network Simulation and Analysis</w:t>
-      </w:r>
+      <w:proofErr w:type="spellStart"/>
+      <w:r>
+        <w:t>Automated</w:t>
+      </w:r>
+      <w:proofErr w:type="spellEnd"/>
+      <w:r>
+        <w:t xml:space="preserve"> </w:t>
+      </w:r>
+      <w:proofErr w:type="spellStart"/>
+      <w:r>
+        <w:t>Network</w:t>
+      </w:r>
+      <w:proofErr w:type="spellEnd"/>
+      <w:r>
+        <w:t xml:space="preserve"> </w:t>
+      </w:r>
+      <w:proofErr w:type="spellStart"/>
+      <w:r>
+        <w:t>Simulation</w:t>
+      </w:r>
+      <w:proofErr w:type="spellEnd"/>
+      <w:r>
+        <w:t xml:space="preserve"> and </w:t>
+      </w:r>
+      <w:proofErr w:type="spellStart"/>
+      <w:r>
+        <w:t>Analysis</w:t>
+      </w:r>
+      <w:proofErr w:type="spellEnd"/>
     </w:p>
     <w:p>
       <w:pPr>
@@ -1600,8 +1734,29 @@
         <w:tab/>
       </w:r>
       <w:r>
-        <w:t>Cisco Internetwork Operating System</w:t>
-      </w:r>
+        <w:t xml:space="preserve">Cisco </w:t>
+      </w:r>
+      <w:proofErr w:type="spellStart"/>
+      <w:r>
+        <w:t>Internetwork</w:t>
+      </w:r>
+      <w:proofErr w:type="spellEnd"/>
+      <w:r>
+        <w:t xml:space="preserve"> </w:t>
+      </w:r>
+      <w:proofErr w:type="spellStart"/>
+      <w:r>
+        <w:t>Operating</w:t>
+      </w:r>
+      <w:proofErr w:type="spellEnd"/>
+      <w:r>
+        <w:t xml:space="preserve"> </w:t>
+      </w:r>
+      <w:proofErr w:type="spellStart"/>
+      <w:r>
+        <w:t>System</w:t>
+      </w:r>
+      <w:proofErr w:type="spellEnd"/>
     </w:p>
     <w:p>
       <w:pPr>
@@ -1671,7 +1826,15 @@
         <w:t xml:space="preserve"> počítač používa takmer každý je často potrebné, aby človek vedel písať na klávesnici dostatočne rýchlo a bez preklepov. </w:t>
       </w:r>
       <w:r>
-        <w:t xml:space="preserve">To sa dá trénovať rôznymi spôsobmi. Napr. písanie článkov, chatovanie s priateľmi alebo „za pochodu“ v práci, ktorá to vyžaduje. </w:t>
+        <w:t xml:space="preserve">To sa dá trénovať rôznymi spôsobmi. Napr. písanie článkov, </w:t>
+      </w:r>
+      <w:proofErr w:type="spellStart"/>
+      <w:r>
+        <w:t>chatovanie</w:t>
+      </w:r>
+      <w:proofErr w:type="spellEnd"/>
+      <w:r>
+        <w:t xml:space="preserve"> s priateľmi alebo „za pochodu“ v práci, ktorá to vyžaduje. </w:t>
       </w:r>
     </w:p>
     <w:p>
@@ -1721,63 +1884,163 @@
         <w:t>písanie viet</w:t>
       </w:r>
     </w:p>
+    <w:p>
+      <w:pPr>
+        <w:pStyle w:val="Nadpis2"/>
+      </w:pPr>
+      <w:r>
+        <w:t>Existujúce hry</w:t>
+      </w:r>
+    </w:p>
+    <w:p>
+      <w:pPr>
+        <w:pStyle w:val="Nadpis3"/>
+      </w:pPr>
+      <w:proofErr w:type="spellStart"/>
+      <w:r>
+        <w:t>Keyboard</w:t>
+      </w:r>
+      <w:proofErr w:type="spellEnd"/>
+      <w:r>
+        <w:t xml:space="preserve"> </w:t>
+      </w:r>
+      <w:proofErr w:type="spellStart"/>
+      <w:r>
+        <w:t>Ninja</w:t>
+      </w:r>
+      <w:proofErr w:type="spellEnd"/>
+    </w:p>
+    <w:p>
+      <w:r>
+        <w:t>Vytvorená podľa vzoru známej hry na mobilné zariadenia „</w:t>
+      </w:r>
+      <w:proofErr w:type="spellStart"/>
+      <w:r>
+        <w:t>Fruit</w:t>
+      </w:r>
+      <w:proofErr w:type="spellEnd"/>
+      <w:r>
+        <w:t xml:space="preserve"> </w:t>
+      </w:r>
+      <w:proofErr w:type="spellStart"/>
+      <w:r>
+        <w:t>Ninja</w:t>
+      </w:r>
+      <w:proofErr w:type="spellEnd"/>
+      <w:r>
+        <w:t xml:space="preserve">“, kde hráč krájal ovocie vyhodené do vzduchu prejdením prstom po dotykovej obrazovke na mieste, kde sa ovocie nachádza. </w:t>
+      </w:r>
+      <w:proofErr w:type="spellStart"/>
+      <w:r>
+        <w:t>Keyboard</w:t>
+      </w:r>
+      <w:proofErr w:type="spellEnd"/>
+      <w:r>
+        <w:t xml:space="preserve"> </w:t>
+      </w:r>
+      <w:proofErr w:type="spellStart"/>
+      <w:r>
+        <w:t>N</w:t>
+      </w:r>
+      <w:r>
+        <w:t>inja</w:t>
+      </w:r>
+      <w:proofErr w:type="spellEnd"/>
+      <w:r>
+        <w:t xml:space="preserve"> </w:t>
+      </w:r>
+      <w:sdt>
+        <w:sdtPr>
+          <w:id w:val="-117528367"/>
+          <w:citation/>
+        </w:sdtPr>
+        <w:sdtContent>
+          <w:r>
+            <w:fldChar w:fldCharType="begin"/>
+          </w:r>
+          <w:r>
+            <w:instrText xml:space="preserve"> CITATION fdg \l 1051 </w:instrText>
+          </w:r>
+          <w:r>
+            <w:fldChar w:fldCharType="separate"/>
+          </w:r>
+          <w:r>
+            <w:rPr>
+              <w:noProof/>
+            </w:rPr>
+            <w:t>[1]</w:t>
+          </w:r>
+          <w:r>
+            <w:fldChar w:fldCharType="end"/>
+          </w:r>
+        </w:sdtContent>
+      </w:sdt>
+      <w:r>
+        <w:t xml:space="preserve"> </w:t>
+      </w:r>
+      <w:sdt>
+        <w:sdtPr>
+          <w:id w:val="521367592"/>
+          <w:citation/>
+        </w:sdtPr>
+        <w:sdtContent>
+          <w:r>
+            <w:fldChar w:fldCharType="begin"/>
+          </w:r>
+          <w:r>
+            <w:instrText xml:space="preserve">CITATION keyninja \l 1051 </w:instrText>
+          </w:r>
+          <w:r>
+            <w:fldChar w:fldCharType="separate"/>
+          </w:r>
+          <w:r>
+            <w:rPr>
+              <w:noProof/>
+            </w:rPr>
+            <w:t>[2]</w:t>
+          </w:r>
+          <w:r>
+            <w:fldChar w:fldCharType="end"/>
+          </w:r>
+        </w:sdtContent>
+      </w:sdt>
+      <w:r>
+        <w:t xml:space="preserve"> je hra podobná s tým rozdielom, že miesto dotykovej obrazovky využíva klávesnicu. Nad ovocím vo vzduchu je vždy určitý znak (písmeno alebo číslo), ktorého stlačením sa ovocie presekne. </w:t>
+      </w:r>
+      <w:r>
+        <w:t xml:space="preserve">Na obrazovke sa môže náhodne zjaviť aj bomba alebo kocka ľadu. Kocka slúži ako </w:t>
+      </w:r>
+      <w:proofErr w:type="spellStart"/>
+      <w:r>
+        <w:t>power-up</w:t>
+      </w:r>
+      <w:proofErr w:type="spellEnd"/>
+      <w:r>
+        <w:t xml:space="preserve"> na spomalenie času, čo pomáha hráčovi v dosiahnutí vyššieho skóre. Bomba (rúžový znak) má opačný efekt, pretože po jej zničení hra končí. </w:t>
+      </w:r>
+    </w:p>
+    <w:p>
+      <w:r>
+        <w:t>Pri spustení hry si hráč vyberie jednu z troch obťažností a začína s tromi životmi. Tie sa míňajú po jednom, ak ovocie padne na zem alebo všetky naraz ak je zničená bomba.</w:t>
+      </w:r>
+    </w:p>
     <w:p/>
     <w:p/>
-    <w:p/>
-    <w:p/>
-    <w:p/>
-    <w:p/>
-    <w:p/>
-    <w:p/>
-    <w:p/>
-    <w:p/>
-    <w:p/>
-    <w:p/>
-    <w:p>
-      <w:pPr>
-        <w:pStyle w:val="Nadpis2"/>
-      </w:pPr>
-      <w:r>
+    <w:p>
+      <w:pPr>
+        <w:keepNext/>
+        <w:ind w:firstLine="0"/>
+        <w:jc w:val="center"/>
+      </w:pPr>
+      <w:r>
+        <w:rPr>
+          <w:noProof/>
+        </w:rPr>
         <w:lastRenderedPageBreak/>
-        <w:t>Existujúce hry</w:t>
-      </w:r>
-    </w:p>
-    <w:p>
-      <w:pPr>
-        <w:pStyle w:val="Nadpis3"/>
-      </w:pPr>
-      <w:r>
-        <w:t>Keyboard Ninja</w:t>
-      </w:r>
-    </w:p>
-    <w:p>
-      <w:r>
-        <w:t xml:space="preserve">Vytvorená podľa vzoru známej hry na mobilné zariadenia „Fruit Ninja“, kde hráč krájal ovocie vyhodené do vzduchu prejdením prstom po dotykovej obrazovke na mieste, kde sa ovocie nachádza. Keyboard </w:t>
-      </w:r>
-      <w:r>
-        <w:t>N</w:t>
-      </w:r>
-      <w:r>
-        <w:t xml:space="preserve">inja je hra podobná s tým rozdielom, že miesto dotykovej obrazovky využíva klávesnicu. Nad ovocím vo vzduchu je vždy určitý znak (písmeno alebo číslo), ktorého stlačením sa ovocie presekne. </w:t>
-      </w:r>
-      <w:r>
-        <w:t xml:space="preserve">Na obrazovke sa môže náhodne zjaviť aj bomba alebo kocka ľadu. Kocka slúži ako power-up na spomalenie času, čo pomáha hráčovi v dosiahnutí vyššieho skóre. Bomba (rúžový znak) má opačný efekt, pretože po jej zničení hra končí. </w:t>
-      </w:r>
-    </w:p>
-    <w:p>
-      <w:pPr>
-        <w:rPr>
-          <w:lang w:val="en-US"/>
-        </w:rPr>
-      </w:pPr>
-      <w:r>
-        <w:rPr>
-          <w:noProof/>
-        </w:rPr>
         <w:drawing>
-          <wp:inline distT="0" distB="0" distL="0" distR="0" wp14:anchorId="1A1513BB" wp14:editId="0F470340">
-            <wp:extent cx="4541456" cy="2971800"/>
-            <wp:effectExtent l="0" t="0" r="0" b="0"/>
+          <wp:inline distT="0" distB="0" distL="0" distR="0" wp14:anchorId="1A1513BB" wp14:editId="68EFCD78">
+            <wp:extent cx="4167925" cy="2727297"/>
+            <wp:effectExtent l="0" t="0" r="4445" b="0"/>
             <wp:docPr id="3" name="Obrázok 3"/>
             <wp:cNvGraphicFramePr>
               <a:graphicFrameLocks xmlns:a="http://schemas.openxmlformats.org/drawingml/2006/main" noChangeAspect="1"/>
@@ -1799,7 +2062,6 @@
                         </a:ext>
                       </a:extLst>
                     </a:blip>
-                    <a:srcRect/>
                     <a:stretch>
                       <a:fillRect/>
                     </a:stretch>
@@ -1807,16 +2069,11 @@
                   <pic:spPr bwMode="auto">
                     <a:xfrm>
                       <a:off x="0" y="0"/>
-                      <a:ext cx="4541456" cy="2971800"/>
+                      <a:ext cx="4167925" cy="2727297"/>
                     </a:xfrm>
                     <a:prstGeom prst="rect">
                       <a:avLst/>
                     </a:prstGeom>
-                    <a:noFill/>
-                    <a:ln>
-                      <a:noFill/>
-                    </a:ln>
-                    <a:effectLst/>
                   </pic:spPr>
                 </pic:pic>
               </a:graphicData>
@@ -1832,25 +2089,43 @@
           <w:lang w:val="en-US"/>
         </w:rPr>
       </w:pPr>
-      <w:r>
+      <w:bookmarkStart w:id="10" w:name="_Toc67047288"/>
+      <w:r>
+        <w:t xml:space="preserve">Obrázok </w:t>
+      </w:r>
+      <w:fldSimple w:instr=" SEQ Obrázok \* ARABIC ">
+        <w:r>
+          <w:rPr>
+            <w:noProof/>
+          </w:rPr>
+          <w:t>1</w:t>
+        </w:r>
+      </w:fldSimple>
+      <w:r>
+        <w:t xml:space="preserve"> Ukážka hry </w:t>
+      </w:r>
+      <w:proofErr w:type="spellStart"/>
+      <w:r>
+        <w:t>Keyboard</w:t>
+      </w:r>
+      <w:proofErr w:type="spellEnd"/>
+      <w:r>
+        <w:t xml:space="preserve"> </w:t>
+      </w:r>
+      <w:proofErr w:type="spellStart"/>
+      <w:r>
+        <w:t>Ninja</w:t>
+      </w:r>
+      <w:bookmarkEnd w:id="10"/>
+      <w:proofErr w:type="spellEnd"/>
+    </w:p>
+    <w:p>
+      <w:pPr>
+        <w:pStyle w:val="Obrzok"/>
         <w:rPr>
           <w:lang w:val="en-US"/>
         </w:rPr>
-        <w:t>Obrázok 1.1.1.1 Ukážka hry Keyboard Ninja</w:t>
-      </w:r>
-    </w:p>
-    <w:p>
-      <w:pPr>
-        <w:pStyle w:val="Obrzok"/>
-        <w:rPr>
-          <w:lang w:val="en-US"/>
-        </w:rPr>
-      </w:pPr>
-    </w:p>
-    <w:p>
-      <w:r>
-        <w:t>Pri spustení hry si hráč vyberie jednu z troch obťažností a začína s tromi životmi. Tie sa míňajú po jednom, ak ovocie padne na zem alebo všetky naraz ak je zničená bomba.</w:t>
-      </w:r>
+      </w:pPr>
     </w:p>
     <w:p/>
     <w:p/>
@@ -1861,56 +2136,90 @@
       <w:pPr>
         <w:pStyle w:val="Nadpis3"/>
       </w:pPr>
-      <w:r>
+      <w:proofErr w:type="spellStart"/>
+      <w:r>
+        <w:t>Nitro</w:t>
+      </w:r>
+      <w:proofErr w:type="spellEnd"/>
+      <w:r>
+        <w:t xml:space="preserve"> Type</w:t>
+      </w:r>
+    </w:p>
+    <w:p>
+      <w:proofErr w:type="spellStart"/>
+      <w:r>
+        <w:t>Multiplayer</w:t>
+      </w:r>
+      <w:proofErr w:type="spellEnd"/>
+      <w:r>
+        <w:t xml:space="preserve"> závodná hra pre 5 hráčov. Každý hráč má svoj automobil</w:t>
+      </w:r>
+      <w:r>
+        <w:t xml:space="preserve">, ktorého </w:t>
+      </w:r>
+      <w:r>
+        <w:t xml:space="preserve">rýchlosť ovláda písaním viet. Čím rýchlejšie píše, tým rýchlejšie sa jeho </w:t>
+      </w:r>
+      <w:r>
+        <w:t>vozidlo</w:t>
+      </w:r>
+      <w:r>
+        <w:t xml:space="preserve"> pohybuje. Do cieľa sa dostane napísaním zadaného, pre všetkých hráčov rovnakého textu. </w:t>
+      </w:r>
+      <w:r>
+        <w:t xml:space="preserve">Aj v tejto hre je prítomný </w:t>
+      </w:r>
+      <w:proofErr w:type="spellStart"/>
+      <w:r>
+        <w:t>power-up</w:t>
+      </w:r>
+      <w:proofErr w:type="spellEnd"/>
+      <w:r>
+        <w:t xml:space="preserve"> vo forme </w:t>
+      </w:r>
+      <w:proofErr w:type="spellStart"/>
+      <w:r>
+        <w:t>nitra</w:t>
+      </w:r>
+      <w:proofErr w:type="spellEnd"/>
+      <w:r>
+        <w:t xml:space="preserve">. Aktivuje sa stlačením klávesy </w:t>
+      </w:r>
+      <w:proofErr w:type="spellStart"/>
+      <w:r>
+        <w:t>Enter</w:t>
+      </w:r>
+      <w:proofErr w:type="spellEnd"/>
+      <w:r>
+        <w:t xml:space="preserve"> a umožňuje preskočiť aktuálne rozpísané alebo nasledujúce slovo. </w:t>
+      </w:r>
+      <w:r>
+        <w:t>Hráč môže počas písania vidieť, na akej pozícii sa nachádza, keďže tá sa mení podľa aktuálne napísanej časti textu.</w:t>
+      </w:r>
+      <w:r>
+        <w:t xml:space="preserve"> </w:t>
+      </w:r>
+      <w:r>
+        <w:t>Víťazom sa stáva hráč, ktorý napíše celý text ako prvý.</w:t>
+      </w:r>
+      <w:r>
+        <w:t xml:space="preserve"> </w:t>
+      </w:r>
+    </w:p>
+    <w:p>
+      <w:r>
+        <w:t>Ak hráč urobí preklep, daný znak sa vyznačí červeným orámovaním a hra neprijíma žiaden ďalší vstup, pokiaľ nie je chybný správne zadaný.</w:t>
+      </w:r>
+      <w:r>
+        <w:t xml:space="preserve"> Počas hry sa vedľa textu zobrazuje aj štatistika ako presnosť písania a počet slov za minútu.</w:t>
+      </w:r>
+    </w:p>
+    <w:p>
+      <w:r>
+        <w:rPr>
+          <w:noProof/>
+        </w:rPr>
         <w:lastRenderedPageBreak/>
-        <w:t>Nitro Type</w:t>
-      </w:r>
-    </w:p>
-    <w:p>
-      <w:r>
-        <w:t>Multiplayer závodná hra pre 5 hráčov. Každý hráč má svoj automobil</w:t>
-      </w:r>
-      <w:r>
-        <w:t xml:space="preserve">, ktorého </w:t>
-      </w:r>
-      <w:r>
-        <w:t xml:space="preserve">rýchlosť ovláda písaním viet. Čím rýchlejšie píše, tým rýchlejšie sa jeho </w:t>
-      </w:r>
-      <w:r>
-        <w:t>vozidlo</w:t>
-      </w:r>
-      <w:r>
-        <w:t xml:space="preserve"> pohybuje. Do cieľa sa dostane napísaním zadaného, pre všetkých hráčov rovnakého textu. </w:t>
-      </w:r>
-      <w:r>
-        <w:t xml:space="preserve">Aj v tejto hre je prítomný power-up vo forme nitra. Aktivuje sa stlačením klávesy Enter a umožňuje preskočiť aktuálne rozpísané alebo nasledujúce slovo. </w:t>
-      </w:r>
-      <w:r>
-        <w:t>Hráč môže počas písania vidieť, na akej pozícii sa nachádza, keďže tá sa mení podľa aktuálne napísanej časti textu.</w:t>
-      </w:r>
-      <w:r>
-        <w:t xml:space="preserve"> </w:t>
-      </w:r>
-      <w:r>
-        <w:t>Víťazom sa stáva hráč, ktorý napíše celý text ako prvý.</w:t>
-      </w:r>
-      <w:r>
-        <w:t xml:space="preserve"> </w:t>
-      </w:r>
-    </w:p>
-    <w:p>
-      <w:r>
-        <w:t>Ak hráč urobí preklep, daný znak sa vyznačí červeným orámovaním a hra neprijíma žiaden ďalší vstup, pokiaľ nie je chybný správne zadaný.</w:t>
-      </w:r>
-      <w:r>
-        <w:t xml:space="preserve"> Počas hry sa vedľa textu zobrazuje aj štatistika ako presnosť písania a počet slov za minútu.</w:t>
-      </w:r>
-    </w:p>
-    <w:p>
-      <w:r>
-        <w:rPr>
-          <w:noProof/>
-        </w:rPr>
         <w:drawing>
           <wp:inline distT="0" distB="0" distL="0" distR="0" wp14:anchorId="10208482" wp14:editId="06766904">
             <wp:extent cx="4539600" cy="3355200"/>
@@ -1968,11 +2277,47 @@
           <w:lang w:val="en-US"/>
         </w:rPr>
       </w:pPr>
+      <w:proofErr w:type="spellStart"/>
       <w:r>
         <w:rPr>
           <w:lang w:val="en-US"/>
         </w:rPr>
-        <w:t>Obrázok 1.1.2.1 Ukážka hry Nitro Type</w:t>
+        <w:t>Obrázok</w:t>
+      </w:r>
+      <w:proofErr w:type="spellEnd"/>
+      <w:r>
+        <w:rPr>
+          <w:lang w:val="en-US"/>
+        </w:rPr>
+        <w:t xml:space="preserve"> 1.1.2.1 </w:t>
+      </w:r>
+      <w:proofErr w:type="spellStart"/>
+      <w:r>
+        <w:rPr>
+          <w:lang w:val="en-US"/>
+        </w:rPr>
+        <w:t>Ukážka</w:t>
+      </w:r>
+      <w:proofErr w:type="spellEnd"/>
+      <w:r>
+        <w:rPr>
+          <w:lang w:val="en-US"/>
+        </w:rPr>
+        <w:t xml:space="preserve"> </w:t>
+      </w:r>
+      <w:proofErr w:type="spellStart"/>
+      <w:r>
+        <w:rPr>
+          <w:lang w:val="en-US"/>
+        </w:rPr>
+        <w:t>hry</w:t>
+      </w:r>
+      <w:proofErr w:type="spellEnd"/>
+      <w:r>
+        <w:rPr>
+          <w:lang w:val="en-US"/>
+        </w:rPr>
+        <w:t xml:space="preserve"> Nitro Type</w:t>
       </w:r>
     </w:p>
     <w:p>
@@ -1990,21 +2335,32 @@
         <w:pStyle w:val="Nadpis3"/>
       </w:pPr>
       <w:r>
+        <w:t>Z-TYPE</w:t>
+      </w:r>
+    </w:p>
+    <w:p>
+      <w:r>
+        <w:t>Vesmírna hra, kde objekt hráča je vesmírna loď, pod útokom nepriateľských lodí so slovami nad svojim modelom. Písaním slov strieľa hráč na nepriateľské lode. Keď hráč napíše prvé písmeno, aktivuje sa slovo s rovnakým začiatočným písmenom. Postupne ako hráč píše slovo, jeho znaky sa odstraňujú. Ak urobí preklep</w:t>
+      </w:r>
+      <w:r>
+        <w:t xml:space="preserve">, nestane sa nič a hra čaká na správny vstup. V prípade, že má hráč rozpísané slovo, môže ho zrušiť klávesom </w:t>
+      </w:r>
+      <w:proofErr w:type="spellStart"/>
+      <w:r>
+        <w:t>backspace</w:t>
+      </w:r>
+      <w:proofErr w:type="spellEnd"/>
+      <w:r>
+        <w:t xml:space="preserve"> a začať písať nové.</w:t>
+      </w:r>
+    </w:p>
+    <w:p>
+      <w:r>
+        <w:t xml:space="preserve">Nepriatelia prichádzajú vo vlnách. Každou ďalšou vlnou sa zvyšuje aj obťažnosť. Zo začiatku útočia obyčajné lode, no neskôr sa začnú objavovať špeciálne vesmírne lode so rôznymi schopnosťami. Niektoré dokážu vyslať nové menšie lode, iné vedia vystreliť </w:t>
+      </w:r>
+      <w:r>
         <w:lastRenderedPageBreak/>
-        <w:t>Z-TYPE</w:t>
-      </w:r>
-    </w:p>
-    <w:p>
-      <w:r>
-        <w:t>Vesmírna hra, kde objekt hráča je vesmírna loď, pod útokom nepriateľských lodí so slovami nad svojim modelom. Písaním slov strieľa hráč na nepriateľské lode. Keď hráč napíše prvé písmeno, aktivuje sa slovo s rovnakým začiatočným písmenom. Postupne ako hráč píše slovo, jeho znaky sa odstraňujú. Ak urobí preklep</w:t>
-      </w:r>
-      <w:r>
-        <w:t>, nestane sa nič a hra čaká na správny vstup. V prípade, že má hráč rozpísané slovo, môže ho zrušiť klávesom backspace a začať písať nové.</w:t>
-      </w:r>
-    </w:p>
-    <w:p>
-      <w:r>
-        <w:t>Nepriatelia prichádzajú vo vlnách. Každou ďalšou vlnou sa zvyšuje aj obťažnosť. Zo začiatku útočia obyčajné lode, no neskôr sa začnú objavovať špeciálne vesmírne lode so rôznymi schopnosťami. Niektoré dokážu vyslať nové menšie lode, iné vedia vystreliť veľa malých striel s jedným písmenom.</w:t>
+        <w:t>veľa malých striel s jedným písmenom.</w:t>
       </w:r>
       <w:r>
         <w:t xml:space="preserve"> Špeciálni nepriatelia sa však hýbu pomalšie a preto má hráč viac času na ich zničenie.</w:t>
@@ -2077,41 +2433,95 @@
           <w:lang w:val="en-US"/>
         </w:rPr>
       </w:pPr>
-      <w:bookmarkStart w:id="10" w:name="_Toc442695629"/>
+      <w:bookmarkStart w:id="11" w:name="_Toc442695629"/>
+      <w:proofErr w:type="spellStart"/>
       <w:r>
         <w:rPr>
           <w:lang w:val="en-US"/>
         </w:rPr>
-        <w:t xml:space="preserve">Obrázok 1.1.2.1 Ukážka hry </w:t>
-      </w:r>
+        <w:t>Obrázok</w:t>
+      </w:r>
+      <w:proofErr w:type="spellEnd"/>
       <w:r>
         <w:rPr>
           <w:lang w:val="en-US"/>
         </w:rPr>
-        <w:t>Z-</w:t>
-      </w:r>
+        <w:t xml:space="preserve"> 1.1.2.1 </w:t>
+      </w:r>
+      <w:proofErr w:type="spellStart"/>
       <w:r>
         <w:rPr>
           <w:lang w:val="en-US"/>
         </w:rPr>
-        <w:t>T</w:t>
-      </w:r>
+        <w:t>Ukážka</w:t>
+      </w:r>
+      <w:proofErr w:type="spellEnd"/>
       <w:r>
         <w:rPr>
           <w:lang w:val="en-US"/>
         </w:rPr>
-        <w:t>YPE</w:t>
-      </w:r>
-    </w:p>
+        <w:t xml:space="preserve"> </w:t>
+      </w:r>
+      <w:proofErr w:type="spellStart"/>
+      <w:r>
+        <w:rPr>
+          <w:lang w:val="en-US"/>
+        </w:rPr>
+        <w:t>hry</w:t>
+      </w:r>
+      <w:proofErr w:type="spellEnd"/>
+      <w:r>
+        <w:rPr>
+          <w:lang w:val="en-US"/>
+        </w:rPr>
+        <w:t xml:space="preserve"> Z-TYPE</w:t>
+      </w:r>
+    </w:p>
+    <w:bookmarkEnd w:id="11"/>
     <w:p>
       <w:pPr>
         <w:pStyle w:val="Nadpis1"/>
       </w:pPr>
       <w:r>
         <w:lastRenderedPageBreak/>
-        <w:t>Ciele práce</w:t>
-      </w:r>
-      <w:bookmarkEnd w:id="10"/>
+        <w:t>Návrh hry</w:t>
+      </w:r>
+    </w:p>
+    <w:p>
+      <w:r>
+        <w:t>O čom je hra</w:t>
+      </w:r>
+    </w:p>
+    <w:p>
+      <w:r>
+        <w:t>Aké má funkcie</w:t>
+      </w:r>
+    </w:p>
+    <w:p>
+      <w:r>
+        <w:t xml:space="preserve">Ako funguje (ničenie </w:t>
+      </w:r>
+      <w:proofErr w:type="spellStart"/>
+      <w:r>
+        <w:t>korony</w:t>
+      </w:r>
+      <w:proofErr w:type="spellEnd"/>
+      <w:r>
+        <w:t>...)</w:t>
+      </w:r>
+    </w:p>
+    <w:p>
+      <w:r>
+        <w:t>Technológie (</w:t>
+      </w:r>
+      <w:proofErr w:type="spellStart"/>
+      <w:r>
+        <w:t>unity</w:t>
+      </w:r>
+      <w:proofErr w:type="spellEnd"/>
+      <w:r>
+        <w:t>)</w:t>
+      </w:r>
     </w:p>
     <w:p/>
     <w:p/>
@@ -2119,21 +2529,37 @@
       <w:pPr>
         <w:pStyle w:val="Nadpis1"/>
       </w:pPr>
-      <w:bookmarkStart w:id="11" w:name="_Toc434923884"/>
-      <w:bookmarkStart w:id="12" w:name="_Toc442695630"/>
       <w:r>
         <w:lastRenderedPageBreak/>
-        <w:t>Metodika práce a metódy skúmania</w:t>
-      </w:r>
-      <w:bookmarkEnd w:id="11"/>
-      <w:bookmarkEnd w:id="12"/>
-    </w:p>
-    <w:p>
-      <w:pPr>
-        <w:ind w:firstLine="0"/>
+        <w:t>Implementácia</w:t>
+      </w:r>
+    </w:p>
+    <w:p>
+      <w:r>
+        <w:t>Modelovanie</w:t>
+      </w:r>
+    </w:p>
+    <w:p>
+      <w:r>
+        <w:t>Popis objektov</w:t>
+      </w:r>
+    </w:p>
+    <w:p>
+      <w:r>
+        <w:t>Popis triede</w:t>
+      </w:r>
+    </w:p>
+    <w:p>
+      <w:r>
+        <w:t>spojenia</w:t>
+      </w:r>
+    </w:p>
+    <w:p>
+      <w:pPr>
+        <w:ind w:left="709" w:firstLine="0"/>
         <w:rPr>
           <w:b/>
-          <w:i/>
+          <w:iCs/>
         </w:rPr>
       </w:pPr>
     </w:p>
@@ -2141,8 +2567,8 @@
       <w:pPr>
         <w:pStyle w:val="Nadpis1"/>
       </w:pPr>
-      <w:bookmarkStart w:id="13" w:name="_Toc434923885"/>
-      <w:bookmarkStart w:id="14" w:name="_Toc442695631"/>
+      <w:bookmarkStart w:id="12" w:name="_Toc434923885"/>
+      <w:bookmarkStart w:id="13" w:name="_Toc442695631"/>
       <w:r>
         <w:rPr>
           <w:szCs w:val="24"/>
@@ -2156,43 +2582,54 @@
       <w:r>
         <w:t>ráce</w:t>
       </w:r>
+      <w:bookmarkEnd w:id="12"/>
+      <w:r>
+        <w:t xml:space="preserve"> </w:t>
+      </w:r>
+      <w:r>
+        <w:t>a diskusia</w:t>
+      </w:r>
       <w:bookmarkEnd w:id="13"/>
-      <w:r>
-        <w:t xml:space="preserve"> </w:t>
-      </w:r>
-      <w:r>
-        <w:t>a diskusia</w:t>
+    </w:p>
+    <w:p>
+      <w:pPr>
+        <w:pStyle w:val="Nadpis2"/>
+      </w:pPr>
+      <w:bookmarkStart w:id="14" w:name="_Toc442695632"/>
+      <w:r>
+        <w:t>Výsledky práce</w:t>
       </w:r>
       <w:bookmarkEnd w:id="14"/>
     </w:p>
     <w:p>
+      <w:r>
+        <w:t>Podrobný popis postupov podľa metodiky riešenia.</w:t>
+      </w:r>
+    </w:p>
+    <w:p>
       <w:pPr>
         <w:pStyle w:val="Nadpis2"/>
       </w:pPr>
-      <w:bookmarkStart w:id="15" w:name="_Toc442695632"/>
-      <w:r>
-        <w:t>Výsledky práce</w:t>
+      <w:bookmarkStart w:id="15" w:name="_Toc442695633"/>
+      <w:r>
+        <w:t>Diskusia</w:t>
       </w:r>
       <w:bookmarkEnd w:id="15"/>
     </w:p>
     <w:p>
       <w:r>
-        <w:t>Podrobný popis postupov podľa metodiky riešenia.</w:t>
-      </w:r>
-    </w:p>
-    <w:p>
-      <w:pPr>
-        <w:pStyle w:val="Nadpis2"/>
-      </w:pPr>
-      <w:bookmarkStart w:id="16" w:name="_Toc442695633"/>
-      <w:r>
-        <w:t>Diskusia</w:t>
-      </w:r>
-      <w:bookmarkEnd w:id="16"/>
-    </w:p>
-    <w:p>
-      <w:r>
         <w:t>Výsledky, ktoré boli dosiahnuté riešením.</w:t>
+      </w:r>
+    </w:p>
+    <w:p/>
+    <w:p>
+      <w:r>
+        <w:t>zhodnotenie</w:t>
+      </w:r>
+    </w:p>
+    <w:p>
+      <w:r>
+        <w:t>Problémy, s ktorými som sa stretol</w:t>
       </w:r>
     </w:p>
     <w:p>
@@ -2203,14 +2640,14 @@
           <w:numId w:val="0"/>
         </w:numPr>
       </w:pPr>
-      <w:bookmarkStart w:id="17" w:name="_Toc434923888"/>
-      <w:bookmarkStart w:id="18" w:name="_Toc442695634"/>
+      <w:bookmarkStart w:id="16" w:name="_Toc434923888"/>
+      <w:bookmarkStart w:id="17" w:name="_Toc442695634"/>
       <w:r>
         <w:lastRenderedPageBreak/>
         <w:t>Záver</w:t>
       </w:r>
+      <w:bookmarkEnd w:id="16"/>
       <w:bookmarkEnd w:id="17"/>
-      <w:bookmarkEnd w:id="18"/>
     </w:p>
     <w:p>
       <w:pPr>
@@ -2220,12 +2657,12 @@
           <w:numId w:val="0"/>
         </w:numPr>
       </w:pPr>
-      <w:bookmarkStart w:id="19" w:name="_Toc442695635"/>
+      <w:bookmarkStart w:id="18" w:name="_Toc442695635"/>
       <w:r>
         <w:lastRenderedPageBreak/>
         <w:t>Zoznam použitej literatúry</w:t>
       </w:r>
-      <w:bookmarkEnd w:id="19"/>
+      <w:bookmarkEnd w:id="18"/>
     </w:p>
     <w:p>
       <w:hyperlink r:id="rId13" w:history="1">
@@ -2246,7 +2683,232 @@
         <w:tab/>
         <w:t>pozadie</w:t>
       </w:r>
-    </w:p>
+      <w:r>
+        <w:t xml:space="preserve"> do </w:t>
+      </w:r>
+      <w:proofErr w:type="spellStart"/>
+      <w:r>
+        <w:t>exe</w:t>
+      </w:r>
+      <w:proofErr w:type="spellEnd"/>
+      <w:r>
+        <w:t xml:space="preserve"> ako licenciu</w:t>
+      </w:r>
+    </w:p>
+    <w:p/>
+    <w:p>
+      <w:pPr>
+        <w:ind w:left="709" w:firstLine="0"/>
+      </w:pPr>
+      <w:hyperlink r:id="rId14" w:history="1">
+        <w:r>
+          <w:rPr>
+            <w:rStyle w:val="Hypertextovprepojenie"/>
+          </w:rPr>
+          <w:t>Smoke_SpriteSheet_8x8.png (1024×1024) (babylonjs-playground.com)</w:t>
+        </w:r>
+      </w:hyperlink>
+      <w:r>
+        <w:t xml:space="preserve"> </w:t>
+      </w:r>
+      <w:proofErr w:type="spellStart"/>
+      <w:r>
+        <w:t>smoke</w:t>
+      </w:r>
+      <w:proofErr w:type="spellEnd"/>
+    </w:p>
+    <w:p>
+      <w:pPr>
+        <w:ind w:left="709" w:firstLine="0"/>
+      </w:pPr>
+    </w:p>
+    <w:sdt>
+      <w:sdtPr>
+        <w:id w:val="286093948"/>
+        <w:docPartObj>
+          <w:docPartGallery w:val="Bibliographies"/>
+          <w:docPartUnique/>
+        </w:docPartObj>
+      </w:sdtPr>
+      <w:sdtEndPr>
+        <w:rPr>
+          <w:rFonts w:eastAsia="Calibri"/>
+          <w:b w:val="0"/>
+          <w:sz w:val="24"/>
+          <w:szCs w:val="22"/>
+        </w:rPr>
+      </w:sdtEndPr>
+      <w:sdtContent>
+        <w:p>
+          <w:pPr>
+            <w:pStyle w:val="Nadpis1"/>
+            <w:numPr>
+              <w:ilvl w:val="0"/>
+              <w:numId w:val="0"/>
+            </w:numPr>
+          </w:pPr>
+          <w:r>
+            <w:t>Bibliografia</w:t>
+          </w:r>
+        </w:p>
+        <w:sdt>
+          <w:sdtPr>
+            <w:id w:val="111145805"/>
+            <w:bibliography/>
+          </w:sdtPr>
+          <w:sdtContent>
+            <w:p>
+              <w:pPr>
+                <w:rPr>
+                  <w:rFonts w:ascii="Calibri" w:hAnsi="Calibri"/>
+                  <w:noProof/>
+                  <w:sz w:val="20"/>
+                  <w:szCs w:val="20"/>
+                  <w:lang w:eastAsia="sk-SK"/>
+                </w:rPr>
+              </w:pPr>
+              <w:r>
+                <w:fldChar w:fldCharType="begin"/>
+              </w:r>
+              <w:r>
+                <w:instrText>BIBLIOGRAPHY</w:instrText>
+              </w:r>
+              <w:r>
+                <w:fldChar w:fldCharType="separate"/>
+              </w:r>
+            </w:p>
+            <w:tbl>
+              <w:tblPr>
+                <w:tblW w:w="5000" w:type="pct"/>
+                <w:tblCellSpacing w:w="15" w:type="dxa"/>
+                <w:tblCellMar>
+                  <w:top w:w="15" w:type="dxa"/>
+                  <w:left w:w="15" w:type="dxa"/>
+                  <w:bottom w:w="15" w:type="dxa"/>
+                  <w:right w:w="15" w:type="dxa"/>
+                </w:tblCellMar>
+                <w:tblLook w:val="04A0" w:firstRow="1" w:lastRow="0" w:firstColumn="1" w:lastColumn="0" w:noHBand="0" w:noVBand="1"/>
+              </w:tblPr>
+              <w:tblGrid>
+                <w:gridCol w:w="355"/>
+                <w:gridCol w:w="8522"/>
+              </w:tblGrid>
+              <w:tr>
+                <w:trPr>
+                  <w:divId w:val="476916627"/>
+                  <w:tblCellSpacing w:w="15" w:type="dxa"/>
+                </w:trPr>
+                <w:tc>
+                  <w:tcPr>
+                    <w:tcW w:w="50" w:type="pct"/>
+                    <w:hideMark/>
+                  </w:tcPr>
+                  <w:p>
+                    <w:pPr>
+                      <w:pStyle w:val="Bibliografia"/>
+                      <w:rPr>
+                        <w:noProof/>
+                        <w:szCs w:val="24"/>
+                      </w:rPr>
+                    </w:pPr>
+                    <w:r>
+                      <w:rPr>
+                        <w:noProof/>
+                      </w:rPr>
+                      <w:t xml:space="preserve">[1] </w:t>
+                    </w:r>
+                  </w:p>
+                </w:tc>
+                <w:tc>
+                  <w:tcPr>
+                    <w:tcW w:w="0" w:type="auto"/>
+                    <w:hideMark/>
+                  </w:tcPr>
+                  <w:p>
+                    <w:pPr>
+                      <w:pStyle w:val="Bibliografia"/>
+                      <w:rPr>
+                        <w:noProof/>
+                      </w:rPr>
+                    </w:pPr>
+                    <w:r>
+                      <w:rPr>
+                        <w:noProof/>
+                      </w:rPr>
+                      <w:t xml:space="preserve">fdgdfh, ukhu. [Online]. </w:t>
+                    </w:r>
+                  </w:p>
+                </w:tc>
+              </w:tr>
+              <w:tr>
+                <w:trPr>
+                  <w:divId w:val="476916627"/>
+                  <w:tblCellSpacing w:w="15" w:type="dxa"/>
+                </w:trPr>
+                <w:tc>
+                  <w:tcPr>
+                    <w:tcW w:w="50" w:type="pct"/>
+                    <w:hideMark/>
+                  </w:tcPr>
+                  <w:p>
+                    <w:pPr>
+                      <w:pStyle w:val="Bibliografia"/>
+                      <w:rPr>
+                        <w:noProof/>
+                      </w:rPr>
+                    </w:pPr>
+                    <w:r>
+                      <w:rPr>
+                        <w:noProof/>
+                      </w:rPr>
+                      <w:t xml:space="preserve">[2] </w:t>
+                    </w:r>
+                  </w:p>
+                </w:tc>
+                <w:tc>
+                  <w:tcPr>
+                    <w:tcW w:w="0" w:type="auto"/>
+                    <w:hideMark/>
+                  </w:tcPr>
+                  <w:p>
+                    <w:pPr>
+                      <w:pStyle w:val="Bibliografia"/>
+                      <w:rPr>
+                        <w:noProof/>
+                      </w:rPr>
+                    </w:pPr>
+                    <w:r>
+                      <w:rPr>
+                        <w:noProof/>
+                      </w:rPr>
+                      <w:t>ja. [Online]. Available: https://www.typing.com/student/game/keyboard-ninja.</w:t>
+                    </w:r>
+                  </w:p>
+                </w:tc>
+              </w:tr>
+            </w:tbl>
+            <w:p>
+              <w:pPr>
+                <w:divId w:val="476916627"/>
+                <w:rPr>
+                  <w:rFonts w:eastAsia="Times New Roman"/>
+                  <w:noProof/>
+                </w:rPr>
+              </w:pPr>
+            </w:p>
+            <w:p>
+              <w:r>
+                <w:rPr>
+                  <w:b/>
+                  <w:bCs/>
+                </w:rPr>
+                <w:fldChar w:fldCharType="end"/>
+              </w:r>
+            </w:p>
+          </w:sdtContent>
+        </w:sdt>
+      </w:sdtContent>
+    </w:sdt>
     <w:p>
       <w:pPr>
         <w:ind w:left="709" w:firstLine="0"/>
@@ -2271,8 +2933,8 @@
           <w:numId w:val="0"/>
         </w:numPr>
       </w:pPr>
-      <w:bookmarkStart w:id="20" w:name="_Toc434923890"/>
-      <w:bookmarkStart w:id="21" w:name="_Toc442695636"/>
+      <w:bookmarkStart w:id="19" w:name="_Toc434923890"/>
+      <w:bookmarkStart w:id="20" w:name="_Toc442695636"/>
       <w:r>
         <w:lastRenderedPageBreak/>
         <w:t>Zoznam p</w:t>
@@ -2283,8 +2945,8 @@
       <w:r>
         <w:t>loh</w:t>
       </w:r>
+      <w:bookmarkEnd w:id="19"/>
       <w:bookmarkEnd w:id="20"/>
-      <w:bookmarkEnd w:id="21"/>
     </w:p>
     <w:p>
       <w:pPr>
@@ -2334,7 +2996,7 @@
           <w:szCs w:val="26"/>
         </w:rPr>
       </w:pPr>
-      <w:bookmarkStart w:id="22" w:name="_Ref413949038"/>
+      <w:bookmarkStart w:id="21" w:name="_Ref413949038"/>
       <w:r>
         <w:br w:type="page"/>
       </w:r>
@@ -2348,7 +3010,7 @@
           <w:numId w:val="0"/>
         </w:numPr>
       </w:pPr>
-      <w:bookmarkStart w:id="23" w:name="_Toc434923891"/>
+      <w:bookmarkStart w:id="22" w:name="_Toc434923891"/>
     </w:p>
     <w:p>
       <w:pPr>
@@ -2400,11 +3062,11 @@
         </w:numPr>
         <w:jc w:val="center"/>
       </w:pPr>
-      <w:bookmarkStart w:id="24" w:name="_Toc442695637"/>
+      <w:bookmarkStart w:id="23" w:name="_Toc442695637"/>
       <w:r>
         <w:t>Prílohy</w:t>
       </w:r>
-      <w:bookmarkEnd w:id="24"/>
+      <w:bookmarkEnd w:id="23"/>
     </w:p>
     <w:p>
       <w:pPr>
@@ -2433,12 +3095,12 @@
           <w:b w:val="0"/>
         </w:rPr>
       </w:pPr>
-      <w:bookmarkStart w:id="25" w:name="_Toc442695638"/>
+      <w:bookmarkStart w:id="24" w:name="_Toc442695638"/>
       <w:r>
         <w:lastRenderedPageBreak/>
         <w:t>Príloha A:</w:t>
       </w:r>
-      <w:bookmarkEnd w:id="23"/>
+      <w:bookmarkEnd w:id="22"/>
       <w:r>
         <w:t xml:space="preserve"> </w:t>
       </w:r>
@@ -2448,7 +3110,7 @@
         </w:rPr>
         <w:t>Názov prílohy</w:t>
       </w:r>
-      <w:bookmarkEnd w:id="25"/>
+      <w:bookmarkEnd w:id="24"/>
     </w:p>
     <w:p/>
     <w:p>
@@ -2483,9 +3145,9 @@
           <w:numId w:val="0"/>
         </w:numPr>
       </w:pPr>
-      <w:bookmarkStart w:id="26" w:name="_Ref416505837"/>
-      <w:bookmarkStart w:id="27" w:name="_Toc434923892"/>
-      <w:bookmarkStart w:id="28" w:name="_Toc442695639"/>
+      <w:bookmarkStart w:id="25" w:name="_Ref416505837"/>
+      <w:bookmarkStart w:id="26" w:name="_Toc434923892"/>
+      <w:bookmarkStart w:id="27" w:name="_Toc442695639"/>
       <w:r>
         <w:lastRenderedPageBreak/>
         <w:t xml:space="preserve">Príloha B: </w:t>
@@ -2496,10 +3158,10 @@
       <w:r>
         <w:t>DVD</w:t>
       </w:r>
-      <w:bookmarkEnd w:id="22"/>
+      <w:bookmarkEnd w:id="21"/>
+      <w:bookmarkEnd w:id="25"/>
       <w:bookmarkEnd w:id="26"/>
       <w:bookmarkEnd w:id="27"/>
-      <w:bookmarkEnd w:id="28"/>
     </w:p>
     <w:p>
       <w:pPr>
@@ -6905,11 +7567,44 @@
 </file>
 
 <file path=customXml/item1.xml><?xml version="1.0" encoding="utf-8"?>
-<b:Sources xmlns:b="http://schemas.openxmlformats.org/officeDocument/2006/bibliography" xmlns="http://schemas.openxmlformats.org/officeDocument/2006/bibliography" SelectedStyle="\IEEE2006OfficeOnline.xsl" StyleName="IEEE" Version="2006"/>
+<b:Sources xmlns:b="http://schemas.openxmlformats.org/officeDocument/2006/bibliography" xmlns="http://schemas.openxmlformats.org/officeDocument/2006/bibliography" SelectedStyle="\IEEE2006OfficeOnline.xsl" StyleName="IEEE" Version="2006">
+  <b:Source>
+    <b:Tag>keyninja</b:Tag>
+    <b:SourceType>InternetSite</b:SourceType>
+    <b:Guid>{89BEF43F-EFE1-4DA4-BF16-996BE68C9E89}</b:Guid>
+    <b:URL>https://www.typing.com/student/game/keyboard-ninja</b:URL>
+    <b:Author>
+      <b:Author>
+        <b:NameList>
+          <b:Person>
+            <b:Last>ja</b:Last>
+          </b:Person>
+        </b:NameList>
+      </b:Author>
+    </b:Author>
+    <b:RefOrder>2</b:RefOrder>
+  </b:Source>
+  <b:Source>
+    <b:Tag>fdg</b:Tag>
+    <b:SourceType>InternetSite</b:SourceType>
+    <b:Guid>{6F55DB61-8760-451D-A2CF-0BA3124380D0}</b:Guid>
+    <b:Author>
+      <b:Author>
+        <b:NameList>
+          <b:Person>
+            <b:Last>fdgdfh</b:Last>
+          </b:Person>
+        </b:NameList>
+      </b:Author>
+    </b:Author>
+    <b:ProductionCompany>ukhu</b:ProductionCompany>
+    <b:RefOrder>1</b:RefOrder>
+  </b:Source>
+</b:Sources>
 </file>
 
 <file path=customXml/itemProps1.xml><?xml version="1.0" encoding="utf-8"?>
-<ds:datastoreItem xmlns:ds="http://schemas.openxmlformats.org/officeDocument/2006/customXml" ds:itemID="{B8D8B921-2BF6-4678-B4E5-3D5769DBDA8B}">
+<ds:datastoreItem xmlns:ds="http://schemas.openxmlformats.org/officeDocument/2006/customXml" ds:itemID="{0E10D9E8-FB5F-4F0D-B51C-5E61D59AD528}">
   <ds:schemaRefs>
     <ds:schemaRef ds:uri="http://schemas.openxmlformats.org/officeDocument/2006/bibliography"/>
   </ds:schemaRefs>

--- a/Bakalárska práca.docx
+++ b/Bakalárska práca.docx
@@ -194,17 +194,8 @@
           <w:b/>
           <w:sz w:val="36"/>
         </w:rPr>
-        <w:t xml:space="preserve">Hra na získavanie textových dát v </w:t>
-      </w:r>
-      <w:proofErr w:type="spellStart"/>
-      <w:r>
-        <w:rPr>
-          <w:b/>
-          <w:sz w:val="36"/>
-        </w:rPr>
-        <w:t>Unity</w:t>
-      </w:r>
-      <w:proofErr w:type="spellEnd"/>
+        <w:t>Hra na získavanie textových dát v Unity</w:t>
+      </w:r>
     </w:p>
     <w:p>
       <w:pPr>
@@ -216,15 +207,7 @@
         <w:t xml:space="preserve">Vedúci práce: </w:t>
       </w:r>
       <w:r>
-        <w:t xml:space="preserve">Ing. Štefan </w:t>
-      </w:r>
-      <w:proofErr w:type="spellStart"/>
-      <w:r>
-        <w:t>Toth</w:t>
-      </w:r>
-      <w:proofErr w:type="spellEnd"/>
-      <w:r>
-        <w:t>, PhD.</w:t>
+        <w:t>Ing. Štefan Toth, PhD.</w:t>
       </w:r>
     </w:p>
     <w:p>
@@ -247,7 +230,16 @@
         <w:jc w:val="center"/>
       </w:pPr>
       <w:r>
-        <w:t xml:space="preserve">Ministerské číslo: </w:t>
+        <w:t>Ministerské číslo:</w:t>
+      </w:r>
+      <w:r>
+        <w:t xml:space="preserve"> </w:t>
+      </w:r>
+      <w:r>
+        <w:t>28360720211126</w:t>
+      </w:r>
+      <w:r>
+        <w:t xml:space="preserve"> </w:t>
       </w:r>
     </w:p>
     <w:p>
@@ -477,8 +469,75 @@
         <w:br w:type="page"/>
       </w:r>
       <w:r>
+        <w:rPr>
+          <w:noProof/>
+        </w:rPr>
         <w:lastRenderedPageBreak/>
-        <w:t>Zadanie PDF</w:t>
+        <w:drawing>
+          <wp:anchor distT="0" distB="0" distL="114300" distR="114300" simplePos="0" relativeHeight="251658240" behindDoc="0" locked="0" layoutInCell="1" allowOverlap="1" wp14:anchorId="53E3597A" wp14:editId="2BAB4DB7">
+            <wp:simplePos x="0" y="0"/>
+            <wp:positionH relativeFrom="column">
+              <wp:posOffset>-1260475</wp:posOffset>
+            </wp:positionH>
+            <wp:positionV relativeFrom="paragraph">
+              <wp:posOffset>-900431</wp:posOffset>
+            </wp:positionV>
+            <wp:extent cx="7556798" cy="10677525"/>
+            <wp:effectExtent l="0" t="0" r="6350" b="0"/>
+            <wp:wrapNone/>
+            <wp:docPr id="5" name="Obrázok 5"/>
+            <wp:cNvGraphicFramePr>
+              <a:graphicFrameLocks xmlns:a="http://schemas.openxmlformats.org/drawingml/2006/main" noChangeAspect="1"/>
+            </wp:cNvGraphicFramePr>
+            <a:graphic xmlns:a="http://schemas.openxmlformats.org/drawingml/2006/main">
+              <a:graphicData uri="http://schemas.openxmlformats.org/drawingml/2006/picture">
+                <pic:pic xmlns:pic="http://schemas.openxmlformats.org/drawingml/2006/picture">
+                  <pic:nvPicPr>
+                    <pic:cNvPr id="0" name="Picture 2"/>
+                    <pic:cNvPicPr>
+                      <a:picLocks noChangeAspect="1" noChangeArrowheads="1"/>
+                    </pic:cNvPicPr>
+                  </pic:nvPicPr>
+                  <pic:blipFill>
+                    <a:blip r:embed="rId10" cstate="print">
+                      <a:extLst>
+                        <a:ext uri="{28A0092B-C50C-407E-A947-70E740481C1C}">
+                          <a14:useLocalDpi xmlns:a14="http://schemas.microsoft.com/office/drawing/2010/main" val="0"/>
+                        </a:ext>
+                      </a:extLst>
+                    </a:blip>
+                    <a:srcRect/>
+                    <a:stretch>
+                      <a:fillRect/>
+                    </a:stretch>
+                  </pic:blipFill>
+                  <pic:spPr bwMode="auto">
+                    <a:xfrm>
+                      <a:off x="0" y="0"/>
+                      <a:ext cx="7572382" cy="10699544"/>
+                    </a:xfrm>
+                    <a:prstGeom prst="rect">
+                      <a:avLst/>
+                    </a:prstGeom>
+                    <a:noFill/>
+                    <a:ln>
+                      <a:noFill/>
+                    </a:ln>
+                  </pic:spPr>
+                </pic:pic>
+              </a:graphicData>
+            </a:graphic>
+            <wp14:sizeRelH relativeFrom="page">
+              <wp14:pctWidth>0</wp14:pctWidth>
+            </wp14:sizeRelH>
+            <wp14:sizeRelV relativeFrom="page">
+              <wp14:pctHeight>0</wp14:pctHeight>
+            </wp14:sizeRelV>
+          </wp:anchor>
+        </w:drawing>
+      </w:r>
+      <w:r>
+        <w:t xml:space="preserve"> </w:t>
       </w:r>
       <w:r>
         <w:br w:type="page"/>
@@ -1072,28 +1131,12 @@
           <w:b/>
         </w:rPr>
       </w:pPr>
-      <w:proofErr w:type="spellStart"/>
       <w:r>
         <w:rPr>
           <w:b/>
         </w:rPr>
-        <w:t>Key</w:t>
-      </w:r>
-      <w:proofErr w:type="spellEnd"/>
-      <w:r>
-        <w:rPr>
-          <w:b/>
-        </w:rPr>
-        <w:t xml:space="preserve"> </w:t>
-      </w:r>
-      <w:proofErr w:type="spellStart"/>
-      <w:r>
-        <w:rPr>
-          <w:b/>
-        </w:rPr>
-        <w:t>words</w:t>
-      </w:r>
-      <w:proofErr w:type="spellEnd"/>
+        <w:t>Key words</w:t>
+      </w:r>
       <w:r>
         <w:rPr>
           <w:b/>
@@ -1545,7 +1588,7 @@
       <w:r>
         <w:fldChar w:fldCharType="separate"/>
       </w:r>
-      <w:hyperlink w:anchor="_Toc67047288" w:history="1">
+      <w:hyperlink w:anchor="_Toc67923771" w:history="1">
         <w:r>
           <w:rPr>
             <w:rStyle w:val="Hypertextovprepojenie"/>
@@ -1572,7 +1615,7 @@
             <w:noProof/>
             <w:webHidden/>
           </w:rPr>
-          <w:instrText xml:space="preserve"> PAGEREF _Toc67047288 \h </w:instrText>
+          <w:instrText xml:space="preserve"> PAGEREF _Toc67923771 \h </w:instrText>
         </w:r>
         <w:r>
           <w:rPr>
@@ -1604,6 +1647,219 @@
       </w:hyperlink>
     </w:p>
     <w:p>
+      <w:pPr>
+        <w:pStyle w:val="Zoznamobrzkov"/>
+        <w:tabs>
+          <w:tab w:val="right" w:leader="dot" w:pos="8777"/>
+        </w:tabs>
+        <w:rPr>
+          <w:rFonts w:asciiTheme="minorHAnsi" w:eastAsiaTheme="minorEastAsia" w:hAnsiTheme="minorHAnsi" w:cstheme="minorBidi"/>
+          <w:noProof/>
+          <w:sz w:val="22"/>
+          <w:lang w:eastAsia="sk-SK"/>
+        </w:rPr>
+      </w:pPr>
+      <w:hyperlink w:anchor="_Toc67923772" w:history="1">
+        <w:r>
+          <w:rPr>
+            <w:rStyle w:val="Hypertextovprepojenie"/>
+            <w:noProof/>
+          </w:rPr>
+          <w:t>Obrázok 2 Ukážka hry Nitro Type</w:t>
+        </w:r>
+        <w:r>
+          <w:rPr>
+            <w:noProof/>
+            <w:webHidden/>
+          </w:rPr>
+          <w:tab/>
+        </w:r>
+        <w:r>
+          <w:rPr>
+            <w:noProof/>
+            <w:webHidden/>
+          </w:rPr>
+          <w:fldChar w:fldCharType="begin"/>
+        </w:r>
+        <w:r>
+          <w:rPr>
+            <w:noProof/>
+            <w:webHidden/>
+          </w:rPr>
+          <w:instrText xml:space="preserve"> PAGEREF _Toc67923772 \h </w:instrText>
+        </w:r>
+        <w:r>
+          <w:rPr>
+            <w:noProof/>
+            <w:webHidden/>
+          </w:rPr>
+        </w:r>
+        <w:r>
+          <w:rPr>
+            <w:noProof/>
+            <w:webHidden/>
+          </w:rPr>
+          <w:fldChar w:fldCharType="separate"/>
+        </w:r>
+        <w:r>
+          <w:rPr>
+            <w:noProof/>
+            <w:webHidden/>
+          </w:rPr>
+          <w:t>15</w:t>
+        </w:r>
+        <w:r>
+          <w:rPr>
+            <w:noProof/>
+            <w:webHidden/>
+          </w:rPr>
+          <w:fldChar w:fldCharType="end"/>
+        </w:r>
+      </w:hyperlink>
+    </w:p>
+    <w:p>
+      <w:pPr>
+        <w:pStyle w:val="Zoznamobrzkov"/>
+        <w:tabs>
+          <w:tab w:val="right" w:leader="dot" w:pos="8777"/>
+        </w:tabs>
+        <w:rPr>
+          <w:rFonts w:asciiTheme="minorHAnsi" w:eastAsiaTheme="minorEastAsia" w:hAnsiTheme="minorHAnsi" w:cstheme="minorBidi"/>
+          <w:noProof/>
+          <w:sz w:val="22"/>
+          <w:lang w:eastAsia="sk-SK"/>
+        </w:rPr>
+      </w:pPr>
+      <w:hyperlink w:anchor="_Toc67923773" w:history="1">
+        <w:r>
+          <w:rPr>
+            <w:rStyle w:val="Hypertextovprepojenie"/>
+            <w:noProof/>
+          </w:rPr>
+          <w:t>Obrázok 3 Ukážka hry Z-TYPE</w:t>
+        </w:r>
+        <w:r>
+          <w:rPr>
+            <w:noProof/>
+            <w:webHidden/>
+          </w:rPr>
+          <w:tab/>
+        </w:r>
+        <w:r>
+          <w:rPr>
+            <w:noProof/>
+            <w:webHidden/>
+          </w:rPr>
+          <w:fldChar w:fldCharType="begin"/>
+        </w:r>
+        <w:r>
+          <w:rPr>
+            <w:noProof/>
+            <w:webHidden/>
+          </w:rPr>
+          <w:instrText xml:space="preserve"> PAGEREF _Toc67923773 \h </w:instrText>
+        </w:r>
+        <w:r>
+          <w:rPr>
+            <w:noProof/>
+            <w:webHidden/>
+          </w:rPr>
+        </w:r>
+        <w:r>
+          <w:rPr>
+            <w:noProof/>
+            <w:webHidden/>
+          </w:rPr>
+          <w:fldChar w:fldCharType="separate"/>
+        </w:r>
+        <w:r>
+          <w:rPr>
+            <w:noProof/>
+            <w:webHidden/>
+          </w:rPr>
+          <w:t>16</w:t>
+        </w:r>
+        <w:r>
+          <w:rPr>
+            <w:noProof/>
+            <w:webHidden/>
+          </w:rPr>
+          <w:fldChar w:fldCharType="end"/>
+        </w:r>
+      </w:hyperlink>
+    </w:p>
+    <w:p>
+      <w:pPr>
+        <w:pStyle w:val="Zoznamobrzkov"/>
+        <w:tabs>
+          <w:tab w:val="right" w:leader="dot" w:pos="8777"/>
+        </w:tabs>
+        <w:rPr>
+          <w:rFonts w:asciiTheme="minorHAnsi" w:eastAsiaTheme="minorEastAsia" w:hAnsiTheme="minorHAnsi" w:cstheme="minorBidi"/>
+          <w:noProof/>
+          <w:sz w:val="22"/>
+          <w:lang w:eastAsia="sk-SK"/>
+        </w:rPr>
+      </w:pPr>
+      <w:hyperlink w:anchor="_Toc67923774" w:history="1">
+        <w:r>
+          <w:rPr>
+            <w:rStyle w:val="Hypertextovprepojenie"/>
+            <w:noProof/>
+          </w:rPr>
+          <w:t>Obrázok 4 Ukážka hry The Typing of The Dead: Overkill</w:t>
+        </w:r>
+        <w:r>
+          <w:rPr>
+            <w:noProof/>
+            <w:webHidden/>
+          </w:rPr>
+          <w:tab/>
+        </w:r>
+        <w:r>
+          <w:rPr>
+            <w:noProof/>
+            <w:webHidden/>
+          </w:rPr>
+          <w:fldChar w:fldCharType="begin"/>
+        </w:r>
+        <w:r>
+          <w:rPr>
+            <w:noProof/>
+            <w:webHidden/>
+          </w:rPr>
+          <w:instrText xml:space="preserve"> PAGEREF _Toc67923774 \h </w:instrText>
+        </w:r>
+        <w:r>
+          <w:rPr>
+            <w:noProof/>
+            <w:webHidden/>
+          </w:rPr>
+        </w:r>
+        <w:r>
+          <w:rPr>
+            <w:noProof/>
+            <w:webHidden/>
+          </w:rPr>
+          <w:fldChar w:fldCharType="separate"/>
+        </w:r>
+        <w:r>
+          <w:rPr>
+            <w:noProof/>
+            <w:webHidden/>
+          </w:rPr>
+          <w:t>17</w:t>
+        </w:r>
+        <w:r>
+          <w:rPr>
+            <w:noProof/>
+            <w:webHidden/>
+          </w:rPr>
+          <w:fldChar w:fldCharType="end"/>
+        </w:r>
+      </w:hyperlink>
+    </w:p>
+    <w:p>
       <w:r>
         <w:fldChar w:fldCharType="end"/>
       </w:r>
@@ -1653,35 +1909,9 @@
       <w:r>
         <w:tab/>
       </w:r>
-      <w:proofErr w:type="spellStart"/>
-      <w:r>
-        <w:t>Automated</w:t>
-      </w:r>
-      <w:proofErr w:type="spellEnd"/>
-      <w:r>
-        <w:t xml:space="preserve"> </w:t>
-      </w:r>
-      <w:proofErr w:type="spellStart"/>
-      <w:r>
-        <w:t>Network</w:t>
-      </w:r>
-      <w:proofErr w:type="spellEnd"/>
-      <w:r>
-        <w:t xml:space="preserve"> </w:t>
-      </w:r>
-      <w:proofErr w:type="spellStart"/>
-      <w:r>
-        <w:t>Simulation</w:t>
-      </w:r>
-      <w:proofErr w:type="spellEnd"/>
-      <w:r>
-        <w:t xml:space="preserve"> and </w:t>
-      </w:r>
-      <w:proofErr w:type="spellStart"/>
-      <w:r>
-        <w:t>Analysis</w:t>
-      </w:r>
-      <w:proofErr w:type="spellEnd"/>
+      <w:r>
+        <w:t>Automated Network Simulation and Analysis</w:t>
+      </w:r>
     </w:p>
     <w:p>
       <w:pPr>
@@ -1693,35 +1923,9 @@
       <w:r>
         <w:tab/>
       </w:r>
-      <w:proofErr w:type="spellStart"/>
-      <w:r>
-        <w:t>Automated</w:t>
-      </w:r>
-      <w:proofErr w:type="spellEnd"/>
-      <w:r>
-        <w:t xml:space="preserve"> </w:t>
-      </w:r>
-      <w:proofErr w:type="spellStart"/>
-      <w:r>
-        <w:t>Network</w:t>
-      </w:r>
-      <w:proofErr w:type="spellEnd"/>
-      <w:r>
-        <w:t xml:space="preserve"> </w:t>
-      </w:r>
-      <w:proofErr w:type="spellStart"/>
-      <w:r>
-        <w:t>Simulation</w:t>
-      </w:r>
-      <w:proofErr w:type="spellEnd"/>
-      <w:r>
-        <w:t xml:space="preserve"> and </w:t>
-      </w:r>
-      <w:proofErr w:type="spellStart"/>
-      <w:r>
-        <w:t>Analysis</w:t>
-      </w:r>
-      <w:proofErr w:type="spellEnd"/>
+      <w:r>
+        <w:t>Automated Network Simulation and Analysis</w:t>
+      </w:r>
     </w:p>
     <w:p>
       <w:pPr>
@@ -1734,29 +1938,8 @@
         <w:tab/>
       </w:r>
       <w:r>
-        <w:t xml:space="preserve">Cisco </w:t>
-      </w:r>
-      <w:proofErr w:type="spellStart"/>
-      <w:r>
-        <w:t>Internetwork</w:t>
-      </w:r>
-      <w:proofErr w:type="spellEnd"/>
-      <w:r>
-        <w:t xml:space="preserve"> </w:t>
-      </w:r>
-      <w:proofErr w:type="spellStart"/>
-      <w:r>
-        <w:t>Operating</w:t>
-      </w:r>
-      <w:proofErr w:type="spellEnd"/>
-      <w:r>
-        <w:t xml:space="preserve"> </w:t>
-      </w:r>
-      <w:proofErr w:type="spellStart"/>
-      <w:r>
-        <w:t>System</w:t>
-      </w:r>
-      <w:proofErr w:type="spellEnd"/>
+        <w:t>Cisco Internetwork Operating System</w:t>
+      </w:r>
     </w:p>
     <w:p>
       <w:pPr>
@@ -1826,15 +2009,7 @@
         <w:t xml:space="preserve"> počítač používa takmer každý je často potrebné, aby človek vedel písať na klávesnici dostatočne rýchlo a bez preklepov. </w:t>
       </w:r>
       <w:r>
-        <w:t xml:space="preserve">To sa dá trénovať rôznymi spôsobmi. Napr. písanie článkov, </w:t>
-      </w:r>
-      <w:proofErr w:type="spellStart"/>
-      <w:r>
-        <w:t>chatovanie</w:t>
-      </w:r>
-      <w:proofErr w:type="spellEnd"/>
-      <w:r>
-        <w:t xml:space="preserve"> s priateľmi alebo „za pochodu“ v práci, ktorá to vyžaduje. </w:t>
+        <w:t xml:space="preserve">To sa dá trénovať rôznymi spôsobmi. Napr. písanie článkov, chatovanie s priateľmi alebo „za pochodu“ v práci, ktorá to vyžaduje. </w:t>
       </w:r>
     </w:p>
     <w:p>
@@ -1845,7 +2020,56 @@
         <w:t xml:space="preserve"> </w:t>
       </w:r>
       <w:r>
-        <w:t>Môžeme ich rozdeliť do troch kategórií:</w:t>
+        <w:t>Tie od hráča vyžadujú, aby písal rýchlo a bezchybne. S</w:t>
+      </w:r>
+      <w:r>
+        <w:t> príchodom počítačov do domácností</w:t>
+      </w:r>
+      <w:r>
+        <w:t xml:space="preserve"> </w:t>
+      </w:r>
+      <w:r>
+        <w:t xml:space="preserve">boli </w:t>
+      </w:r>
+      <w:r>
+        <w:t>vyvíjané iba ako minihry, pre edukačné účely a na zoznámenie hráča s používaním klávesnice. Časom sa však vyvíjali a vznikla samostatná kategória hier</w:t>
+      </w:r>
+      <w:r>
+        <w:t xml:space="preserve"> </w:t>
+      </w:r>
+      <w:r>
+        <w:t xml:space="preserve">„typing games“. </w:t>
+      </w:r>
+    </w:p>
+    <w:p>
+      <w:r>
+        <w:t xml:space="preserve">Dnes už nová generácia vyrastá s počítačmi a teda pri príchode do školy už ovládajú písanie na klávesnici a smartfóne. Preto sa tieto hry museli danej situácii prispôsobiť a stali sa </w:t>
+      </w:r>
+      <w:r>
+        <w:t>náročnejšie a komplexnejšie a veľká časť implementuje aj online skóre, či dokonca hru viacerých hráčov pre motiváciu zlepšovania sa v písaní na klávesnici.</w:t>
+      </w:r>
+    </w:p>
+    <w:p>
+      <w:r>
+        <w:t xml:space="preserve">Takéto hry sú často inšpirované už existujúcimi titulmi, len so zmenenou funkcionalitou, </w:t>
+      </w:r>
+      <w:r>
+        <w:t>zameranou</w:t>
+      </w:r>
+      <w:r>
+        <w:t xml:space="preserve"> na písanie</w:t>
+      </w:r>
+      <w:r>
+        <w:t xml:space="preserve"> pomocou klávesnice. Napr. hráč miesto strieľania nepriateľov, musí napísať slovo, aby ich zneškodnil. Hry m</w:t>
+      </w:r>
+      <w:r>
+        <w:t xml:space="preserve">ôžeme </w:t>
+      </w:r>
+      <w:r>
+        <w:t xml:space="preserve">podľa princípu písania </w:t>
+      </w:r>
+      <w:r>
+        <w:t>rozdeliť do troch kategórií:</w:t>
       </w:r>
     </w:p>
     <w:p>
@@ -1886,9 +2110,23 @@
     </w:p>
     <w:p>
       <w:pPr>
+        <w:ind w:firstLine="0"/>
+      </w:pPr>
+      <w:r>
+        <w:t>Veľakrát sa ale môžeme stretnúť s hrami, kombinujúcimi tieto prvky a teda podporujú viacero typov písania.</w:t>
+      </w:r>
+    </w:p>
+    <w:p>
+      <w:pPr>
+        <w:ind w:firstLine="0"/>
+      </w:pPr>
+    </w:p>
+    <w:p>
+      <w:pPr>
         <w:pStyle w:val="Nadpis2"/>
       </w:pPr>
       <w:r>
+        <w:lastRenderedPageBreak/>
         <w:t>Existujúce hry</w:t>
       </w:r>
     </w:p>
@@ -1896,70 +2134,35 @@
       <w:pPr>
         <w:pStyle w:val="Nadpis3"/>
       </w:pPr>
-      <w:proofErr w:type="spellStart"/>
-      <w:r>
-        <w:t>Keyboard</w:t>
-      </w:r>
-      <w:proofErr w:type="spellEnd"/>
-      <w:r>
-        <w:t xml:space="preserve"> </w:t>
-      </w:r>
-      <w:proofErr w:type="spellStart"/>
-      <w:r>
-        <w:t>Ninja</w:t>
-      </w:r>
-      <w:proofErr w:type="spellEnd"/>
-    </w:p>
-    <w:p>
-      <w:r>
-        <w:t>Vytvorená podľa vzoru známej hry na mobilné zariadenia „</w:t>
-      </w:r>
-      <w:proofErr w:type="spellStart"/>
-      <w:r>
-        <w:t>Fruit</w:t>
-      </w:r>
-      <w:proofErr w:type="spellEnd"/>
-      <w:r>
-        <w:t xml:space="preserve"> </w:t>
-      </w:r>
-      <w:proofErr w:type="spellStart"/>
-      <w:r>
-        <w:t>Ninja</w:t>
-      </w:r>
-      <w:proofErr w:type="spellEnd"/>
-      <w:r>
-        <w:t xml:space="preserve">“, kde hráč krájal ovocie vyhodené do vzduchu prejdením prstom po dotykovej obrazovke na mieste, kde sa ovocie nachádza. </w:t>
-      </w:r>
-      <w:proofErr w:type="spellStart"/>
-      <w:r>
-        <w:t>Keyboard</w:t>
-      </w:r>
-      <w:proofErr w:type="spellEnd"/>
-      <w:r>
-        <w:t xml:space="preserve"> </w:t>
-      </w:r>
-      <w:proofErr w:type="spellStart"/>
+      <w:r>
+        <w:t>Keyboard Ninja</w:t>
+      </w:r>
+    </w:p>
+    <w:p>
+      <w:r>
+        <w:t xml:space="preserve">Vytvorená podľa vzoru známej hry na mobilné zariadenia „Fruit Ninja“, kde hráč krájal ovocie vyhodené do vzduchu prejdením prstom po dotykovej obrazovke na mieste, kde sa ovocie nachádza. Keyboard </w:t>
+      </w:r>
       <w:r>
         <w:t>N</w:t>
       </w:r>
       <w:r>
         <w:t>inja</w:t>
       </w:r>
-      <w:proofErr w:type="spellEnd"/>
       <w:r>
         <w:t xml:space="preserve"> </w:t>
       </w:r>
       <w:sdt>
         <w:sdtPr>
-          <w:id w:val="-117528367"/>
+          <w:id w:val="521367592"/>
           <w:citation/>
         </w:sdtPr>
+        <w:sdtEndPr/>
         <w:sdtContent>
           <w:r>
             <w:fldChar w:fldCharType="begin"/>
           </w:r>
           <w:r>
-            <w:instrText xml:space="preserve"> CITATION fdg \l 1051 </w:instrText>
+            <w:instrText xml:space="preserve">CITATION keyninja \l 1051 </w:instrText>
           </w:r>
           <w:r>
             <w:fldChar w:fldCharType="separate"/>
@@ -1976,47 +2179,16 @@
         </w:sdtContent>
       </w:sdt>
       <w:r>
-        <w:t xml:space="preserve"> </w:t>
-      </w:r>
-      <w:sdt>
-        <w:sdtPr>
-          <w:id w:val="521367592"/>
-          <w:citation/>
-        </w:sdtPr>
-        <w:sdtContent>
-          <w:r>
-            <w:fldChar w:fldCharType="begin"/>
-          </w:r>
-          <w:r>
-            <w:instrText xml:space="preserve">CITATION keyninja \l 1051 </w:instrText>
-          </w:r>
-          <w:r>
-            <w:fldChar w:fldCharType="separate"/>
-          </w:r>
-          <w:r>
-            <w:rPr>
-              <w:noProof/>
-            </w:rPr>
-            <w:t>[2]</w:t>
-          </w:r>
-          <w:r>
-            <w:fldChar w:fldCharType="end"/>
-          </w:r>
-        </w:sdtContent>
-      </w:sdt>
-      <w:r>
         <w:t xml:space="preserve"> je hra podobná s tým rozdielom, že miesto dotykovej obrazovky využíva klávesnicu. Nad ovocím vo vzduchu je vždy určitý znak (písmeno alebo číslo), ktorého stlačením sa ovocie presekne. </w:t>
       </w:r>
       <w:r>
-        <w:t xml:space="preserve">Na obrazovke sa môže náhodne zjaviť aj bomba alebo kocka ľadu. Kocka slúži ako </w:t>
-      </w:r>
-      <w:proofErr w:type="spellStart"/>
-      <w:r>
-        <w:t>power-up</w:t>
-      </w:r>
-      <w:proofErr w:type="spellEnd"/>
-      <w:r>
-        <w:t xml:space="preserve"> na spomalenie času, čo pomáha hráčovi v dosiahnutí vyššieho skóre. Bomba (rúžový znak) má opačný efekt, pretože po jej zničení hra končí. </w:t>
+        <w:t>Na obrazovke sa môže náhodne zjaviť aj bomba alebo kocka ľadu</w:t>
+      </w:r>
+      <w:r>
+        <w:t xml:space="preserve"> (Obrázok 1)</w:t>
+      </w:r>
+      <w:r>
+        <w:t xml:space="preserve">. Kocka slúži ako power-up na spomalenie času, čo pomáha hráčovi v dosiahnutí vyššieho skóre. Bomba (rúžový znak) má opačný efekt, pretože po jej zničení hra končí. </w:t>
       </w:r>
     </w:p>
     <w:p>
@@ -2024,207 +2196,21 @@
         <w:t>Pri spustení hry si hráč vyberie jednu z troch obťažností a začína s tromi životmi. Tie sa míňajú po jednom, ak ovocie padne na zem alebo všetky naraz ak je zničená bomba.</w:t>
       </w:r>
     </w:p>
-    <w:p/>
     <w:p/>
     <w:p>
       <w:pPr>
         <w:keepNext/>
         <w:ind w:firstLine="0"/>
-        <w:jc w:val="center"/>
       </w:pPr>
       <w:r>
         <w:rPr>
           <w:noProof/>
         </w:rPr>
-        <w:lastRenderedPageBreak/>
         <w:drawing>
-          <wp:inline distT="0" distB="0" distL="0" distR="0" wp14:anchorId="1A1513BB" wp14:editId="68EFCD78">
-            <wp:extent cx="4167925" cy="2727297"/>
-            <wp:effectExtent l="0" t="0" r="4445" b="0"/>
-            <wp:docPr id="3" name="Obrázok 3"/>
-            <wp:cNvGraphicFramePr>
-              <a:graphicFrameLocks xmlns:a="http://schemas.openxmlformats.org/drawingml/2006/main" noChangeAspect="1"/>
-            </wp:cNvGraphicFramePr>
-            <a:graphic xmlns:a="http://schemas.openxmlformats.org/drawingml/2006/main">
-              <a:graphicData uri="http://schemas.openxmlformats.org/drawingml/2006/picture">
-                <pic:pic xmlns:pic="http://schemas.openxmlformats.org/drawingml/2006/picture">
-                  <pic:nvPicPr>
-                    <pic:cNvPr id="0" name="Picture 2"/>
-                    <pic:cNvPicPr>
-                      <a:picLocks noChangeAspect="1" noChangeArrowheads="1"/>
-                    </pic:cNvPicPr>
-                  </pic:nvPicPr>
-                  <pic:blipFill>
-                    <a:blip r:embed="rId10">
-                      <a:extLst>
-                        <a:ext uri="{28A0092B-C50C-407E-A947-70E740481C1C}">
-                          <a14:useLocalDpi xmlns:a14="http://schemas.microsoft.com/office/drawing/2010/main" val="0"/>
-                        </a:ext>
-                      </a:extLst>
-                    </a:blip>
-                    <a:stretch>
-                      <a:fillRect/>
-                    </a:stretch>
-                  </pic:blipFill>
-                  <pic:spPr bwMode="auto">
-                    <a:xfrm>
-                      <a:off x="0" y="0"/>
-                      <a:ext cx="4167925" cy="2727297"/>
-                    </a:xfrm>
-                    <a:prstGeom prst="rect">
-                      <a:avLst/>
-                    </a:prstGeom>
-                  </pic:spPr>
-                </pic:pic>
-              </a:graphicData>
-            </a:graphic>
-          </wp:inline>
-        </w:drawing>
-      </w:r>
-    </w:p>
-    <w:p>
-      <w:pPr>
-        <w:pStyle w:val="Obrzok"/>
-        <w:rPr>
-          <w:lang w:val="en-US"/>
-        </w:rPr>
-      </w:pPr>
-      <w:bookmarkStart w:id="10" w:name="_Toc67047288"/>
-      <w:r>
-        <w:t xml:space="preserve">Obrázok </w:t>
-      </w:r>
-      <w:fldSimple w:instr=" SEQ Obrázok \* ARABIC ">
-        <w:r>
-          <w:rPr>
-            <w:noProof/>
-          </w:rPr>
-          <w:t>1</w:t>
-        </w:r>
-      </w:fldSimple>
-      <w:r>
-        <w:t xml:space="preserve"> Ukážka hry </w:t>
-      </w:r>
-      <w:proofErr w:type="spellStart"/>
-      <w:r>
-        <w:t>Keyboard</w:t>
-      </w:r>
-      <w:proofErr w:type="spellEnd"/>
-      <w:r>
-        <w:t xml:space="preserve"> </w:t>
-      </w:r>
-      <w:proofErr w:type="spellStart"/>
-      <w:r>
-        <w:t>Ninja</w:t>
-      </w:r>
-      <w:bookmarkEnd w:id="10"/>
-      <w:proofErr w:type="spellEnd"/>
-    </w:p>
-    <w:p>
-      <w:pPr>
-        <w:pStyle w:val="Obrzok"/>
-        <w:rPr>
-          <w:lang w:val="en-US"/>
-        </w:rPr>
-      </w:pPr>
-    </w:p>
-    <w:p/>
-    <w:p/>
-    <w:p/>
-    <w:p/>
-    <w:p/>
-    <w:p>
-      <w:pPr>
-        <w:pStyle w:val="Nadpis3"/>
-      </w:pPr>
-      <w:proofErr w:type="spellStart"/>
-      <w:r>
-        <w:t>Nitro</w:t>
-      </w:r>
-      <w:proofErr w:type="spellEnd"/>
-      <w:r>
-        <w:t xml:space="preserve"> Type</w:t>
-      </w:r>
-    </w:p>
-    <w:p>
-      <w:proofErr w:type="spellStart"/>
-      <w:r>
-        <w:t>Multiplayer</w:t>
-      </w:r>
-      <w:proofErr w:type="spellEnd"/>
-      <w:r>
-        <w:t xml:space="preserve"> závodná hra pre 5 hráčov. Každý hráč má svoj automobil</w:t>
-      </w:r>
-      <w:r>
-        <w:t xml:space="preserve">, ktorého </w:t>
-      </w:r>
-      <w:r>
-        <w:t xml:space="preserve">rýchlosť ovláda písaním viet. Čím rýchlejšie píše, tým rýchlejšie sa jeho </w:t>
-      </w:r>
-      <w:r>
-        <w:t>vozidlo</w:t>
-      </w:r>
-      <w:r>
-        <w:t xml:space="preserve"> pohybuje. Do cieľa sa dostane napísaním zadaného, pre všetkých hráčov rovnakého textu. </w:t>
-      </w:r>
-      <w:r>
-        <w:t xml:space="preserve">Aj v tejto hre je prítomný </w:t>
-      </w:r>
-      <w:proofErr w:type="spellStart"/>
-      <w:r>
-        <w:t>power-up</w:t>
-      </w:r>
-      <w:proofErr w:type="spellEnd"/>
-      <w:r>
-        <w:t xml:space="preserve"> vo forme </w:t>
-      </w:r>
-      <w:proofErr w:type="spellStart"/>
-      <w:r>
-        <w:t>nitra</w:t>
-      </w:r>
-      <w:proofErr w:type="spellEnd"/>
-      <w:r>
-        <w:t xml:space="preserve">. Aktivuje sa stlačením klávesy </w:t>
-      </w:r>
-      <w:proofErr w:type="spellStart"/>
-      <w:r>
-        <w:t>Enter</w:t>
-      </w:r>
-      <w:proofErr w:type="spellEnd"/>
-      <w:r>
-        <w:t xml:space="preserve"> a umožňuje preskočiť aktuálne rozpísané alebo nasledujúce slovo. </w:t>
-      </w:r>
-      <w:r>
-        <w:t>Hráč môže počas písania vidieť, na akej pozícii sa nachádza, keďže tá sa mení podľa aktuálne napísanej časti textu.</w:t>
-      </w:r>
-      <w:r>
-        <w:t xml:space="preserve"> </w:t>
-      </w:r>
-      <w:r>
-        <w:t>Víťazom sa stáva hráč, ktorý napíše celý text ako prvý.</w:t>
-      </w:r>
-      <w:r>
-        <w:t xml:space="preserve"> </w:t>
-      </w:r>
-    </w:p>
-    <w:p>
-      <w:r>
-        <w:t>Ak hráč urobí preklep, daný znak sa vyznačí červeným orámovaním a hra neprijíma žiaden ďalší vstup, pokiaľ nie je chybný správne zadaný.</w:t>
-      </w:r>
-      <w:r>
-        <w:t xml:space="preserve"> Počas hry sa vedľa textu zobrazuje aj štatistika ako presnosť písania a počet slov za minútu.</w:t>
-      </w:r>
-    </w:p>
-    <w:p>
-      <w:r>
-        <w:rPr>
-          <w:noProof/>
-        </w:rPr>
-        <w:lastRenderedPageBreak/>
-        <w:drawing>
-          <wp:inline distT="0" distB="0" distL="0" distR="0" wp14:anchorId="10208482" wp14:editId="06766904">
-            <wp:extent cx="4539600" cy="3355200"/>
-            <wp:effectExtent l="0" t="0" r="0" b="0"/>
-            <wp:docPr id="4" name="Obrázok 4"/>
+          <wp:inline distT="0" distB="0" distL="0" distR="0" wp14:anchorId="2ECCA1E8" wp14:editId="17328C31">
+            <wp:extent cx="5572125" cy="2428875"/>
+            <wp:effectExtent l="0" t="0" r="0" b="635"/>
+            <wp:docPr id="6" name="Obrázok 6"/>
             <wp:cNvGraphicFramePr>
               <a:graphicFrameLocks xmlns:a="http://schemas.openxmlformats.org/drawingml/2006/main" noChangeAspect="1"/>
             </wp:cNvGraphicFramePr>
@@ -2253,7 +2239,7 @@
                   <pic:spPr bwMode="auto">
                     <a:xfrm>
                       <a:off x="0" y="0"/>
-                      <a:ext cx="4539600" cy="3355200"/>
+                      <a:ext cx="5572125" cy="2428875"/>
                     </a:xfrm>
                     <a:prstGeom prst="rect">
                       <a:avLst/>
@@ -2277,110 +2263,98 @@
           <w:lang w:val="en-US"/>
         </w:rPr>
       </w:pPr>
-      <w:proofErr w:type="spellStart"/>
-      <w:r>
-        <w:rPr>
-          <w:lang w:val="en-US"/>
-        </w:rPr>
-        <w:t>Obrázok</w:t>
-      </w:r>
-      <w:proofErr w:type="spellEnd"/>
-      <w:r>
-        <w:rPr>
-          <w:lang w:val="en-US"/>
-        </w:rPr>
-        <w:t xml:space="preserve"> 1.1.2.1 </w:t>
-      </w:r>
-      <w:proofErr w:type="spellStart"/>
-      <w:r>
-        <w:rPr>
-          <w:lang w:val="en-US"/>
-        </w:rPr>
-        <w:t>Ukážka</w:t>
-      </w:r>
-      <w:proofErr w:type="spellEnd"/>
-      <w:r>
-        <w:rPr>
-          <w:lang w:val="en-US"/>
-        </w:rPr>
+      <w:bookmarkStart w:id="10" w:name="_Toc67923771"/>
+      <w:r>
+        <w:t xml:space="preserve">Obrázok </w:t>
+      </w:r>
+      <w:fldSimple w:instr=" SEQ Obrázok \* ARABIC ">
+        <w:r>
+          <w:rPr>
+            <w:noProof/>
+          </w:rPr>
+          <w:t>1</w:t>
+        </w:r>
+      </w:fldSimple>
+      <w:r>
+        <w:t xml:space="preserve"> Ukážka hry Keyboard Ninja</w:t>
+      </w:r>
+      <w:bookmarkEnd w:id="10"/>
+    </w:p>
+    <w:p/>
+    <w:p>
+      <w:pPr>
+        <w:pStyle w:val="Nadpis3"/>
+      </w:pPr>
+      <w:r>
+        <w:t>Nitro Type</w:t>
+      </w:r>
+    </w:p>
+    <w:p>
+      <w:r>
+        <w:t>Multiplayer závodná hra pre 5 hráčov. Každý hráč má svoj automobil</w:t>
+      </w:r>
+      <w:r>
+        <w:t xml:space="preserve">, ktorého </w:t>
+      </w:r>
+      <w:r>
+        <w:t xml:space="preserve">rýchlosť ovláda písaním viet. Čím rýchlejšie píše, tým rýchlejšie sa jeho </w:t>
+      </w:r>
+      <w:r>
+        <w:t>vozidlo</w:t>
+      </w:r>
+      <w:r>
+        <w:t xml:space="preserve"> pohybuje. Do cieľa sa dostane napísaním zadaného, pre všetkých hráčov rovnakého textu. </w:t>
+      </w:r>
+      <w:r>
+        <w:t>Aj v tejto hre je prítomný power-up vo forme nitra</w:t>
+      </w:r>
+      <w:r>
+        <w:t xml:space="preserve"> (Obrázok 2)</w:t>
+      </w:r>
+      <w:r>
+        <w:t xml:space="preserve">. Aktivuje sa stlačením klávesy Enter a umožňuje preskočiť aktuálne rozpísané alebo nasledujúce slovo. </w:t>
+      </w:r>
+      <w:r>
+        <w:t xml:space="preserve">Hráč môže počas </w:t>
+      </w:r>
+      <w:r>
+        <w:lastRenderedPageBreak/>
+        <w:t>písania vidieť, na akej pozícii sa nachádza, keďže tá sa mení podľa aktuálne napísanej časti textu.</w:t>
+      </w:r>
+      <w:r>
         <w:t xml:space="preserve"> </w:t>
       </w:r>
-      <w:proofErr w:type="spellStart"/>
-      <w:r>
-        <w:rPr>
-          <w:lang w:val="en-US"/>
-        </w:rPr>
-        <w:t>hry</w:t>
-      </w:r>
-      <w:proofErr w:type="spellEnd"/>
-      <w:r>
-        <w:rPr>
-          <w:lang w:val="en-US"/>
-        </w:rPr>
-        <w:t xml:space="preserve"> Nitro Type</w:t>
-      </w:r>
-    </w:p>
-    <w:p>
-      <w:pPr>
-        <w:pStyle w:val="Obrzok"/>
-      </w:pPr>
+      <w:r>
+        <w:t>Víťazom sa stáva hráč, ktorý napíše celý text ako prvý.</w:t>
+      </w:r>
+      <w:r>
+        <w:t xml:space="preserve"> </w:t>
+      </w:r>
+    </w:p>
+    <w:p>
+      <w:r>
+        <w:t>Ak hráč urobí preklep, daný znak sa vyznačí červeným orámovaním a hra neprijíma žiaden ďalší vstup, pokiaľ nie je chybný správne zadaný.</w:t>
+      </w:r>
+      <w:r>
+        <w:t xml:space="preserve"> Počas hry sa vedľa textu zobrazuje aj štatistika ako presnosť písania a počet slov za minútu.</w:t>
+      </w:r>
     </w:p>
     <w:p/>
-    <w:p/>
-    <w:p/>
-    <w:p/>
-    <w:p/>
-    <w:p>
-      <w:pPr>
-        <w:pStyle w:val="Nadpis3"/>
-      </w:pPr>
-      <w:r>
-        <w:t>Z-TYPE</w:t>
-      </w:r>
-    </w:p>
-    <w:p>
-      <w:r>
-        <w:t>Vesmírna hra, kde objekt hráča je vesmírna loď, pod útokom nepriateľských lodí so slovami nad svojim modelom. Písaním slov strieľa hráč na nepriateľské lode. Keď hráč napíše prvé písmeno, aktivuje sa slovo s rovnakým začiatočným písmenom. Postupne ako hráč píše slovo, jeho znaky sa odstraňujú. Ak urobí preklep</w:t>
-      </w:r>
-      <w:r>
-        <w:t xml:space="preserve">, nestane sa nič a hra čaká na správny vstup. V prípade, že má hráč rozpísané slovo, môže ho zrušiť klávesom </w:t>
-      </w:r>
-      <w:proofErr w:type="spellStart"/>
-      <w:r>
-        <w:t>backspace</w:t>
-      </w:r>
-      <w:proofErr w:type="spellEnd"/>
-      <w:r>
-        <w:t xml:space="preserve"> a začať písať nové.</w:t>
-      </w:r>
-    </w:p>
-    <w:p>
-      <w:r>
-        <w:t xml:space="preserve">Nepriatelia prichádzajú vo vlnách. Každou ďalšou vlnou sa zvyšuje aj obťažnosť. Zo začiatku útočia obyčajné lode, no neskôr sa začnú objavovať špeciálne vesmírne lode so rôznymi schopnosťami. Niektoré dokážu vyslať nové menšie lode, iné vedia vystreliť </w:t>
-      </w:r>
-      <w:r>
-        <w:lastRenderedPageBreak/>
-        <w:t>veľa malých striel s jedným písmenom.</w:t>
-      </w:r>
-      <w:r>
-        <w:t xml:space="preserve"> Špeciálni nepriatelia sa však hýbu pomalšie a preto má hráč viac času na ich zničenie.</w:t>
-      </w:r>
-    </w:p>
-    <w:p>
-      <w:r>
-        <w:t>Hra sa končí, ak do hráča narazí ľubovoľný objekt. Niektoré objekty však končia mimo pozície hráča a tak má šancu pokračovať v hre aj ak nenapísal všetky slová. Väčšina objektov však smeruje priamo na hráča.</w:t>
-      </w:r>
-    </w:p>
-    <w:p>
+    <w:p>
+      <w:pPr>
+        <w:keepNext/>
+        <w:ind w:firstLine="0"/>
+        <w:jc w:val="center"/>
+      </w:pPr>
       <w:r>
         <w:rPr>
           <w:noProof/>
         </w:rPr>
         <w:drawing>
-          <wp:inline distT="0" distB="0" distL="0" distR="0" wp14:anchorId="377DB620" wp14:editId="0AF50EF1">
-            <wp:extent cx="4539600" cy="4050000"/>
-            <wp:effectExtent l="0" t="0" r="0" b="8255"/>
-            <wp:docPr id="1" name="Obrázok 1"/>
+          <wp:inline distT="0" distB="0" distL="0" distR="0" wp14:anchorId="6EC5242E" wp14:editId="5AAE4AB8">
+            <wp:extent cx="5572125" cy="3371850"/>
+            <wp:effectExtent l="0" t="0" r="0" b="3810"/>
+            <wp:docPr id="7" name="Obrázok 7"/>
             <wp:cNvGraphicFramePr>
               <a:graphicFrameLocks xmlns:a="http://schemas.openxmlformats.org/drawingml/2006/main" noChangeAspect="1"/>
             </wp:cNvGraphicFramePr>
@@ -2388,7 +2362,7 @@
               <a:graphicData uri="http://schemas.openxmlformats.org/drawingml/2006/picture">
                 <pic:pic xmlns:pic="http://schemas.openxmlformats.org/drawingml/2006/picture">
                   <pic:nvPicPr>
-                    <pic:cNvPr id="0" name="Picture 1"/>
+                    <pic:cNvPr id="0" name="Picture 4"/>
                     <pic:cNvPicPr>
                       <a:picLocks noChangeAspect="1" noChangeArrowheads="1"/>
                     </pic:cNvPicPr>
@@ -2409,7 +2383,7 @@
                   <pic:spPr bwMode="auto">
                     <a:xfrm>
                       <a:off x="0" y="0"/>
-                      <a:ext cx="4539600" cy="4050000"/>
+                      <a:ext cx="5572125" cy="3371850"/>
                     </a:xfrm>
                     <a:prstGeom prst="rect">
                       <a:avLst/>
@@ -2429,55 +2403,309 @@
     <w:p>
       <w:pPr>
         <w:pStyle w:val="Obrzok"/>
-        <w:rPr>
-          <w:lang w:val="en-US"/>
-        </w:rPr>
-      </w:pPr>
-      <w:bookmarkStart w:id="11" w:name="_Toc442695629"/>
-      <w:proofErr w:type="spellStart"/>
-      <w:r>
-        <w:rPr>
-          <w:lang w:val="en-US"/>
-        </w:rPr>
-        <w:t>Obrázok</w:t>
-      </w:r>
-      <w:proofErr w:type="spellEnd"/>
-      <w:r>
-        <w:rPr>
-          <w:lang w:val="en-US"/>
-        </w:rPr>
-        <w:t xml:space="preserve"> 1.1.2.1 </w:t>
-      </w:r>
-      <w:proofErr w:type="spellStart"/>
-      <w:r>
-        <w:rPr>
-          <w:lang w:val="en-US"/>
-        </w:rPr>
-        <w:t>Ukážka</w:t>
-      </w:r>
-      <w:proofErr w:type="spellEnd"/>
-      <w:r>
-        <w:rPr>
-          <w:lang w:val="en-US"/>
-        </w:rPr>
-        <w:t xml:space="preserve"> </w:t>
-      </w:r>
-      <w:proofErr w:type="spellStart"/>
-      <w:r>
-        <w:rPr>
-          <w:lang w:val="en-US"/>
-        </w:rPr>
-        <w:t>hry</w:t>
-      </w:r>
-      <w:proofErr w:type="spellEnd"/>
-      <w:r>
-        <w:rPr>
-          <w:lang w:val="en-US"/>
-        </w:rPr>
-        <w:t xml:space="preserve"> Z-TYPE</w:t>
-      </w:r>
-    </w:p>
-    <w:bookmarkEnd w:id="11"/>
+      </w:pPr>
+      <w:bookmarkStart w:id="11" w:name="_Toc67923772"/>
+      <w:r>
+        <w:t xml:space="preserve">Obrázok </w:t>
+      </w:r>
+      <w:r>
+        <w:fldChar w:fldCharType="begin"/>
+      </w:r>
+      <w:r>
+        <w:instrText xml:space="preserve"> SEQ Obrázok \* ARABIC </w:instrText>
+      </w:r>
+      <w:r>
+        <w:fldChar w:fldCharType="separate"/>
+      </w:r>
+      <w:r>
+        <w:rPr>
+          <w:noProof/>
+        </w:rPr>
+        <w:t>2</w:t>
+      </w:r>
+      <w:r>
+        <w:rPr>
+          <w:noProof/>
+        </w:rPr>
+        <w:fldChar w:fldCharType="end"/>
+      </w:r>
+      <w:r>
+        <w:t xml:space="preserve"> Ukážka hry Nitro Type</w:t>
+      </w:r>
+      <w:bookmarkEnd w:id="11"/>
+    </w:p>
+    <w:p/>
+    <w:p>
+      <w:pPr>
+        <w:pStyle w:val="Nadpis3"/>
+      </w:pPr>
+      <w:r>
+        <w:t>Z-TYPE</w:t>
+      </w:r>
+    </w:p>
+    <w:p>
+      <w:r>
+        <w:t>Vesmírna hra, kde objekt hráča je vesmírna loď, pod útokom nepriateľských lodí so slovami nad svojim modelom. Písaním slov strieľa hráč na nepriateľské lode. Keď hráč napíše prvé písmeno, aktivuje sa slovo s rovnakým začiatočným písmenom. Postupne ako hráč píše slovo, jeho znaky sa odstraňujú. Ak urobí preklep</w:t>
+      </w:r>
+      <w:r>
+        <w:t>, nestane sa nič a hra čaká na správny vstup. V prípade, že má hráč rozpísané slovo, môže ho zrušiť klávesom backspace a začať písať nové.</w:t>
+      </w:r>
+    </w:p>
+    <w:p>
+      <w:r>
+        <w:t>Nepriatelia prichádzajú vo vlnách. Každou ďalšou vlnou sa zvyšuje aj obťažnosť. Zo začiatku útočia obyčajné lode, no neskôr sa začnú objavovať špeciálne vesmírne lode so rôznymi schopnosťami</w:t>
+      </w:r>
+      <w:r>
+        <w:t xml:space="preserve"> (Obrázok 3)</w:t>
+      </w:r>
+      <w:r>
+        <w:t xml:space="preserve">. Niektoré dokážu vyslať nové menšie lode, iné </w:t>
+      </w:r>
+      <w:r>
+        <w:lastRenderedPageBreak/>
+        <w:t>vedia vystreliť veľa malých striel s jedným písmenom.</w:t>
+      </w:r>
+      <w:r>
+        <w:t xml:space="preserve"> Špeciálni nepriatelia sa však hýbu pomalšie a preto má hráč viac času na ich zničenie.</w:t>
+      </w:r>
+    </w:p>
+    <w:p>
+      <w:r>
+        <w:t>Hra sa končí, ak do hráča narazí ľubovoľný objekt. Niektoré objekty však končia mimo pozície hráča a tak má šancu pokračovať v hre aj ak nenapísal všetky slová. Väčšina objektov však smeruje priamo na hráča.</w:t>
+      </w:r>
+    </w:p>
+    <w:p/>
+    <w:p>
+      <w:pPr>
+        <w:keepNext/>
+        <w:ind w:firstLine="0"/>
+        <w:jc w:val="center"/>
+      </w:pPr>
+      <w:r>
+        <w:rPr>
+          <w:noProof/>
+        </w:rPr>
+        <w:drawing>
+          <wp:inline distT="0" distB="0" distL="0" distR="0" wp14:anchorId="7C9B9CF6" wp14:editId="7A7AA469">
+            <wp:extent cx="3985260" cy="6001224"/>
+            <wp:effectExtent l="0" t="0" r="0" b="0"/>
+            <wp:docPr id="8" name="Obrázok 8"/>
+            <wp:cNvGraphicFramePr>
+              <a:graphicFrameLocks xmlns:a="http://schemas.openxmlformats.org/drawingml/2006/main" noChangeAspect="1"/>
+            </wp:cNvGraphicFramePr>
+            <a:graphic xmlns:a="http://schemas.openxmlformats.org/drawingml/2006/main">
+              <a:graphicData uri="http://schemas.openxmlformats.org/drawingml/2006/picture">
+                <pic:pic xmlns:pic="http://schemas.openxmlformats.org/drawingml/2006/picture">
+                  <pic:nvPicPr>
+                    <pic:cNvPr id="0" name="Picture 5"/>
+                    <pic:cNvPicPr>
+                      <a:picLocks noChangeAspect="1" noChangeArrowheads="1"/>
+                    </pic:cNvPicPr>
+                  </pic:nvPicPr>
+                  <pic:blipFill>
+                    <a:blip r:embed="rId13">
+                      <a:extLst>
+                        <a:ext uri="{28A0092B-C50C-407E-A947-70E740481C1C}">
+                          <a14:useLocalDpi xmlns:a14="http://schemas.microsoft.com/office/drawing/2010/main" val="0"/>
+                        </a:ext>
+                      </a:extLst>
+                    </a:blip>
+                    <a:srcRect/>
+                    <a:stretch>
+                      <a:fillRect/>
+                    </a:stretch>
+                  </pic:blipFill>
+                  <pic:spPr bwMode="auto">
+                    <a:xfrm>
+                      <a:off x="0" y="0"/>
+                      <a:ext cx="4068232" cy="6126168"/>
+                    </a:xfrm>
+                    <a:prstGeom prst="rect">
+                      <a:avLst/>
+                    </a:prstGeom>
+                    <a:noFill/>
+                    <a:ln>
+                      <a:noFill/>
+                    </a:ln>
+                  </pic:spPr>
+                </pic:pic>
+              </a:graphicData>
+            </a:graphic>
+          </wp:inline>
+        </w:drawing>
+      </w:r>
+    </w:p>
+    <w:p>
+      <w:pPr>
+        <w:pStyle w:val="Obrzok"/>
+      </w:pPr>
+      <w:bookmarkStart w:id="12" w:name="_Toc67923773"/>
+      <w:r>
+        <w:t xml:space="preserve">Obrázok </w:t>
+      </w:r>
+      <w:r>
+        <w:fldChar w:fldCharType="begin"/>
+      </w:r>
+      <w:r>
+        <w:instrText xml:space="preserve"> SEQ Obrázok \* ARABIC </w:instrText>
+      </w:r>
+      <w:r>
+        <w:fldChar w:fldCharType="separate"/>
+      </w:r>
+      <w:r>
+        <w:rPr>
+          <w:noProof/>
+        </w:rPr>
+        <w:t>3</w:t>
+      </w:r>
+      <w:r>
+        <w:rPr>
+          <w:noProof/>
+        </w:rPr>
+        <w:fldChar w:fldCharType="end"/>
+      </w:r>
+      <w:r>
+        <w:t xml:space="preserve"> Ukážka hry Z-TYPE</w:t>
+      </w:r>
+      <w:bookmarkEnd w:id="12"/>
+    </w:p>
+    <w:p>
+      <w:pPr>
+        <w:ind w:firstLine="0"/>
+      </w:pPr>
+    </w:p>
+    <w:p>
+      <w:pPr>
+        <w:pStyle w:val="Nadpis3"/>
+      </w:pPr>
+      <w:r>
+        <w:lastRenderedPageBreak/>
+        <w:t>The Typing of The Dead: Overkill</w:t>
+      </w:r>
+    </w:p>
+    <w:p>
+      <w:r>
+        <w:t>Na rozdiel od predošle spomenutých hier, The Typing of The Dead: Overkill sa odohráva v trojrozmernom prostredí</w:t>
+      </w:r>
+      <w:r>
+        <w:t xml:space="preserve"> z pohľadu prvej osoby</w:t>
+      </w:r>
+      <w:r>
+        <w:t xml:space="preserve">. </w:t>
+      </w:r>
+      <w:r>
+        <w:t>Príbeh je zasadený do obdobia zombie apokalypsy. Hlavná postava sa automaticky pohybuje v prostredí a zastaví sa, keď natrafí na zombie. Ten má pred sebou napísané slovo alebo krátku frázu, ktorú musí hráč napísať, aby ho zničil</w:t>
+      </w:r>
+      <w:r>
+        <w:t xml:space="preserve"> (Obrázok 4)</w:t>
+      </w:r>
+      <w:r>
+        <w:t xml:space="preserve">. Pokiaľ sa nepodarí napísať text včas, hráč dostáva úder a stráca život. </w:t>
+      </w:r>
+      <w:r>
+        <w:t xml:space="preserve">Po zneškodnení zombie sa hlavná postava posúva </w:t>
+      </w:r>
+      <w:r>
+        <w:t>v prostredí</w:t>
+      </w:r>
+      <w:r>
+        <w:t xml:space="preserve"> ďalej. </w:t>
+      </w:r>
+    </w:p>
+    <w:p>
+      <w:r>
+        <w:t xml:space="preserve">Na konci levelu je „boss“ so špeciálnymi schopnosťami a silnou ochranou. Na jeho porazenie </w:t>
+      </w:r>
+      <w:r>
+        <w:t xml:space="preserve">je potreba napísať veľa slov / fráz a uhýbať sa útokom, ako napr. lietajúce objekty, písaním písmen zobrazených nad objektom. </w:t>
+      </w:r>
+    </w:p>
+    <w:p>
+      <w:r>
+        <w:t xml:space="preserve">Hra taktiež ponúka kooperáciu pre dvoch hráčov, voľbu obťažnosti a možnosť integrácie vlastných slov a fráz, ktoré budú použité v hre. </w:t>
+      </w:r>
+    </w:p>
+    <w:p/>
+    <w:p>
+      <w:pPr>
+        <w:keepNext/>
+        <w:ind w:firstLine="0"/>
+      </w:pPr>
+      <w:r>
+        <w:rPr>
+          <w:noProof/>
+        </w:rPr>
+        <w:drawing>
+          <wp:inline distT="0" distB="0" distL="0" distR="0" wp14:anchorId="6F71EF00" wp14:editId="33C82D2A">
+            <wp:extent cx="5577840" cy="3139440"/>
+            <wp:effectExtent l="0" t="0" r="3810" b="3810"/>
+            <wp:docPr id="1" name="Obrázok 1"/>
+            <wp:cNvGraphicFramePr>
+              <a:graphicFrameLocks xmlns:a="http://schemas.openxmlformats.org/drawingml/2006/main" noChangeAspect="1"/>
+            </wp:cNvGraphicFramePr>
+            <a:graphic xmlns:a="http://schemas.openxmlformats.org/drawingml/2006/main">
+              <a:graphicData uri="http://schemas.openxmlformats.org/drawingml/2006/picture">
+                <pic:pic xmlns:pic="http://schemas.openxmlformats.org/drawingml/2006/picture">
+                  <pic:nvPicPr>
+                    <pic:cNvPr id="0" name="Picture 1"/>
+                    <pic:cNvPicPr>
+                      <a:picLocks noChangeAspect="1" noChangeArrowheads="1"/>
+                    </pic:cNvPicPr>
+                  </pic:nvPicPr>
+                  <pic:blipFill>
+                    <a:blip r:embed="rId14" cstate="print">
+                      <a:extLst>
+                        <a:ext uri="{28A0092B-C50C-407E-A947-70E740481C1C}">
+                          <a14:useLocalDpi xmlns:a14="http://schemas.microsoft.com/office/drawing/2010/main" val="0"/>
+                        </a:ext>
+                      </a:extLst>
+                    </a:blip>
+                    <a:srcRect/>
+                    <a:stretch>
+                      <a:fillRect/>
+                    </a:stretch>
+                  </pic:blipFill>
+                  <pic:spPr bwMode="auto">
+                    <a:xfrm>
+                      <a:off x="0" y="0"/>
+                      <a:ext cx="5577840" cy="3139440"/>
+                    </a:xfrm>
+                    <a:prstGeom prst="rect">
+                      <a:avLst/>
+                    </a:prstGeom>
+                    <a:noFill/>
+                    <a:ln>
+                      <a:noFill/>
+                    </a:ln>
+                  </pic:spPr>
+                </pic:pic>
+              </a:graphicData>
+            </a:graphic>
+          </wp:inline>
+        </w:drawing>
+      </w:r>
+    </w:p>
+    <w:p>
+      <w:pPr>
+        <w:pStyle w:val="Obrzok"/>
+      </w:pPr>
+      <w:bookmarkStart w:id="13" w:name="_Toc67923774"/>
+      <w:r>
+        <w:t xml:space="preserve">Obrázok </w:t>
+      </w:r>
+      <w:fldSimple w:instr=" SEQ Obrázok \* ARABIC ">
+        <w:r>
+          <w:rPr>
+            <w:noProof/>
+          </w:rPr>
+          <w:t>4</w:t>
+        </w:r>
+      </w:fldSimple>
+      <w:r>
+        <w:t xml:space="preserve"> Ukážka hry The Typing of The Dead: Overkill</w:t>
+      </w:r>
+      <w:bookmarkEnd w:id="13"/>
+    </w:p>
     <w:p>
       <w:pPr>
         <w:pStyle w:val="Nadpis1"/>
@@ -2486,45 +2714,320 @@
         <w:lastRenderedPageBreak/>
         <w:t>Návrh hry</w:t>
       </w:r>
-    </w:p>
-    <w:p>
-      <w:r>
-        <w:t>O čom je hra</w:t>
-      </w:r>
-    </w:p>
-    <w:p>
-      <w:r>
-        <w:t>Aké má funkcie</w:t>
-      </w:r>
-    </w:p>
-    <w:p>
-      <w:r>
-        <w:t xml:space="preserve">Ako funguje (ničenie </w:t>
-      </w:r>
-      <w:proofErr w:type="spellStart"/>
-      <w:r>
-        <w:t>korony</w:t>
-      </w:r>
-      <w:proofErr w:type="spellEnd"/>
-      <w:r>
-        <w:t>...)</w:t>
-      </w:r>
-    </w:p>
-    <w:p>
-      <w:r>
-        <w:t>Technológie (</w:t>
-      </w:r>
-      <w:proofErr w:type="spellStart"/>
-      <w:r>
-        <w:t>unity</w:t>
-      </w:r>
-      <w:proofErr w:type="spellEnd"/>
-      <w:r>
-        <w:t>)</w:t>
+      <w:r>
+        <w:t xml:space="preserve"> - Typerona</w:t>
+      </w:r>
+    </w:p>
+    <w:p>
+      <w:pPr>
+        <w:pStyle w:val="Nadpis2"/>
+      </w:pPr>
+      <w:r>
+        <w:t>Tematika hry</w:t>
+      </w:r>
+    </w:p>
+    <w:p>
+      <w:r>
+        <w:t xml:space="preserve">V čase písania tejto bakalárskej práce sa svet nachádza v druhej vlne pandémie koronavírusu </w:t>
+      </w:r>
+      <w:r>
+        <w:t>Covid-19</w:t>
+      </w:r>
+      <w:r>
+        <w:t>, ktorý ničí ľudské životy nie len zdravotne, ale aj ekonomicky a sociálne.</w:t>
+      </w:r>
+      <w:r>
+        <w:t xml:space="preserve"> Denne pribúdajú tisícky nakazených a desiatky úmrtí.</w:t>
+      </w:r>
+      <w:r>
+        <w:t xml:space="preserve"> Každú chvíľu vstupujú do platnosti nové </w:t>
+      </w:r>
+      <w:r>
+        <w:t>opatrenia</w:t>
+      </w:r>
+      <w:r>
+        <w:t xml:space="preserve"> na zamedzenie šírenia nákazy a tak ľudia nemôžu chodiť do kina, nákupných centier, na plaváreň, na návštevu k blízkym atď. Inak povedané, treba minimalizovať sociálny kontakt a</w:t>
+      </w:r>
+      <w:r>
+        <w:t> dbať na osobnú hygienu, t.j. dôkladne si umývať ruky, dezinfikovať pri vstupe do interiérov a nosiť rúško takmer všade, kde sa pohneme.</w:t>
+      </w:r>
+    </w:p>
+    <w:p/>
+    <w:p>
+      <w:pPr>
+        <w:keepNext/>
+        <w:ind w:firstLine="0"/>
+        <w:jc w:val="center"/>
+      </w:pPr>
+      <w:r>
+        <w:rPr>
+          <w:noProof/>
+        </w:rPr>
+        <w:drawing>
+          <wp:inline distT="0" distB="0" distL="0" distR="0" wp14:anchorId="47C37FCF" wp14:editId="2F6E05D3">
+            <wp:extent cx="5113020" cy="2872129"/>
+            <wp:effectExtent l="0" t="0" r="0" b="4445"/>
+            <wp:docPr id="2" name="Obrázok 2"/>
+            <wp:cNvGraphicFramePr>
+              <a:graphicFrameLocks xmlns:a="http://schemas.openxmlformats.org/drawingml/2006/main" noChangeAspect="1"/>
+            </wp:cNvGraphicFramePr>
+            <a:graphic xmlns:a="http://schemas.openxmlformats.org/drawingml/2006/main">
+              <a:graphicData uri="http://schemas.openxmlformats.org/drawingml/2006/picture">
+                <pic:pic xmlns:pic="http://schemas.openxmlformats.org/drawingml/2006/picture">
+                  <pic:nvPicPr>
+                    <pic:cNvPr id="0" name="Picture 2"/>
+                    <pic:cNvPicPr>
+                      <a:picLocks noChangeAspect="1" noChangeArrowheads="1"/>
+                    </pic:cNvPicPr>
+                  </pic:nvPicPr>
+                  <pic:blipFill>
+                    <a:blip r:embed="rId15">
+                      <a:extLst>
+                        <a:ext uri="{28A0092B-C50C-407E-A947-70E740481C1C}">
+                          <a14:useLocalDpi xmlns:a14="http://schemas.microsoft.com/office/drawing/2010/main" val="0"/>
+                        </a:ext>
+                      </a:extLst>
+                    </a:blip>
+                    <a:srcRect/>
+                    <a:stretch>
+                      <a:fillRect/>
+                    </a:stretch>
+                  </pic:blipFill>
+                  <pic:spPr bwMode="auto">
+                    <a:xfrm>
+                      <a:off x="0" y="0"/>
+                      <a:ext cx="5238219" cy="2942457"/>
+                    </a:xfrm>
+                    <a:prstGeom prst="rect">
+                      <a:avLst/>
+                    </a:prstGeom>
+                    <a:noFill/>
+                    <a:ln>
+                      <a:noFill/>
+                    </a:ln>
+                  </pic:spPr>
+                </pic:pic>
+              </a:graphicData>
+            </a:graphic>
+          </wp:inline>
+        </w:drawing>
+      </w:r>
+    </w:p>
+    <w:p>
+      <w:pPr>
+        <w:pStyle w:val="Obrzok"/>
+      </w:pPr>
+      <w:r>
+        <w:t xml:space="preserve">Obrázok </w:t>
+      </w:r>
+      <w:fldSimple w:instr=" SEQ Obrázok \* ARABIC ">
+        <w:r>
+          <w:rPr>
+            <w:noProof/>
+          </w:rPr>
+          <w:t>5</w:t>
+        </w:r>
+      </w:fldSimple>
+      <w:r>
+        <w:t xml:space="preserve"> Boj s koronavírusom (Nie je ukážkou hry)</w:t>
+      </w:r>
+    </w:p>
+    <w:p/>
+    <w:p>
+      <w:r>
+        <w:t xml:space="preserve">Niet divu, že toho ľudia majú dosť a najradšej by tento vírus zničili. To však nie je také jednoduché, no môžu si to vyskúšať aspoň virtuálne vďaka produktu tejto práce, ktorým je počítačová hra s názvom Typerona. V nej sa hráč ocitá v prostredí, kde sa jeho smerom rútia vírusy Covid-19. </w:t>
+      </w:r>
+      <w:r>
+        <w:t xml:space="preserve">Každý </w:t>
+      </w:r>
+      <w:r>
+        <w:t>na sebe nes</w:t>
+      </w:r>
+      <w:r>
+        <w:t>ie</w:t>
+      </w:r>
+      <w:r>
+        <w:t xml:space="preserve"> text náhodného slova</w:t>
+      </w:r>
+      <w:r>
+        <w:t>, ktorého napísaním sa vírus zničí.</w:t>
+      </w:r>
+      <w:r>
+        <w:t xml:space="preserve"> Takto si používateľ okrem hrania hry zároveň precvičuje a zdokonaľuje písanie na klávesnici, ktoré je v tejto dobe potrebné viac než kedykoľvek </w:t>
+      </w:r>
+      <w:r>
+        <w:lastRenderedPageBreak/>
+        <w:t xml:space="preserve">predtým, </w:t>
+      </w:r>
+      <w:r>
+        <w:t xml:space="preserve">keďže </w:t>
+      </w:r>
+      <w:r>
+        <w:t>mnoho zamestnaní sa vykonáva z domu formou home office.</w:t>
+      </w:r>
+      <w:r>
+        <w:t xml:space="preserve"> Rovnako aj školská výučba na všetkých stupňoch prebieha online formou.</w:t>
+      </w:r>
+    </w:p>
+    <w:p>
+      <w:pPr>
+        <w:pStyle w:val="Nadpis2"/>
+      </w:pPr>
+      <w:r>
+        <w:t>Princíp hry</w:t>
+      </w:r>
+    </w:p>
+    <w:p>
+      <w:r>
+        <w:t xml:space="preserve">Základným princípom hry je </w:t>
+      </w:r>
+      <w:r>
+        <w:t>ničenie koronavírusov napísaním slova, ktoré pred sebou nesú. Na napísanie má hráč samozrejme len obmedzený čas</w:t>
+      </w:r>
+      <w:r>
+        <w:t xml:space="preserve">, ktorý závisí od dĺžky slova – vírusy s dlhším slovom sa pohybujú pomalšie, naopak tie s krátkym slovom sa približujú omnoho rýchlejšie. </w:t>
+      </w:r>
+      <w:r>
+        <w:t>Napísaním správneho písmena, sa dané písmeno zobrazí na zeleno. Naopak</w:t>
+      </w:r>
+      <w:r>
+        <w:t>,</w:t>
+      </w:r>
+      <w:r>
+        <w:t xml:space="preserve"> pri preklepe sa na červeno vysvietia </w:t>
+      </w:r>
+      <w:r>
+        <w:t>nesprávne</w:t>
+      </w:r>
+      <w:r>
+        <w:t xml:space="preserve"> napísané písmená. Aby mohol hráč úspešne dopísať slovo s chybou, musí </w:t>
+      </w:r>
+      <w:r>
+        <w:t xml:space="preserve">všetky </w:t>
+      </w:r>
+      <w:r>
+        <w:t>chybné písmená vymazať stlačením klávesy backspace a následne pokračovať v písaní.</w:t>
+      </w:r>
+      <w:r>
+        <w:t xml:space="preserve"> </w:t>
+      </w:r>
+    </w:p>
+    <w:p>
+      <w:r>
+        <w:t>Nie je potreba manuálne vyberať slovo</w:t>
+      </w:r>
+      <w:r>
+        <w:t xml:space="preserve"> pre napísanie. Stačí začať písať a ak sa na scéne nachádza slovo začínajúce na hráčom zadaný vstup, bude automaticky zvýraznené. V prípade zhody vstupu s viacerými slovami s rovnakým začiatočným písmenom sa zvýraznia všetky až do momentu, kedy sa bude dať jednoznačne identifikovať hráčom požadované slovo.</w:t>
+      </w:r>
+    </w:p>
+    <w:p>
+      <w:r>
+        <w:t>Keďže Typerona je 3D hra, bolo možné využiť trojrozmerné prostredie na rotáciu vírusov smerom k stredu obrazovky, teda k hráčovi.</w:t>
+      </w:r>
+      <w:r>
+        <w:t xml:space="preserve"> Pozíciu vírusu je možné odhadnúť veľkosťou jeho tela. Čím bližšie sa nachádza, tým väčší sa javí na obrazovke.</w:t>
+      </w:r>
+    </w:p>
+    <w:p>
+      <w:r>
+        <w:t>Aby hra nebola taká jednoduchá, postup</w:t>
+      </w:r>
+      <w:r>
+        <w:t xml:space="preserve">ne </w:t>
+      </w:r>
+      <w:r>
+        <w:t xml:space="preserve">sa znižuje čas medzi jednotlivými </w:t>
+      </w:r>
+      <w:r>
+        <w:t>výskytmi</w:t>
+      </w:r>
+      <w:r>
+        <w:t xml:space="preserve"> vírusov</w:t>
+      </w:r>
+      <w:r>
+        <w:t xml:space="preserve">, až sa ustáli na konečnej hodnote, kedy sa už neznižuje. </w:t>
+      </w:r>
+      <w:r>
+        <w:t xml:space="preserve">Samozrejme sú tu prítomné aj prvky pre pomoc hráčovi. Keďže ide o boj s Covid-19, je všeobecne známe, že rúško pomáha k ochrane pred </w:t>
+      </w:r>
+      <w:r>
+        <w:t>nakazením</w:t>
+      </w:r>
+      <w:r>
+        <w:t xml:space="preserve">. Preto je v hre šanca na výskyt vírusu, ktorého zničením dostane hráč rúško. Keďže ani v reálnom svete nemá rúško nekonečnú ochranu, je tomu prispôsobená aj hra a rúško zaručí ochranu proti </w:t>
+      </w:r>
+      <w:r>
+        <w:t xml:space="preserve">nárazu </w:t>
+      </w:r>
+      <w:r>
+        <w:t>tro</w:t>
+      </w:r>
+      <w:r>
+        <w:t>ch</w:t>
+      </w:r>
+      <w:r>
+        <w:t xml:space="preserve"> víruso</w:t>
+      </w:r>
+      <w:r>
+        <w:t>v</w:t>
+      </w:r>
+      <w:r>
+        <w:t xml:space="preserve">. Následne ochrana končí. </w:t>
+      </w:r>
+      <w:r>
+        <w:rPr>
+          <w:highlight w:val="yellow"/>
+        </w:rPr>
+        <w:t xml:space="preserve">Stav rúška je indikovaný na </w:t>
+      </w:r>
+      <w:r>
+        <w:rPr>
+          <w:highlight w:val="yellow"/>
+        </w:rPr>
+        <w:t>obrazovke prostredníctvom „health baru“.</w:t>
+      </w:r>
+    </w:p>
+    <w:p>
+      <w:r>
+        <w:t>Okrem rúška v boji s koronavírusom pomáha aj dezinfekcia. Tá v hre funguje rovnako ako v realite. Zničí všetky prítomné vírusy, no nezabráni ich ďalšiemu výskytu. Dezinfekcia sa dá získať rovnakým spôsobom ako rúško. Po jej získaní sa na obrazovke zjaví nádoba s dezinfekčným roztokom a zničí všetky akruálne vírusy.</w:t>
+      </w:r>
+    </w:p>
+    <w:p>
+      <w:r>
+        <w:t>Hra končí, ak  je hráč zasiahnutý vírusom a nemá rúško ako ochranu.</w:t>
       </w:r>
     </w:p>
     <w:p/>
     <w:p/>
+    <w:p/>
+    <w:p/>
+    <w:p/>
+    <w:p/>
+    <w:p/>
+    <w:p/>
+    <w:p/>
+    <w:p>
+      <w:r>
+        <w:t>O čom je hra</w:t>
+      </w:r>
+    </w:p>
+    <w:p>
+      <w:r>
+        <w:t>Aké má funkcie</w:t>
+      </w:r>
+    </w:p>
+    <w:p>
+      <w:r>
+        <w:t>Ako funguje (ničenie korony...)</w:t>
+      </w:r>
+    </w:p>
+    <w:p>
+      <w:r>
+        <w:t>Technológie (unity)</w:t>
+      </w:r>
+    </w:p>
+    <w:p/>
+    <w:p/>
     <w:p>
       <w:pPr>
         <w:pStyle w:val="Nadpis1"/>
@@ -2567,8 +3070,8 @@
       <w:pPr>
         <w:pStyle w:val="Nadpis1"/>
       </w:pPr>
-      <w:bookmarkStart w:id="12" w:name="_Toc434923885"/>
-      <w:bookmarkStart w:id="13" w:name="_Toc442695631"/>
+      <w:bookmarkStart w:id="14" w:name="_Toc434923885"/>
+      <w:bookmarkStart w:id="15" w:name="_Toc442695631"/>
       <w:r>
         <w:rPr>
           <w:szCs w:val="24"/>
@@ -2582,24 +3085,24 @@
       <w:r>
         <w:t>ráce</w:t>
       </w:r>
-      <w:bookmarkEnd w:id="12"/>
+      <w:bookmarkEnd w:id="14"/>
       <w:r>
         <w:t xml:space="preserve"> </w:t>
       </w:r>
       <w:r>
         <w:t>a diskusia</w:t>
       </w:r>
-      <w:bookmarkEnd w:id="13"/>
+      <w:bookmarkEnd w:id="15"/>
     </w:p>
     <w:p>
       <w:pPr>
         <w:pStyle w:val="Nadpis2"/>
       </w:pPr>
-      <w:bookmarkStart w:id="14" w:name="_Toc442695632"/>
+      <w:bookmarkStart w:id="16" w:name="_Toc442695632"/>
       <w:r>
         <w:t>Výsledky práce</w:t>
       </w:r>
-      <w:bookmarkEnd w:id="14"/>
+      <w:bookmarkEnd w:id="16"/>
     </w:p>
     <w:p>
       <w:r>
@@ -2610,11 +3113,11 @@
       <w:pPr>
         <w:pStyle w:val="Nadpis2"/>
       </w:pPr>
-      <w:bookmarkStart w:id="15" w:name="_Toc442695633"/>
+      <w:bookmarkStart w:id="17" w:name="_Toc442695633"/>
       <w:r>
         <w:t>Diskusia</w:t>
       </w:r>
-      <w:bookmarkEnd w:id="15"/>
+      <w:bookmarkEnd w:id="17"/>
     </w:p>
     <w:p>
       <w:r>
@@ -2640,14 +3143,14 @@
           <w:numId w:val="0"/>
         </w:numPr>
       </w:pPr>
-      <w:bookmarkStart w:id="16" w:name="_Toc434923888"/>
-      <w:bookmarkStart w:id="17" w:name="_Toc442695634"/>
+      <w:bookmarkStart w:id="18" w:name="_Toc434923888"/>
+      <w:bookmarkStart w:id="19" w:name="_Toc442695634"/>
       <w:r>
         <w:lastRenderedPageBreak/>
         <w:t>Záver</w:t>
       </w:r>
-      <w:bookmarkEnd w:id="16"/>
-      <w:bookmarkEnd w:id="17"/>
+      <w:bookmarkEnd w:id="18"/>
+      <w:bookmarkEnd w:id="19"/>
     </w:p>
     <w:p>
       <w:pPr>
@@ -2657,15 +3160,15 @@
           <w:numId w:val="0"/>
         </w:numPr>
       </w:pPr>
-      <w:bookmarkStart w:id="18" w:name="_Toc442695635"/>
+      <w:bookmarkStart w:id="20" w:name="_Toc442695635"/>
       <w:r>
         <w:lastRenderedPageBreak/>
         <w:t>Zoznam použitej literatúry</w:t>
       </w:r>
-      <w:bookmarkEnd w:id="18"/>
-    </w:p>
-    <w:p>
-      <w:hyperlink r:id="rId13" w:history="1">
+      <w:bookmarkEnd w:id="20"/>
+    </w:p>
+    <w:p>
+      <w:hyperlink r:id="rId16" w:history="1">
         <w:r>
           <w:rPr>
             <w:rStyle w:val="Hypertextovprepojenie"/>
@@ -2684,60 +3187,26 @@
         <w:t>pozadie</w:t>
       </w:r>
       <w:r>
-        <w:t xml:space="preserve"> do </w:t>
-      </w:r>
-      <w:proofErr w:type="spellStart"/>
-      <w:r>
-        <w:t>exe</w:t>
-      </w:r>
-      <w:proofErr w:type="spellEnd"/>
-      <w:r>
-        <w:t xml:space="preserve"> ako licenciu</w:t>
+        <w:t xml:space="preserve"> do exe ako licenciu</w:t>
       </w:r>
     </w:p>
     <w:p/>
-    <w:p>
-      <w:pPr>
-        <w:ind w:left="709" w:firstLine="0"/>
-      </w:pPr>
-      <w:hyperlink r:id="rId14" w:history="1">
-        <w:r>
-          <w:rPr>
-            <w:rStyle w:val="Hypertextovprepojenie"/>
-          </w:rPr>
-          <w:t>Smoke_SpriteSheet_8x8.png (1024×1024) (babylonjs-playground.com)</w:t>
-        </w:r>
-      </w:hyperlink>
-      <w:r>
-        <w:t xml:space="preserve"> </w:t>
-      </w:r>
-      <w:proofErr w:type="spellStart"/>
-      <w:r>
-        <w:t>smoke</w:t>
-      </w:r>
-      <w:proofErr w:type="spellEnd"/>
-    </w:p>
-    <w:p>
-      <w:pPr>
-        <w:ind w:left="709" w:firstLine="0"/>
-      </w:pPr>
-    </w:p>
+    <w:p/>
     <w:sdt>
       <w:sdtPr>
+        <w:rPr>
+          <w:rFonts w:eastAsia="Calibri"/>
+          <w:b w:val="0"/>
+          <w:sz w:val="24"/>
+          <w:szCs w:val="22"/>
+        </w:rPr>
         <w:id w:val="286093948"/>
         <w:docPartObj>
           <w:docPartGallery w:val="Bibliographies"/>
           <w:docPartUnique/>
         </w:docPartObj>
       </w:sdtPr>
-      <w:sdtEndPr>
-        <w:rPr>
-          <w:rFonts w:eastAsia="Calibri"/>
-          <w:b w:val="0"/>
-          <w:sz w:val="24"/>
-          <w:szCs w:val="22"/>
-        </w:rPr>
-      </w:sdtEndPr>
+      <w:sdtEndPr/>
       <w:sdtContent>
         <w:p>
           <w:pPr>
@@ -2756,6 +3225,7 @@
             <w:id w:val="111145805"/>
             <w:bibliography/>
           </w:sdtPr>
+          <w:sdtEndPr/>
           <w:sdtContent>
             <w:p>
               <w:pPr>
@@ -2795,7 +3265,7 @@
               </w:tblGrid>
               <w:tr>
                 <w:trPr>
-                  <w:divId w:val="476916627"/>
+                  <w:divId w:val="1296641236"/>
                   <w:tblCellSpacing w:w="15" w:type="dxa"/>
                 </w:trPr>
                 <w:tc>
@@ -2835,53 +3305,7 @@
                       <w:rPr>
                         <w:noProof/>
                       </w:rPr>
-                      <w:t xml:space="preserve">fdgdfh, ukhu. [Online]. </w:t>
-                    </w:r>
-                  </w:p>
-                </w:tc>
-              </w:tr>
-              <w:tr>
-                <w:trPr>
-                  <w:divId w:val="476916627"/>
-                  <w:tblCellSpacing w:w="15" w:type="dxa"/>
-                </w:trPr>
-                <w:tc>
-                  <w:tcPr>
-                    <w:tcW w:w="50" w:type="pct"/>
-                    <w:hideMark/>
-                  </w:tcPr>
-                  <w:p>
-                    <w:pPr>
-                      <w:pStyle w:val="Bibliografia"/>
-                      <w:rPr>
-                        <w:noProof/>
-                      </w:rPr>
-                    </w:pPr>
-                    <w:r>
-                      <w:rPr>
-                        <w:noProof/>
-                      </w:rPr>
-                      <w:t xml:space="preserve">[2] </w:t>
-                    </w:r>
-                  </w:p>
-                </w:tc>
-                <w:tc>
-                  <w:tcPr>
-                    <w:tcW w:w="0" w:type="auto"/>
-                    <w:hideMark/>
-                  </w:tcPr>
-                  <w:p>
-                    <w:pPr>
-                      <w:pStyle w:val="Bibliografia"/>
-                      <w:rPr>
-                        <w:noProof/>
-                      </w:rPr>
-                    </w:pPr>
-                    <w:r>
-                      <w:rPr>
-                        <w:noProof/>
-                      </w:rPr>
-                      <w:t>ja. [Online]. Available: https://www.typing.com/student/game/keyboard-ninja.</w:t>
+                      <w:t>„Typing,“ [Online]. Available: https://www.typing.com/student/game/keyboard-ninja.</w:t>
                     </w:r>
                   </w:p>
                 </w:tc>
@@ -2889,7 +3313,7 @@
             </w:tbl>
             <w:p>
               <w:pPr>
-                <w:divId w:val="476916627"/>
+                <w:divId w:val="1296641236"/>
                 <w:rPr>
                   <w:rFonts w:eastAsia="Times New Roman"/>
                   <w:noProof/>
@@ -2933,8 +3357,8 @@
           <w:numId w:val="0"/>
         </w:numPr>
       </w:pPr>
-      <w:bookmarkStart w:id="19" w:name="_Toc434923890"/>
-      <w:bookmarkStart w:id="20" w:name="_Toc442695636"/>
+      <w:bookmarkStart w:id="21" w:name="_Toc434923890"/>
+      <w:bookmarkStart w:id="22" w:name="_Toc442695636"/>
       <w:r>
         <w:lastRenderedPageBreak/>
         <w:t>Zoznam p</w:t>
@@ -2945,8 +3369,8 @@
       <w:r>
         <w:t>loh</w:t>
       </w:r>
-      <w:bookmarkEnd w:id="19"/>
-      <w:bookmarkEnd w:id="20"/>
+      <w:bookmarkEnd w:id="21"/>
+      <w:bookmarkEnd w:id="22"/>
     </w:p>
     <w:p>
       <w:pPr>
@@ -2996,7 +3420,7 @@
           <w:szCs w:val="26"/>
         </w:rPr>
       </w:pPr>
-      <w:bookmarkStart w:id="21" w:name="_Ref413949038"/>
+      <w:bookmarkStart w:id="23" w:name="_Ref413949038"/>
       <w:r>
         <w:br w:type="page"/>
       </w:r>
@@ -3010,7 +3434,7 @@
           <w:numId w:val="0"/>
         </w:numPr>
       </w:pPr>
-      <w:bookmarkStart w:id="22" w:name="_Toc434923891"/>
+      <w:bookmarkStart w:id="24" w:name="_Toc434923891"/>
     </w:p>
     <w:p>
       <w:pPr>
@@ -3062,11 +3486,11 @@
         </w:numPr>
         <w:jc w:val="center"/>
       </w:pPr>
-      <w:bookmarkStart w:id="23" w:name="_Toc442695637"/>
+      <w:bookmarkStart w:id="25" w:name="_Toc442695637"/>
       <w:r>
         <w:t>Prílohy</w:t>
       </w:r>
-      <w:bookmarkEnd w:id="23"/>
+      <w:bookmarkEnd w:id="25"/>
     </w:p>
     <w:p>
       <w:pPr>
@@ -3095,12 +3519,12 @@
           <w:b w:val="0"/>
         </w:rPr>
       </w:pPr>
-      <w:bookmarkStart w:id="24" w:name="_Toc442695638"/>
+      <w:bookmarkStart w:id="26" w:name="_Toc442695638"/>
       <w:r>
         <w:lastRenderedPageBreak/>
         <w:t>Príloha A:</w:t>
       </w:r>
-      <w:bookmarkEnd w:id="22"/>
+      <w:bookmarkEnd w:id="24"/>
       <w:r>
         <w:t xml:space="preserve"> </w:t>
       </w:r>
@@ -3110,7 +3534,7 @@
         </w:rPr>
         <w:t>Názov prílohy</w:t>
       </w:r>
-      <w:bookmarkEnd w:id="24"/>
+      <w:bookmarkEnd w:id="26"/>
     </w:p>
     <w:p/>
     <w:p>
@@ -3145,9 +3569,9 @@
           <w:numId w:val="0"/>
         </w:numPr>
       </w:pPr>
-      <w:bookmarkStart w:id="25" w:name="_Ref416505837"/>
-      <w:bookmarkStart w:id="26" w:name="_Toc434923892"/>
-      <w:bookmarkStart w:id="27" w:name="_Toc442695639"/>
+      <w:bookmarkStart w:id="27" w:name="_Ref416505837"/>
+      <w:bookmarkStart w:id="28" w:name="_Toc434923892"/>
+      <w:bookmarkStart w:id="29" w:name="_Toc442695639"/>
       <w:r>
         <w:lastRenderedPageBreak/>
         <w:t xml:space="preserve">Príloha B: </w:t>
@@ -3158,10 +3582,10 @@
       <w:r>
         <w:t>DVD</w:t>
       </w:r>
-      <w:bookmarkEnd w:id="21"/>
-      <w:bookmarkEnd w:id="25"/>
-      <w:bookmarkEnd w:id="26"/>
+      <w:bookmarkEnd w:id="23"/>
       <w:bookmarkEnd w:id="27"/>
+      <w:bookmarkEnd w:id="28"/>
+      <w:bookmarkEnd w:id="29"/>
     </w:p>
     <w:p>
       <w:pPr>
@@ -7571,40 +7995,16 @@
   <b:Source>
     <b:Tag>keyninja</b:Tag>
     <b:SourceType>InternetSite</b:SourceType>
-    <b:Guid>{89BEF43F-EFE1-4DA4-BF16-996BE68C9E89}</b:Guid>
+    <b:Guid>{75308D9D-AEB8-4673-A532-514938E09B6E}</b:Guid>
     <b:URL>https://www.typing.com/student/game/keyboard-ninja</b:URL>
-    <b:Author>
-      <b:Author>
-        <b:NameList>
-          <b:Person>
-            <b:Last>ja</b:Last>
-          </b:Person>
-        </b:NameList>
-      </b:Author>
-    </b:Author>
-    <b:RefOrder>2</b:RefOrder>
-  </b:Source>
-  <b:Source>
-    <b:Tag>fdg</b:Tag>
-    <b:SourceType>InternetSite</b:SourceType>
-    <b:Guid>{6F55DB61-8760-451D-A2CF-0BA3124380D0}</b:Guid>
-    <b:Author>
-      <b:Author>
-        <b:NameList>
-          <b:Person>
-            <b:Last>fdgdfh</b:Last>
-          </b:Person>
-        </b:NameList>
-      </b:Author>
-    </b:Author>
-    <b:ProductionCompany>ukhu</b:ProductionCompany>
+    <b:Title>Typing</b:Title>
     <b:RefOrder>1</b:RefOrder>
   </b:Source>
 </b:Sources>
 </file>
 
 <file path=customXml/itemProps1.xml><?xml version="1.0" encoding="utf-8"?>
-<ds:datastoreItem xmlns:ds="http://schemas.openxmlformats.org/officeDocument/2006/customXml" ds:itemID="{0E10D9E8-FB5F-4F0D-B51C-5E61D59AD528}">
+<ds:datastoreItem xmlns:ds="http://schemas.openxmlformats.org/officeDocument/2006/customXml" ds:itemID="{7B97A86F-FCC1-4534-A933-6BF615B18C32}">
   <ds:schemaRefs>
     <ds:schemaRef ds:uri="http://schemas.openxmlformats.org/officeDocument/2006/bibliography"/>
   </ds:schemaRefs>

--- a/Bakalárska práca.docx
+++ b/Bakalárska práca.docx
@@ -194,8 +194,17 @@
           <w:b/>
           <w:sz w:val="36"/>
         </w:rPr>
-        <w:t>Hra na získavanie textových dát v Unity</w:t>
-      </w:r>
+        <w:t xml:space="preserve">Hra na získavanie textových dát v </w:t>
+      </w:r>
+      <w:proofErr w:type="spellStart"/>
+      <w:r>
+        <w:rPr>
+          <w:b/>
+          <w:sz w:val="36"/>
+        </w:rPr>
+        <w:t>Unity</w:t>
+      </w:r>
+      <w:proofErr w:type="spellEnd"/>
     </w:p>
     <w:p>
       <w:pPr>
@@ -207,7 +216,15 @@
         <w:t xml:space="preserve">Vedúci práce: </w:t>
       </w:r>
       <w:r>
-        <w:t>Ing. Štefan Toth, PhD.</w:t>
+        <w:t xml:space="preserve">Ing. Štefan </w:t>
+      </w:r>
+      <w:proofErr w:type="spellStart"/>
+      <w:r>
+        <w:t>Toth</w:t>
+      </w:r>
+      <w:proofErr w:type="spellEnd"/>
+      <w:r>
+        <w:t>, PhD.</w:t>
       </w:r>
     </w:p>
     <w:p>
@@ -1131,12 +1148,28 @@
           <w:b/>
         </w:rPr>
       </w:pPr>
+      <w:proofErr w:type="spellStart"/>
       <w:r>
         <w:rPr>
           <w:b/>
         </w:rPr>
-        <w:t>Key words</w:t>
-      </w:r>
+        <w:t>Key</w:t>
+      </w:r>
+      <w:proofErr w:type="spellEnd"/>
+      <w:r>
+        <w:rPr>
+          <w:b/>
+        </w:rPr>
+        <w:t xml:space="preserve"> </w:t>
+      </w:r>
+      <w:proofErr w:type="spellStart"/>
+      <w:r>
+        <w:rPr>
+          <w:b/>
+        </w:rPr>
+        <w:t>words</w:t>
+      </w:r>
+      <w:proofErr w:type="spellEnd"/>
       <w:r>
         <w:rPr>
           <w:b/>
@@ -1588,7 +1621,7 @@
       <w:r>
         <w:fldChar w:fldCharType="separate"/>
       </w:r>
-      <w:hyperlink w:anchor="_Toc67923771" w:history="1">
+      <w:hyperlink w:anchor="_Toc68777066" w:history="1">
         <w:r>
           <w:rPr>
             <w:rStyle w:val="Hypertextovprepojenie"/>
@@ -1615,7 +1648,7 @@
             <w:noProof/>
             <w:webHidden/>
           </w:rPr>
-          <w:instrText xml:space="preserve"> PAGEREF _Toc67923771 \h </w:instrText>
+          <w:instrText xml:space="preserve"> PAGEREF _Toc68777066 \h </w:instrText>
         </w:r>
         <w:r>
           <w:rPr>
@@ -1659,7 +1692,7 @@
           <w:lang w:eastAsia="sk-SK"/>
         </w:rPr>
       </w:pPr>
-      <w:hyperlink w:anchor="_Toc67923772" w:history="1">
+      <w:hyperlink w:anchor="_Toc68777067" w:history="1">
         <w:r>
           <w:rPr>
             <w:rStyle w:val="Hypertextovprepojenie"/>
@@ -1686,7 +1719,7 @@
             <w:noProof/>
             <w:webHidden/>
           </w:rPr>
-          <w:instrText xml:space="preserve"> PAGEREF _Toc67923772 \h </w:instrText>
+          <w:instrText xml:space="preserve"> PAGEREF _Toc68777067 \h </w:instrText>
         </w:r>
         <w:r>
           <w:rPr>
@@ -1730,7 +1763,7 @@
           <w:lang w:eastAsia="sk-SK"/>
         </w:rPr>
       </w:pPr>
-      <w:hyperlink w:anchor="_Toc67923773" w:history="1">
+      <w:hyperlink w:anchor="_Toc68777068" w:history="1">
         <w:r>
           <w:rPr>
             <w:rStyle w:val="Hypertextovprepojenie"/>
@@ -1757,7 +1790,7 @@
             <w:noProof/>
             <w:webHidden/>
           </w:rPr>
-          <w:instrText xml:space="preserve"> PAGEREF _Toc67923773 \h </w:instrText>
+          <w:instrText xml:space="preserve"> PAGEREF _Toc68777068 \h </w:instrText>
         </w:r>
         <w:r>
           <w:rPr>
@@ -1801,13 +1834,13 @@
           <w:lang w:eastAsia="sk-SK"/>
         </w:rPr>
       </w:pPr>
-      <w:hyperlink w:anchor="_Toc67923774" w:history="1">
+      <w:hyperlink w:anchor="_Toc68777069" w:history="1">
         <w:r>
           <w:rPr>
             <w:rStyle w:val="Hypertextovprepojenie"/>
             <w:noProof/>
           </w:rPr>
-          <w:t>Obrázok 4 Ukážka hry The Typing of The Dead: Overkill</w:t>
+          <w:t>Obrázok 4 Ukážka hry The Typing of The Dead: [2]</w:t>
         </w:r>
         <w:r>
           <w:rPr>
@@ -1828,7 +1861,7 @@
             <w:noProof/>
             <w:webHidden/>
           </w:rPr>
-          <w:instrText xml:space="preserve"> PAGEREF _Toc67923774 \h </w:instrText>
+          <w:instrText xml:space="preserve"> PAGEREF _Toc68777069 \h </w:instrText>
         </w:r>
         <w:r>
           <w:rPr>
@@ -1860,6 +1893,148 @@
       </w:hyperlink>
     </w:p>
     <w:p>
+      <w:pPr>
+        <w:pStyle w:val="Zoznamobrzkov"/>
+        <w:tabs>
+          <w:tab w:val="right" w:leader="dot" w:pos="8777"/>
+        </w:tabs>
+        <w:rPr>
+          <w:rFonts w:asciiTheme="minorHAnsi" w:eastAsiaTheme="minorEastAsia" w:hAnsiTheme="minorHAnsi" w:cstheme="minorBidi"/>
+          <w:noProof/>
+          <w:sz w:val="22"/>
+          <w:lang w:eastAsia="sk-SK"/>
+        </w:rPr>
+      </w:pPr>
+      <w:hyperlink w:anchor="_Toc68777070" w:history="1">
+        <w:r>
+          <w:rPr>
+            <w:rStyle w:val="Hypertextovprepojenie"/>
+            <w:noProof/>
+          </w:rPr>
+          <w:t>Obrázok 5 Unity engine [3]</w:t>
+        </w:r>
+        <w:r>
+          <w:rPr>
+            <w:noProof/>
+            <w:webHidden/>
+          </w:rPr>
+          <w:tab/>
+        </w:r>
+        <w:r>
+          <w:rPr>
+            <w:noProof/>
+            <w:webHidden/>
+          </w:rPr>
+          <w:fldChar w:fldCharType="begin"/>
+        </w:r>
+        <w:r>
+          <w:rPr>
+            <w:noProof/>
+            <w:webHidden/>
+          </w:rPr>
+          <w:instrText xml:space="preserve"> PAGEREF _Toc68777070 \h </w:instrText>
+        </w:r>
+        <w:r>
+          <w:rPr>
+            <w:noProof/>
+            <w:webHidden/>
+          </w:rPr>
+        </w:r>
+        <w:r>
+          <w:rPr>
+            <w:noProof/>
+            <w:webHidden/>
+          </w:rPr>
+          <w:fldChar w:fldCharType="separate"/>
+        </w:r>
+        <w:r>
+          <w:rPr>
+            <w:noProof/>
+            <w:webHidden/>
+          </w:rPr>
+          <w:t>20</w:t>
+        </w:r>
+        <w:r>
+          <w:rPr>
+            <w:noProof/>
+            <w:webHidden/>
+          </w:rPr>
+          <w:fldChar w:fldCharType="end"/>
+        </w:r>
+      </w:hyperlink>
+    </w:p>
+    <w:p>
+      <w:pPr>
+        <w:pStyle w:val="Zoznamobrzkov"/>
+        <w:tabs>
+          <w:tab w:val="right" w:leader="dot" w:pos="8777"/>
+        </w:tabs>
+        <w:rPr>
+          <w:rFonts w:asciiTheme="minorHAnsi" w:eastAsiaTheme="minorEastAsia" w:hAnsiTheme="minorHAnsi" w:cstheme="minorBidi"/>
+          <w:noProof/>
+          <w:sz w:val="22"/>
+          <w:lang w:eastAsia="sk-SK"/>
+        </w:rPr>
+      </w:pPr>
+      <w:hyperlink w:anchor="_Toc68777071" w:history="1">
+        <w:r>
+          <w:rPr>
+            <w:rStyle w:val="Hypertextovprepojenie"/>
+            <w:noProof/>
+          </w:rPr>
+          <w:t>Obrázok 6 Blender</w:t>
+        </w:r>
+        <w:r>
+          <w:rPr>
+            <w:noProof/>
+            <w:webHidden/>
+          </w:rPr>
+          <w:tab/>
+        </w:r>
+        <w:r>
+          <w:rPr>
+            <w:noProof/>
+            <w:webHidden/>
+          </w:rPr>
+          <w:fldChar w:fldCharType="begin"/>
+        </w:r>
+        <w:r>
+          <w:rPr>
+            <w:noProof/>
+            <w:webHidden/>
+          </w:rPr>
+          <w:instrText xml:space="preserve"> PAGEREF _Toc68777071 \h </w:instrText>
+        </w:r>
+        <w:r>
+          <w:rPr>
+            <w:noProof/>
+            <w:webHidden/>
+          </w:rPr>
+        </w:r>
+        <w:r>
+          <w:rPr>
+            <w:noProof/>
+            <w:webHidden/>
+          </w:rPr>
+          <w:fldChar w:fldCharType="separate"/>
+        </w:r>
+        <w:r>
+          <w:rPr>
+            <w:noProof/>
+            <w:webHidden/>
+          </w:rPr>
+          <w:t>22</w:t>
+        </w:r>
+        <w:r>
+          <w:rPr>
+            <w:noProof/>
+            <w:webHidden/>
+          </w:rPr>
+          <w:fldChar w:fldCharType="end"/>
+        </w:r>
+      </w:hyperlink>
+    </w:p>
+    <w:p>
       <w:r>
         <w:fldChar w:fldCharType="end"/>
       </w:r>
@@ -1901,48 +2076,6 @@
     </w:p>
     <w:p>
       <w:pPr>
-        <w:pStyle w:val="Skratky"/>
-      </w:pPr>
-      <w:r>
-        <w:t xml:space="preserve">ANSA </w:t>
-      </w:r>
-      <w:r>
-        <w:tab/>
-      </w:r>
-      <w:r>
-        <w:t>Automated Network Simulation and Analysis</w:t>
-      </w:r>
-    </w:p>
-    <w:p>
-      <w:pPr>
-        <w:pStyle w:val="Skratky"/>
-      </w:pPr>
-      <w:r>
-        <w:t>BFD</w:t>
-      </w:r>
-      <w:r>
-        <w:tab/>
-      </w:r>
-      <w:r>
-        <w:t>Automated Network Simulation and Analysis</w:t>
-      </w:r>
-    </w:p>
-    <w:p>
-      <w:pPr>
-        <w:pStyle w:val="Skratky"/>
-      </w:pPr>
-      <w:r>
-        <w:t>Cisco IOS</w:t>
-      </w:r>
-      <w:r>
-        <w:tab/>
-      </w:r>
-      <w:r>
-        <w:t>Cisco Internetwork Operating System</w:t>
-      </w:r>
-    </w:p>
-    <w:p>
-      <w:pPr>
         <w:pStyle w:val="Nadpis1"/>
         <w:numPr>
           <w:ilvl w:val="0"/>
@@ -2009,7 +2142,15 @@
         <w:t xml:space="preserve"> počítač používa takmer každý je často potrebné, aby človek vedel písať na klávesnici dostatočne rýchlo a bez preklepov. </w:t>
       </w:r>
       <w:r>
-        <w:t xml:space="preserve">To sa dá trénovať rôznymi spôsobmi. Napr. písanie článkov, chatovanie s priateľmi alebo „za pochodu“ v práci, ktorá to vyžaduje. </w:t>
+        <w:t xml:space="preserve">To sa dá trénovať rôznymi spôsobmi. Napr. písanie článkov, </w:t>
+      </w:r>
+      <w:proofErr w:type="spellStart"/>
+      <w:r>
+        <w:t>chatovanie</w:t>
+      </w:r>
+      <w:proofErr w:type="spellEnd"/>
+      <w:r>
+        <w:t xml:space="preserve"> s priateľmi alebo „za pochodu“ v práci, ktorá to vyžaduje. </w:t>
       </w:r>
     </w:p>
     <w:p>
@@ -2032,21 +2173,42 @@
         <w:t xml:space="preserve">boli </w:t>
       </w:r>
       <w:r>
-        <w:t>vyvíjané iba ako minihry, pre edukačné účely a na zoznámenie hráča s používaním klávesnice. Časom sa však vyvíjali a vznikla samostatná kategória hier</w:t>
+        <w:t xml:space="preserve">vyvíjané iba ako </w:t>
+      </w:r>
+      <w:proofErr w:type="spellStart"/>
+      <w:r>
+        <w:t>minihry</w:t>
+      </w:r>
+      <w:proofErr w:type="spellEnd"/>
+      <w:r>
+        <w:t>, pre edukačné účely a na zoznámenie hráča s používaním klávesnice. Časom sa však vyvíjali a vznikla samostatná kategória hier</w:t>
       </w:r>
       <w:r>
         <w:t xml:space="preserve"> </w:t>
       </w:r>
       <w:r>
-        <w:t xml:space="preserve">„typing games“. </w:t>
-      </w:r>
-    </w:p>
-    <w:p>
-      <w:r>
-        <w:t xml:space="preserve">Dnes už nová generácia vyrastá s počítačmi a teda pri príchode do školy už ovládajú písanie na klávesnici a smartfóne. Preto sa tieto hry museli danej situácii prispôsobiť a stali sa </w:t>
-      </w:r>
-      <w:r>
-        <w:t>náročnejšie a komplexnejšie a veľká časť implementuje aj online skóre, či dokonca hru viacerých hráčov pre motiváciu zlepšovania sa v písaní na klávesnici.</w:t>
+        <w:t>„</w:t>
+      </w:r>
+      <w:proofErr w:type="spellStart"/>
+      <w:r>
+        <w:t>typing</w:t>
+      </w:r>
+      <w:proofErr w:type="spellEnd"/>
+      <w:r>
+        <w:t xml:space="preserve"> </w:t>
+      </w:r>
+      <w:proofErr w:type="spellStart"/>
+      <w:r>
+        <w:t>games</w:t>
+      </w:r>
+      <w:proofErr w:type="spellEnd"/>
+      <w:r>
+        <w:t xml:space="preserve">“. </w:t>
+      </w:r>
+    </w:p>
+    <w:p>
+      <w:r>
+        <w:t>Dnes už nová generácia vyrastá s počítačmi a teda pri príchode do školy už ovládajú písanie na klávesnici a smartfóne. Preto sa tieto hry museli danej situácii prispôsobiť a stali sa náročnejšie a komplexnejšie a veľká časť implementuje aj online skóre, či dokonca hru viacerých hráčov pre motiváciu zlepšovania sa v písaní na klávesnici.</w:t>
       </w:r>
     </w:p>
     <w:p>
@@ -2134,20 +2296,56 @@
       <w:pPr>
         <w:pStyle w:val="Nadpis3"/>
       </w:pPr>
-      <w:r>
-        <w:t>Keyboard Ninja</w:t>
-      </w:r>
-    </w:p>
-    <w:p>
-      <w:r>
-        <w:t xml:space="preserve">Vytvorená podľa vzoru známej hry na mobilné zariadenia „Fruit Ninja“, kde hráč krájal ovocie vyhodené do vzduchu prejdením prstom po dotykovej obrazovke na mieste, kde sa ovocie nachádza. Keyboard </w:t>
-      </w:r>
+      <w:proofErr w:type="spellStart"/>
+      <w:r>
+        <w:t>Keyboard</w:t>
+      </w:r>
+      <w:proofErr w:type="spellEnd"/>
+      <w:r>
+        <w:t xml:space="preserve"> </w:t>
+      </w:r>
+      <w:proofErr w:type="spellStart"/>
+      <w:r>
+        <w:t>Ninja</w:t>
+      </w:r>
+      <w:proofErr w:type="spellEnd"/>
+    </w:p>
+    <w:p>
+      <w:r>
+        <w:t>Vytvorená podľa vzoru známej hry na mobilné zariadenia „</w:t>
+      </w:r>
+      <w:proofErr w:type="spellStart"/>
+      <w:r>
+        <w:t>Fruit</w:t>
+      </w:r>
+      <w:proofErr w:type="spellEnd"/>
+      <w:r>
+        <w:t xml:space="preserve"> </w:t>
+      </w:r>
+      <w:proofErr w:type="spellStart"/>
+      <w:r>
+        <w:t>Ninja</w:t>
+      </w:r>
+      <w:proofErr w:type="spellEnd"/>
+      <w:r>
+        <w:t xml:space="preserve">“, kde hráč krájal ovocie vyhodené do vzduchu prejdením prstom po dotykovej obrazovke na mieste, kde sa ovocie nachádza. </w:t>
+      </w:r>
+      <w:proofErr w:type="spellStart"/>
+      <w:r>
+        <w:t>Keyboard</w:t>
+      </w:r>
+      <w:proofErr w:type="spellEnd"/>
+      <w:r>
+        <w:t xml:space="preserve"> </w:t>
+      </w:r>
+      <w:proofErr w:type="spellStart"/>
       <w:r>
         <w:t>N</w:t>
       </w:r>
       <w:r>
         <w:t>inja</w:t>
       </w:r>
+      <w:proofErr w:type="spellEnd"/>
       <w:r>
         <w:t xml:space="preserve"> </w:t>
       </w:r>
@@ -2188,7 +2386,15 @@
         <w:t xml:space="preserve"> (Obrázok 1)</w:t>
       </w:r>
       <w:r>
-        <w:t xml:space="preserve">. Kocka slúži ako power-up na spomalenie času, čo pomáha hráčovi v dosiahnutí vyššieho skóre. Bomba (rúžový znak) má opačný efekt, pretože po jej zničení hra končí. </w:t>
+        <w:t xml:space="preserve">. Kocka slúži ako </w:t>
+      </w:r>
+      <w:proofErr w:type="spellStart"/>
+      <w:r>
+        <w:t>power-up</w:t>
+      </w:r>
+      <w:proofErr w:type="spellEnd"/>
+      <w:r>
+        <w:t xml:space="preserve"> na spomalenie času, čo pomáha hráčovi v dosiahnutí vyššieho skóre. Bomba (rúžový znak) má opačný efekt, pretože po jej zničení hra končí. </w:t>
       </w:r>
     </w:p>
     <w:p>
@@ -2263,7 +2469,7 @@
           <w:lang w:val="en-US"/>
         </w:rPr>
       </w:pPr>
-      <w:bookmarkStart w:id="10" w:name="_Toc67923771"/>
+      <w:bookmarkStart w:id="10" w:name="_Toc68777066"/>
       <w:r>
         <w:t xml:space="preserve">Obrázok </w:t>
       </w:r>
@@ -2276,22 +2482,45 @@
         </w:r>
       </w:fldSimple>
       <w:r>
-        <w:t xml:space="preserve"> Ukážka hry Keyboard Ninja</w:t>
+        <w:t xml:space="preserve"> Ukážka hry </w:t>
+      </w:r>
+      <w:proofErr w:type="spellStart"/>
+      <w:r>
+        <w:t>Keyboard</w:t>
+      </w:r>
+      <w:proofErr w:type="spellEnd"/>
+      <w:r>
+        <w:t xml:space="preserve"> </w:t>
+      </w:r>
+      <w:proofErr w:type="spellStart"/>
+      <w:r>
+        <w:t>Ninja</w:t>
       </w:r>
       <w:bookmarkEnd w:id="10"/>
+      <w:proofErr w:type="spellEnd"/>
     </w:p>
     <w:p/>
     <w:p>
       <w:pPr>
         <w:pStyle w:val="Nadpis3"/>
       </w:pPr>
-      <w:r>
-        <w:t>Nitro Type</w:t>
-      </w:r>
-    </w:p>
-    <w:p>
-      <w:r>
-        <w:t>Multiplayer závodná hra pre 5 hráčov. Každý hráč má svoj automobil</w:t>
+      <w:proofErr w:type="spellStart"/>
+      <w:r>
+        <w:t>Nitro</w:t>
+      </w:r>
+      <w:proofErr w:type="spellEnd"/>
+      <w:r>
+        <w:t xml:space="preserve"> Type</w:t>
+      </w:r>
+    </w:p>
+    <w:p>
+      <w:proofErr w:type="spellStart"/>
+      <w:r>
+        <w:t>Multiplayer</w:t>
+      </w:r>
+      <w:proofErr w:type="spellEnd"/>
+      <w:r>
+        <w:t xml:space="preserve"> závodná hra pre 5 hráčov. Každý hráč má svoj automobil</w:t>
       </w:r>
       <w:r>
         <w:t xml:space="preserve">, ktorého </w:t>
@@ -2306,13 +2535,34 @@
         <w:t xml:space="preserve"> pohybuje. Do cieľa sa dostane napísaním zadaného, pre všetkých hráčov rovnakého textu. </w:t>
       </w:r>
       <w:r>
-        <w:t>Aj v tejto hre je prítomný power-up vo forme nitra</w:t>
-      </w:r>
+        <w:t xml:space="preserve">Aj v tejto hre je prítomný </w:t>
+      </w:r>
+      <w:proofErr w:type="spellStart"/>
+      <w:r>
+        <w:t>power-up</w:t>
+      </w:r>
+      <w:proofErr w:type="spellEnd"/>
+      <w:r>
+        <w:t xml:space="preserve"> vo forme </w:t>
+      </w:r>
+      <w:proofErr w:type="spellStart"/>
+      <w:r>
+        <w:t>nitra</w:t>
+      </w:r>
+      <w:proofErr w:type="spellEnd"/>
       <w:r>
         <w:t xml:space="preserve"> (Obrázok 2)</w:t>
       </w:r>
       <w:r>
-        <w:t xml:space="preserve">. Aktivuje sa stlačením klávesy Enter a umožňuje preskočiť aktuálne rozpísané alebo nasledujúce slovo. </w:t>
+        <w:t xml:space="preserve">. Aktivuje sa stlačením klávesy </w:t>
+      </w:r>
+      <w:proofErr w:type="spellStart"/>
+      <w:r>
+        <w:t>Enter</w:t>
+      </w:r>
+      <w:proofErr w:type="spellEnd"/>
+      <w:r>
+        <w:t xml:space="preserve"> a umožňuje preskočiť aktuálne rozpísané alebo nasledujúce slovo. </w:t>
       </w:r>
       <w:r>
         <w:t xml:space="preserve">Hráč môže počas </w:t>
@@ -2404,33 +2654,28 @@
       <w:pPr>
         <w:pStyle w:val="Obrzok"/>
       </w:pPr>
-      <w:bookmarkStart w:id="11" w:name="_Toc67923772"/>
+      <w:bookmarkStart w:id="11" w:name="_Toc68777067"/>
       <w:r>
         <w:t xml:space="preserve">Obrázok </w:t>
       </w:r>
-      <w:r>
-        <w:fldChar w:fldCharType="begin"/>
-      </w:r>
-      <w:r>
-        <w:instrText xml:space="preserve"> SEQ Obrázok \* ARABIC </w:instrText>
-      </w:r>
-      <w:r>
-        <w:fldChar w:fldCharType="separate"/>
-      </w:r>
-      <w:r>
-        <w:rPr>
-          <w:noProof/>
-        </w:rPr>
-        <w:t>2</w:t>
-      </w:r>
-      <w:r>
-        <w:rPr>
-          <w:noProof/>
-        </w:rPr>
-        <w:fldChar w:fldCharType="end"/>
-      </w:r>
-      <w:r>
-        <w:t xml:space="preserve"> Ukážka hry Nitro Type</w:t>
+      <w:fldSimple w:instr=" SEQ Obrázok \* ARABIC ">
+        <w:r>
+          <w:rPr>
+            <w:noProof/>
+          </w:rPr>
+          <w:t>2</w:t>
+        </w:r>
+      </w:fldSimple>
+      <w:r>
+        <w:t xml:space="preserve"> Ukážka hry </w:t>
+      </w:r>
+      <w:proofErr w:type="spellStart"/>
+      <w:r>
+        <w:t>Nitro</w:t>
+      </w:r>
+      <w:proofErr w:type="spellEnd"/>
+      <w:r>
+        <w:t xml:space="preserve"> Type</w:t>
       </w:r>
       <w:bookmarkEnd w:id="11"/>
     </w:p>
@@ -2448,7 +2693,15 @@
         <w:t>Vesmírna hra, kde objekt hráča je vesmírna loď, pod útokom nepriateľských lodí so slovami nad svojim modelom. Písaním slov strieľa hráč na nepriateľské lode. Keď hráč napíše prvé písmeno, aktivuje sa slovo s rovnakým začiatočným písmenom. Postupne ako hráč píše slovo, jeho znaky sa odstraňujú. Ak urobí preklep</w:t>
       </w:r>
       <w:r>
-        <w:t>, nestane sa nič a hra čaká na správny vstup. V prípade, že má hráč rozpísané slovo, môže ho zrušiť klávesom backspace a začať písať nové.</w:t>
+        <w:t xml:space="preserve">, nestane sa nič a hra čaká na správny vstup. V prípade, že má hráč rozpísané slovo, môže ho zrušiť klávesom </w:t>
+      </w:r>
+      <w:proofErr w:type="spellStart"/>
+      <w:r>
+        <w:t>backspace</w:t>
+      </w:r>
+      <w:proofErr w:type="spellEnd"/>
+      <w:r>
+        <w:t xml:space="preserve"> a začať písať nové.</w:t>
       </w:r>
     </w:p>
     <w:p>
@@ -2539,31 +2792,18 @@
       <w:pPr>
         <w:pStyle w:val="Obrzok"/>
       </w:pPr>
-      <w:bookmarkStart w:id="12" w:name="_Toc67923773"/>
+      <w:bookmarkStart w:id="12" w:name="_Toc68777068"/>
       <w:r>
         <w:t xml:space="preserve">Obrázok </w:t>
       </w:r>
-      <w:r>
-        <w:fldChar w:fldCharType="begin"/>
-      </w:r>
-      <w:r>
-        <w:instrText xml:space="preserve"> SEQ Obrázok \* ARABIC </w:instrText>
-      </w:r>
-      <w:r>
-        <w:fldChar w:fldCharType="separate"/>
-      </w:r>
-      <w:r>
-        <w:rPr>
-          <w:noProof/>
-        </w:rPr>
-        <w:t>3</w:t>
-      </w:r>
-      <w:r>
-        <w:rPr>
-          <w:noProof/>
-        </w:rPr>
-        <w:fldChar w:fldCharType="end"/>
-      </w:r>
+      <w:fldSimple w:instr=" SEQ Obrázok \* ARABIC ">
+        <w:r>
+          <w:rPr>
+            <w:noProof/>
+          </w:rPr>
+          <w:t>3</w:t>
+        </w:r>
+      </w:fldSimple>
       <w:r>
         <w:t xml:space="preserve"> Ukážka hry Z-TYPE</w:t>
       </w:r>
@@ -2578,14 +2818,88 @@
       <w:pPr>
         <w:pStyle w:val="Nadpis3"/>
       </w:pPr>
+      <w:proofErr w:type="spellStart"/>
       <w:r>
         <w:lastRenderedPageBreak/>
-        <w:t>The Typing of The Dead: Overkill</w:t>
-      </w:r>
-    </w:p>
-    <w:p>
-      <w:r>
-        <w:t>Na rozdiel od predošle spomenutých hier, The Typing of The Dead: Overkill sa odohráva v trojrozmernom prostredí</w:t>
+        <w:t>The</w:t>
+      </w:r>
+      <w:proofErr w:type="spellEnd"/>
+      <w:r>
+        <w:t xml:space="preserve"> </w:t>
+      </w:r>
+      <w:proofErr w:type="spellStart"/>
+      <w:r>
+        <w:t>Typing</w:t>
+      </w:r>
+      <w:proofErr w:type="spellEnd"/>
+      <w:r>
+        <w:t xml:space="preserve"> of </w:t>
+      </w:r>
+      <w:proofErr w:type="spellStart"/>
+      <w:r>
+        <w:t>The</w:t>
+      </w:r>
+      <w:proofErr w:type="spellEnd"/>
+      <w:r>
+        <w:t xml:space="preserve"> </w:t>
+      </w:r>
+      <w:proofErr w:type="spellStart"/>
+      <w:r>
+        <w:t>Dead</w:t>
+      </w:r>
+      <w:proofErr w:type="spellEnd"/>
+      <w:r>
+        <w:t xml:space="preserve">: </w:t>
+      </w:r>
+      <w:proofErr w:type="spellStart"/>
+      <w:r>
+        <w:t>Overkill</w:t>
+      </w:r>
+      <w:proofErr w:type="spellEnd"/>
+    </w:p>
+    <w:p>
+      <w:r>
+        <w:t xml:space="preserve">Na rozdiel od predošle spomenutých hier, </w:t>
+      </w:r>
+      <w:proofErr w:type="spellStart"/>
+      <w:r>
+        <w:t>The</w:t>
+      </w:r>
+      <w:proofErr w:type="spellEnd"/>
+      <w:r>
+        <w:t xml:space="preserve"> </w:t>
+      </w:r>
+      <w:proofErr w:type="spellStart"/>
+      <w:r>
+        <w:t>Typing</w:t>
+      </w:r>
+      <w:proofErr w:type="spellEnd"/>
+      <w:r>
+        <w:t xml:space="preserve"> of </w:t>
+      </w:r>
+      <w:proofErr w:type="spellStart"/>
+      <w:r>
+        <w:t>The</w:t>
+      </w:r>
+      <w:proofErr w:type="spellEnd"/>
+      <w:r>
+        <w:t xml:space="preserve"> </w:t>
+      </w:r>
+      <w:proofErr w:type="spellStart"/>
+      <w:r>
+        <w:t>Dead</w:t>
+      </w:r>
+      <w:proofErr w:type="spellEnd"/>
+      <w:r>
+        <w:t xml:space="preserve">: </w:t>
+      </w:r>
+      <w:proofErr w:type="spellStart"/>
+      <w:r>
+        <w:t>Overkill</w:t>
+      </w:r>
+      <w:proofErr w:type="spellEnd"/>
+      <w:r>
+        <w:t xml:space="preserve"> sa odohráva v trojrozmernom prostredí</w:t>
       </w:r>
       <w:r>
         <w:t xml:space="preserve"> z pohľadu prvej osoby</w:t>
@@ -2603,13 +2917,7 @@
         <w:t xml:space="preserve">. Pokiaľ sa nepodarí napísať text včas, hráč dostáva úder a stráca život. </w:t>
       </w:r>
       <w:r>
-        <w:t xml:space="preserve">Po zneškodnení zombie sa hlavná postava posúva </w:t>
-      </w:r>
-      <w:r>
-        <w:t>v prostredí</w:t>
-      </w:r>
-      <w:r>
-        <w:t xml:space="preserve"> ďalej. </w:t>
+        <w:t xml:space="preserve">Po zneškodnení zombie sa hlavná postava posúva v prostredí ďalej. </w:t>
       </w:r>
     </w:p>
     <w:p>
@@ -2689,7 +2997,7 @@
       <w:pPr>
         <w:pStyle w:val="Obrzok"/>
       </w:pPr>
-      <w:bookmarkStart w:id="13" w:name="_Toc67923774"/>
+      <w:bookmarkStart w:id="13" w:name="_Toc68777069"/>
       <w:r>
         <w:t xml:space="preserve">Obrázok </w:t>
       </w:r>
@@ -2702,8 +3010,67 @@
         </w:r>
       </w:fldSimple>
       <w:r>
-        <w:t xml:space="preserve"> Ukážka hry The Typing of The Dead: Overkill</w:t>
-      </w:r>
+        <w:t xml:space="preserve"> Ukážka hry </w:t>
+      </w:r>
+      <w:proofErr w:type="spellStart"/>
+      <w:r>
+        <w:t>The</w:t>
+      </w:r>
+      <w:proofErr w:type="spellEnd"/>
+      <w:r>
+        <w:t xml:space="preserve"> </w:t>
+      </w:r>
+      <w:proofErr w:type="spellStart"/>
+      <w:r>
+        <w:t>Typing</w:t>
+      </w:r>
+      <w:proofErr w:type="spellEnd"/>
+      <w:r>
+        <w:t xml:space="preserve"> of </w:t>
+      </w:r>
+      <w:proofErr w:type="spellStart"/>
+      <w:r>
+        <w:t>The</w:t>
+      </w:r>
+      <w:proofErr w:type="spellEnd"/>
+      <w:r>
+        <w:t xml:space="preserve"> </w:t>
+      </w:r>
+      <w:proofErr w:type="spellStart"/>
+      <w:r>
+        <w:t>Dead</w:t>
+      </w:r>
+      <w:proofErr w:type="spellEnd"/>
+      <w:r>
+        <w:t xml:space="preserve">: </w:t>
+      </w:r>
+      <w:sdt>
+        <w:sdtPr>
+          <w:id w:val="729654602"/>
+          <w:citation/>
+        </w:sdtPr>
+        <w:sdtEndPr/>
+        <w:sdtContent>
+          <w:r>
+            <w:fldChar w:fldCharType="begin"/>
+          </w:r>
+          <w:r>
+            <w:instrText xml:space="preserve">CITATION SEG13 \l 1051 </w:instrText>
+          </w:r>
+          <w:r>
+            <w:fldChar w:fldCharType="separate"/>
+          </w:r>
+          <w:r>
+            <w:rPr>
+              <w:noProof/>
+            </w:rPr>
+            <w:t>[2]</w:t>
+          </w:r>
+          <w:r>
+            <w:fldChar w:fldCharType="end"/>
+          </w:r>
+        </w:sdtContent>
+      </w:sdt>
       <w:bookmarkEnd w:id="13"/>
     </w:p>
     <w:p>
@@ -2715,8 +3082,13 @@
         <w:t>Návrh hry</w:t>
       </w:r>
       <w:r>
-        <w:t xml:space="preserve"> - Typerona</w:t>
-      </w:r>
+        <w:t xml:space="preserve"> - </w:t>
+      </w:r>
+      <w:proofErr w:type="spellStart"/>
+      <w:r>
+        <w:t>Typerona</w:t>
+      </w:r>
+      <w:proofErr w:type="spellEnd"/>
     </w:p>
     <w:p>
       <w:pPr>
@@ -2728,7 +3100,15 @@
     </w:p>
     <w:p>
       <w:r>
-        <w:t xml:space="preserve">V čase písania tejto bakalárskej práce sa svet nachádza v druhej vlne pandémie koronavírusu </w:t>
+        <w:t xml:space="preserve">V čase písania tejto bakalárskej práce sa svet nachádza v druhej vlne pandémie </w:t>
+      </w:r>
+      <w:proofErr w:type="spellStart"/>
+      <w:r>
+        <w:t>koronavírusu</w:t>
+      </w:r>
+      <w:proofErr w:type="spellEnd"/>
+      <w:r>
+        <w:t xml:space="preserve"> </w:t>
       </w:r>
       <w:r>
         <w:t>Covid-19</w:t>
@@ -2749,10 +3129,600 @@
         <w:t xml:space="preserve"> na zamedzenie šírenia nákazy a tak ľudia nemôžu chodiť do kina, nákupných centier, na plaváreň, na návštevu k blízkym atď. Inak povedané, treba minimalizovať sociálny kontakt a</w:t>
       </w:r>
       <w:r>
-        <w:t> dbať na osobnú hygienu, t.j. dôkladne si umývať ruky, dezinfikovať pri vstupe do interiérov a nosiť rúško takmer všade, kde sa pohneme.</w:t>
-      </w:r>
-    </w:p>
-    <w:p/>
+        <w:t xml:space="preserve"> dbať na osobnú hygienu, </w:t>
+      </w:r>
+      <w:proofErr w:type="spellStart"/>
+      <w:r>
+        <w:t>t.j</w:t>
+      </w:r>
+      <w:proofErr w:type="spellEnd"/>
+      <w:r>
+        <w:t>. dôkladne si umývať ruky, dezinfikovať pri vstupe do interiérov a nosiť rúško takmer všade, kde sa pohneme.</w:t>
+      </w:r>
+    </w:p>
+    <w:p>
+      <w:r>
+        <w:t xml:space="preserve">Niet divu, že toho ľudia majú dosť a najradšej by tento vírus zničili. To však nie je také jednoduché, no môžu si to vyskúšať aspoň virtuálne vďaka produktu tejto práce, ktorým je počítačová hra s názvom </w:t>
+      </w:r>
+      <w:proofErr w:type="spellStart"/>
+      <w:r>
+        <w:t>Typerona</w:t>
+      </w:r>
+      <w:proofErr w:type="spellEnd"/>
+      <w:r>
+        <w:t xml:space="preserve">. V nej sa hráč ocitá v prostredí, kde sa jeho smerom rútia vírusy Covid-19. </w:t>
+      </w:r>
+      <w:r>
+        <w:t xml:space="preserve">Každý </w:t>
+      </w:r>
+      <w:r>
+        <w:t>na sebe nes</w:t>
+      </w:r>
+      <w:r>
+        <w:t>ie</w:t>
+      </w:r>
+      <w:r>
+        <w:t xml:space="preserve"> text náhodného slova</w:t>
+      </w:r>
+      <w:r>
+        <w:t>, ktorého napísaním sa vírus zničí.</w:t>
+      </w:r>
+      <w:r>
+        <w:t xml:space="preserve"> Takto si používateľ okrem hrania hry zároveň precvičuje a zdokonaľuje písanie na klávesnici, ktoré je v tejto dobe potrebné viac než kedykoľvek predtým, </w:t>
+      </w:r>
+      <w:r>
+        <w:t xml:space="preserve">keďže </w:t>
+      </w:r>
+      <w:r>
+        <w:t xml:space="preserve">mnoho zamestnaní sa vykonáva z domu formou </w:t>
+      </w:r>
+      <w:proofErr w:type="spellStart"/>
+      <w:r>
+        <w:t>home</w:t>
+      </w:r>
+      <w:proofErr w:type="spellEnd"/>
+      <w:r>
+        <w:t xml:space="preserve"> </w:t>
+      </w:r>
+      <w:proofErr w:type="spellStart"/>
+      <w:r>
+        <w:t>office</w:t>
+      </w:r>
+      <w:proofErr w:type="spellEnd"/>
+      <w:r>
+        <w:t>.</w:t>
+      </w:r>
+      <w:r>
+        <w:t xml:space="preserve"> Rovnako aj školská výučba na všetkých stupňoch prebieha online formou.</w:t>
+      </w:r>
+    </w:p>
+    <w:p>
+      <w:pPr>
+        <w:pStyle w:val="Nadpis2"/>
+      </w:pPr>
+      <w:r>
+        <w:t>Princíp hry</w:t>
+      </w:r>
+    </w:p>
+    <w:p>
+      <w:r>
+        <w:t xml:space="preserve">Základným princípom hry je </w:t>
+      </w:r>
+      <w:r>
+        <w:t xml:space="preserve">ničenie </w:t>
+      </w:r>
+      <w:proofErr w:type="spellStart"/>
+      <w:r>
+        <w:t>koronavírusov</w:t>
+      </w:r>
+      <w:proofErr w:type="spellEnd"/>
+      <w:r>
+        <w:t xml:space="preserve"> napísaním slova, ktoré pred sebou nesú. Na napísanie má hráč samozrejme len obmedzený čas</w:t>
+      </w:r>
+      <w:r>
+        <w:t xml:space="preserve">, ktorý závisí od dĺžky slova – vírusy s dlhším slovom sa pohybujú pomalšie, naopak tie s krátkym slovom sa približujú omnoho rýchlejšie. </w:t>
+      </w:r>
+      <w:r>
+        <w:t>Napísaním správneho písmena, sa dané písmeno zobrazí na zeleno. Naopak</w:t>
+      </w:r>
+      <w:r>
+        <w:t>,</w:t>
+      </w:r>
+      <w:r>
+        <w:t xml:space="preserve"> pri preklepe sa na červeno vysvietia </w:t>
+      </w:r>
+      <w:r>
+        <w:t>nesprávne</w:t>
+      </w:r>
+      <w:r>
+        <w:t xml:space="preserve"> napísané písmená. Aby mohol hráč úspešne dopísať slovo s chybou, musí </w:t>
+      </w:r>
+      <w:r>
+        <w:t xml:space="preserve">všetky </w:t>
+      </w:r>
+      <w:r>
+        <w:t xml:space="preserve">chybné písmená vymazať stlačením klávesy </w:t>
+      </w:r>
+      <w:proofErr w:type="spellStart"/>
+      <w:r>
+        <w:t>backspace</w:t>
+      </w:r>
+      <w:proofErr w:type="spellEnd"/>
+      <w:r>
+        <w:t xml:space="preserve"> a následne pokračovať v písaní.</w:t>
+      </w:r>
+      <w:r>
+        <w:t xml:space="preserve"> </w:t>
+      </w:r>
+    </w:p>
+    <w:p>
+      <w:r>
+        <w:t>Nie je potreba manuálne vyberať slovo</w:t>
+      </w:r>
+      <w:r>
+        <w:t xml:space="preserve"> pre napísanie. Stačí začať písať a ak sa na scéne nachádza slovo začínajúce na hráčom zadaný vstup, bude automaticky zvýraznené. V prípade zhody vstupu s viacerými slovami s rovnakým začiatočným písmenom sa </w:t>
+      </w:r>
+      <w:r>
+        <w:lastRenderedPageBreak/>
+        <w:t>zvýraznia všetky až do momentu, kedy sa bude dať jednoznačne identifikovať hráčom požadované slovo.</w:t>
+      </w:r>
+    </w:p>
+    <w:p>
+      <w:r>
+        <w:t xml:space="preserve">Keďže </w:t>
+      </w:r>
+      <w:proofErr w:type="spellStart"/>
+      <w:r>
+        <w:t>Typerona</w:t>
+      </w:r>
+      <w:proofErr w:type="spellEnd"/>
+      <w:r>
+        <w:t xml:space="preserve"> je 3D hra, bolo možné využiť trojrozmerné prostredie na rotáciu vírusov smerom k stredu obrazovky, teda k hráčovi.</w:t>
+      </w:r>
+      <w:r>
+        <w:t xml:space="preserve"> Pozíciu vírusu je možné odhadnúť veľkosťou jeho tela. Čím bližšie sa nachádza, tým väčší sa javí na obrazovke.</w:t>
+      </w:r>
+    </w:p>
+    <w:p>
+      <w:r>
+        <w:t>Aby hra nebola taká jednoduchá, postup</w:t>
+      </w:r>
+      <w:r>
+        <w:t xml:space="preserve">ne </w:t>
+      </w:r>
+      <w:r>
+        <w:t xml:space="preserve">sa znižuje čas medzi jednotlivými </w:t>
+      </w:r>
+      <w:r>
+        <w:t>výskytmi</w:t>
+      </w:r>
+      <w:r>
+        <w:t xml:space="preserve"> vírusov</w:t>
+      </w:r>
+      <w:r>
+        <w:t xml:space="preserve">, až sa ustáli na konečnej hodnote, kedy sa už neznižuje. </w:t>
+      </w:r>
+      <w:r>
+        <w:t>Samozrejme sú prítomné aj prvky</w:t>
+      </w:r>
+      <w:r>
+        <w:t xml:space="preserve"> určené</w:t>
+      </w:r>
+      <w:r>
+        <w:t xml:space="preserve"> pre pomoc hráčovi. Keďže ide o boj s Covid-19, je všeobecne známe, že rúško pomáha k ochrane pred </w:t>
+      </w:r>
+      <w:r>
+        <w:t>nakazením</w:t>
+      </w:r>
+      <w:r>
+        <w:t xml:space="preserve">. Preto je v hre šanca na výskyt vírusu, ktorého zničením dostane hráč rúško. Keďže ani v reálnom svete nemá rúško nekonečnú ochranu, je tomu prispôsobená aj hra a rúško zaručí ochranu proti </w:t>
+      </w:r>
+      <w:r>
+        <w:t xml:space="preserve">nárazu </w:t>
+      </w:r>
+      <w:r>
+        <w:t>tro</w:t>
+      </w:r>
+      <w:r>
+        <w:t>ch</w:t>
+      </w:r>
+      <w:r>
+        <w:t xml:space="preserve"> víruso</w:t>
+      </w:r>
+      <w:r>
+        <w:t>v</w:t>
+      </w:r>
+      <w:r>
+        <w:t xml:space="preserve">. Následne ochrana končí. </w:t>
+      </w:r>
+      <w:r>
+        <w:rPr>
+          <w:highlight w:val="yellow"/>
+        </w:rPr>
+        <w:t xml:space="preserve">Stav rúška je indikovaný na </w:t>
+      </w:r>
+      <w:r>
+        <w:rPr>
+          <w:highlight w:val="yellow"/>
+        </w:rPr>
+        <w:t>obrazovke prostredníctvom „</w:t>
+      </w:r>
+      <w:proofErr w:type="spellStart"/>
+      <w:r>
+        <w:rPr>
+          <w:highlight w:val="yellow"/>
+        </w:rPr>
+        <w:t>health</w:t>
+      </w:r>
+      <w:proofErr w:type="spellEnd"/>
+      <w:r>
+        <w:rPr>
+          <w:highlight w:val="yellow"/>
+        </w:rPr>
+        <w:t xml:space="preserve"> baru“.</w:t>
+      </w:r>
+    </w:p>
+    <w:p>
+      <w:r>
+        <w:t>Okrem rúška v boji s </w:t>
+      </w:r>
+      <w:proofErr w:type="spellStart"/>
+      <w:r>
+        <w:t>koronavírusom</w:t>
+      </w:r>
+      <w:proofErr w:type="spellEnd"/>
+      <w:r>
+        <w:t xml:space="preserve"> pomáha aj dezinfekcia. Tá v hre funguje rovnako ako v realite. Zničí všetky prítomné vírusy, no nezabráni ich ďalšiemu výskytu. Dezinfekcia sa dá získať rovnakým spôsobom ako rúško. Po jej získaní sa na obrazovke zjaví nádoba s dezinfekčným roztokom a zničí všetky ak</w:t>
+      </w:r>
+      <w:r>
+        <w:t>t</w:t>
+      </w:r>
+      <w:r>
+        <w:t>uálne vírusy.</w:t>
+      </w:r>
+      <w:r>
+        <w:t xml:space="preserve"> </w:t>
+      </w:r>
+      <w:r>
+        <w:t>Hra končí, ak  je hráč zasiahnutý vírusom a nemá rúško ako ochranu.</w:t>
+      </w:r>
+    </w:p>
+    <w:p>
+      <w:r>
+        <w:t xml:space="preserve">Po spustení hry je hráč vyzvaný zadať meno, pod ktorým chce uložiť svoje štatistiky. </w:t>
+      </w:r>
+      <w:r>
+        <w:t>To však</w:t>
+      </w:r>
+      <w:r>
+        <w:t xml:space="preserve"> nemôže obsahovať viac než sedem znakov. Po</w:t>
+      </w:r>
+      <w:r>
+        <w:t xml:space="preserve"> zadaní mena sa zobrazí hlavné menu, kde sa dá zobraziť 10 najlepších skóre, upraviť nastavenia, spustiť alebo ukončiť hru. Po spustení a následnom dokončení hry sa odošlú údaje z hry na server a hráčovi sa zobrazia na obrazovke, kde si môže zvoliť hrať znova alebo hru ukončiť. Zobrazené štatistiky sú skóre, počet chýb a rýchlosť písania vo forme počtu správne </w:t>
+      </w:r>
+      <w:proofErr w:type="spellStart"/>
+      <w:r>
+        <w:t>napísaých</w:t>
+      </w:r>
+      <w:proofErr w:type="spellEnd"/>
+      <w:r>
+        <w:t xml:space="preserve"> slov za minútu.</w:t>
+      </w:r>
+    </w:p>
+    <w:p>
+      <w:pPr>
+        <w:pStyle w:val="Nadpis2"/>
+      </w:pPr>
+      <w:r>
+        <w:t>Použité technológie</w:t>
+      </w:r>
+    </w:p>
+    <w:p>
+      <w:pPr>
+        <w:pStyle w:val="Nadpis3"/>
+      </w:pPr>
+      <w:proofErr w:type="spellStart"/>
+      <w:r>
+        <w:t>Unity</w:t>
+      </w:r>
+      <w:proofErr w:type="spellEnd"/>
+      <w:r>
+        <w:t xml:space="preserve"> 3D</w:t>
+      </w:r>
+    </w:p>
+    <w:p>
+      <w:proofErr w:type="spellStart"/>
+      <w:r>
+        <w:t>Unity</w:t>
+      </w:r>
+      <w:proofErr w:type="spellEnd"/>
+      <w:r>
+        <w:t xml:space="preserve"> 3D je svetovo najpopulárnejší herný </w:t>
+      </w:r>
+      <w:proofErr w:type="spellStart"/>
+      <w:r>
+        <w:t>engine</w:t>
+      </w:r>
+      <w:proofErr w:type="spellEnd"/>
+      <w:r>
+        <w:t xml:space="preserve"> od spoločnosti </w:t>
+      </w:r>
+      <w:proofErr w:type="spellStart"/>
+      <w:r>
+        <w:t>Unity</w:t>
+      </w:r>
+      <w:proofErr w:type="spellEnd"/>
+      <w:r>
+        <w:t xml:space="preserve"> Technologies</w:t>
+      </w:r>
+      <w:r>
+        <w:t xml:space="preserve"> a Hoci nesie vo svojom názve 3D, je rovnako dobre prispôsobený pre vytváranie 2D hier</w:t>
+      </w:r>
+      <w:r>
+        <w:t xml:space="preserve">. Obsahuje množstvo nástrojov pre tvorbu </w:t>
+      </w:r>
+      <w:r>
+        <w:t>akejkoľvek</w:t>
+      </w:r>
+      <w:r>
+        <w:t xml:space="preserve"> hry, akú si človek dokáže predstaviť. </w:t>
+      </w:r>
+      <w:r>
+        <w:t xml:space="preserve">Obľúbený je </w:t>
+      </w:r>
+      <w:r>
+        <w:t>najmä</w:t>
+      </w:r>
+      <w:r>
+        <w:t xml:space="preserve"> kvôli možnosti tvoriť hry </w:t>
+      </w:r>
+      <w:r>
+        <w:t>pre</w:t>
+      </w:r>
+      <w:r>
+        <w:t xml:space="preserve"> takmer všetky </w:t>
+      </w:r>
+      <w:r>
+        <w:lastRenderedPageBreak/>
+        <w:t>platformy</w:t>
+      </w:r>
+      <w:r>
+        <w:t xml:space="preserve"> vďaka podpore pre </w:t>
+      </w:r>
+      <w:r>
+        <w:rPr>
+          <w:highlight w:val="yellow"/>
+        </w:rPr>
+        <w:t>PC</w:t>
+      </w:r>
+      <w:r>
+        <w:t xml:space="preserve">, konzoly, mobilné zariadenia, webové aplikácie, či dokonca </w:t>
+      </w:r>
+      <w:r>
+        <w:rPr>
+          <w:highlight w:val="yellow"/>
+        </w:rPr>
+        <w:t xml:space="preserve">virtuálnu alebo </w:t>
+      </w:r>
+      <w:proofErr w:type="spellStart"/>
+      <w:r>
+        <w:rPr>
+          <w:highlight w:val="yellow"/>
+        </w:rPr>
+        <w:t>augmentovanú</w:t>
+      </w:r>
+      <w:proofErr w:type="spellEnd"/>
+      <w:r>
+        <w:rPr>
+          <w:highlight w:val="yellow"/>
+        </w:rPr>
+        <w:t xml:space="preserve"> realitu</w:t>
+      </w:r>
+      <w:r>
+        <w:t xml:space="preserve">. </w:t>
+      </w:r>
+      <w:r>
+        <w:t xml:space="preserve">Je to najvhodnejší herný </w:t>
+      </w:r>
+      <w:proofErr w:type="spellStart"/>
+      <w:r>
+        <w:t>engine</w:t>
+      </w:r>
+      <w:proofErr w:type="spellEnd"/>
+      <w:r>
+        <w:t xml:space="preserve"> pre začiatočníkov a to hlavne z dôvodu obrovského množstva tutoriálov, či už vo forme videí alebo návodov. Keďže vznikol v roku 2005, má aj obrovskú komunitu tvorcov a preto je ľahké nájsť odpoveď na takmer akúkoľvek otázku týkajúcu sa tvorby hier. Aj keď je </w:t>
+      </w:r>
+      <w:proofErr w:type="spellStart"/>
+      <w:r>
+        <w:t>Unity</w:t>
+      </w:r>
+      <w:proofErr w:type="spellEnd"/>
+      <w:r>
+        <w:t xml:space="preserve"> vynikajúci nástroj pre začiatočníkov, využívajú ho aj herné štúdia na tvorenie </w:t>
+      </w:r>
+      <w:r>
+        <w:t>populárnych titulov</w:t>
+      </w:r>
+      <w:r>
+        <w:t xml:space="preserve">. </w:t>
+      </w:r>
+      <w:r>
+        <w:t xml:space="preserve">Najznámejšie hry vytvorené pomocou </w:t>
+      </w:r>
+      <w:proofErr w:type="spellStart"/>
+      <w:r>
+        <w:t>Unity</w:t>
+      </w:r>
+      <w:proofErr w:type="spellEnd"/>
+      <w:r>
+        <w:t xml:space="preserve"> 3D sú napríklad</w:t>
+      </w:r>
+      <w:r>
+        <w:t>:</w:t>
+      </w:r>
+    </w:p>
+    <w:p>
+      <w:pPr>
+        <w:pStyle w:val="Odsekzoznamu"/>
+        <w:numPr>
+          <w:ilvl w:val="0"/>
+          <w:numId w:val="23"/>
+        </w:numPr>
+      </w:pPr>
+      <w:proofErr w:type="spellStart"/>
+      <w:r>
+        <w:t>Fall</w:t>
+      </w:r>
+      <w:proofErr w:type="spellEnd"/>
+      <w:r>
+        <w:t xml:space="preserve"> </w:t>
+      </w:r>
+      <w:proofErr w:type="spellStart"/>
+      <w:r>
+        <w:t>Guys</w:t>
+      </w:r>
+      <w:proofErr w:type="spellEnd"/>
+      <w:r>
+        <w:t xml:space="preserve">: </w:t>
+      </w:r>
+      <w:proofErr w:type="spellStart"/>
+      <w:r>
+        <w:t>Ultimate</w:t>
+      </w:r>
+      <w:proofErr w:type="spellEnd"/>
+      <w:r>
+        <w:t xml:space="preserve"> </w:t>
+      </w:r>
+      <w:proofErr w:type="spellStart"/>
+      <w:r>
+        <w:t>Knockout</w:t>
+      </w:r>
+      <w:proofErr w:type="spellEnd"/>
+    </w:p>
+    <w:p>
+      <w:pPr>
+        <w:pStyle w:val="Odsekzoznamu"/>
+        <w:numPr>
+          <w:ilvl w:val="0"/>
+          <w:numId w:val="23"/>
+        </w:numPr>
+      </w:pPr>
+      <w:r>
+        <w:t>Pokémon GO</w:t>
+      </w:r>
+    </w:p>
+    <w:p>
+      <w:pPr>
+        <w:pStyle w:val="Odsekzoznamu"/>
+        <w:numPr>
+          <w:ilvl w:val="0"/>
+          <w:numId w:val="23"/>
+        </w:numPr>
+      </w:pPr>
+      <w:proofErr w:type="spellStart"/>
+      <w:r>
+        <w:t>Wasteland</w:t>
+      </w:r>
+      <w:proofErr w:type="spellEnd"/>
+    </w:p>
+    <w:p>
+      <w:pPr>
+        <w:pStyle w:val="Odsekzoznamu"/>
+        <w:numPr>
+          <w:ilvl w:val="0"/>
+          <w:numId w:val="23"/>
+        </w:numPr>
+      </w:pPr>
+      <w:proofErr w:type="spellStart"/>
+      <w:r>
+        <w:t>League</w:t>
+      </w:r>
+      <w:proofErr w:type="spellEnd"/>
+      <w:r>
+        <w:t xml:space="preserve"> of </w:t>
+      </w:r>
+      <w:proofErr w:type="spellStart"/>
+      <w:r>
+        <w:t>Legends</w:t>
+      </w:r>
+      <w:proofErr w:type="spellEnd"/>
+      <w:r>
+        <w:t xml:space="preserve">: </w:t>
+      </w:r>
+      <w:proofErr w:type="spellStart"/>
+      <w:r>
+        <w:t>Wild</w:t>
+      </w:r>
+      <w:proofErr w:type="spellEnd"/>
+      <w:r>
+        <w:t xml:space="preserve"> </w:t>
+      </w:r>
+      <w:proofErr w:type="spellStart"/>
+      <w:r>
+        <w:t>Rift</w:t>
+      </w:r>
+      <w:proofErr w:type="spellEnd"/>
+    </w:p>
+    <w:p>
+      <w:r>
+        <w:t xml:space="preserve">Proces tvorby prebieha pridávaním </w:t>
+      </w:r>
+      <w:proofErr w:type="spellStart"/>
+      <w:r>
+        <w:t>GameObject-ov</w:t>
+      </w:r>
+      <w:proofErr w:type="spellEnd"/>
+      <w:r>
+        <w:t>, na ktoré sa pridávajú rôzne komponenty. Pre ich spoluprácu a vzájomnú interakciu slúži</w:t>
+      </w:r>
+      <w:r>
+        <w:t xml:space="preserve"> skriptovacie </w:t>
+      </w:r>
+      <w:r>
+        <w:rPr>
+          <w:highlight w:val="yellow"/>
+        </w:rPr>
+        <w:t>API</w:t>
+      </w:r>
+      <w:r>
+        <w:t xml:space="preserve"> v jazyku C#.</w:t>
+      </w:r>
+    </w:p>
+    <w:p>
+      <w:r>
+        <w:t xml:space="preserve">Okrem hotových hier môžu používatelia tvoriť samotné komponenty alebo celú sadu objektov a následne ich nahrať na </w:t>
+      </w:r>
+      <w:proofErr w:type="spellStart"/>
+      <w:r>
+        <w:t>Unity</w:t>
+      </w:r>
+      <w:proofErr w:type="spellEnd"/>
+      <w:r>
+        <w:t xml:space="preserve"> </w:t>
+      </w:r>
+      <w:proofErr w:type="spellStart"/>
+      <w:r>
+        <w:t>Asset</w:t>
+      </w:r>
+      <w:proofErr w:type="spellEnd"/>
+      <w:r>
+        <w:t xml:space="preserve"> </w:t>
+      </w:r>
+      <w:proofErr w:type="spellStart"/>
+      <w:r>
+        <w:t>Store</w:t>
+      </w:r>
+      <w:proofErr w:type="spellEnd"/>
+      <w:r>
+        <w:t>. Odtiaľ si ich môžu používatelia stiahnuť (zadarmo alebo za poplatok) a použiť vo svojich projektoch, čím ušetria množstvo času</w:t>
+      </w:r>
+      <w:r>
+        <w:t xml:space="preserve"> a nemusia si ich vytvárať sami</w:t>
+      </w:r>
+      <w:r>
+        <w:t>.</w:t>
+      </w:r>
+    </w:p>
     <w:p>
       <w:pPr>
         <w:keepNext/>
@@ -2764,10 +3734,10 @@
           <w:noProof/>
         </w:rPr>
         <w:drawing>
-          <wp:inline distT="0" distB="0" distL="0" distR="0" wp14:anchorId="47C37FCF" wp14:editId="2F6E05D3">
-            <wp:extent cx="5113020" cy="2872129"/>
-            <wp:effectExtent l="0" t="0" r="0" b="4445"/>
-            <wp:docPr id="2" name="Obrázok 2"/>
+          <wp:inline distT="0" distB="0" distL="0" distR="0" wp14:anchorId="7836FC86" wp14:editId="6FA00244">
+            <wp:extent cx="5404304" cy="3322320"/>
+            <wp:effectExtent l="0" t="0" r="6350" b="0"/>
+            <wp:docPr id="4" name="Obrázok 4"/>
             <wp:cNvGraphicFramePr>
               <a:graphicFrameLocks xmlns:a="http://schemas.openxmlformats.org/drawingml/2006/main" noChangeAspect="1"/>
             </wp:cNvGraphicFramePr>
@@ -2781,7 +3751,7 @@
                     </pic:cNvPicPr>
                   </pic:nvPicPr>
                   <pic:blipFill>
-                    <a:blip r:embed="rId15">
+                    <a:blip r:embed="rId15" cstate="print">
                       <a:extLst>
                         <a:ext uri="{28A0092B-C50C-407E-A947-70E740481C1C}">
                           <a14:useLocalDpi xmlns:a14="http://schemas.microsoft.com/office/drawing/2010/main" val="0"/>
@@ -2796,7 +3766,7 @@
                   <pic:spPr bwMode="auto">
                     <a:xfrm>
                       <a:off x="0" y="0"/>
-                      <a:ext cx="5238219" cy="2942457"/>
+                      <a:ext cx="5466592" cy="3360612"/>
                     </a:xfrm>
                     <a:prstGeom prst="rect">
                       <a:avLst/>
@@ -2817,6 +3787,7 @@
       <w:pPr>
         <w:pStyle w:val="Obrzok"/>
       </w:pPr>
+      <w:bookmarkStart w:id="14" w:name="_Toc68777070"/>
       <w:r>
         <w:t xml:space="preserve">Obrázok </w:t>
       </w:r>
@@ -2829,172 +3800,797 @@
         </w:r>
       </w:fldSimple>
       <w:r>
-        <w:t xml:space="preserve"> Boj s koronavírusom (Nie je ukážkou hry)</w:t>
-      </w:r>
+        <w:t xml:space="preserve"> </w:t>
+      </w:r>
+      <w:proofErr w:type="spellStart"/>
+      <w:r>
+        <w:t>Unity</w:t>
+      </w:r>
+      <w:proofErr w:type="spellEnd"/>
+      <w:r>
+        <w:t xml:space="preserve"> </w:t>
+      </w:r>
+      <w:proofErr w:type="spellStart"/>
+      <w:r>
+        <w:t>engine</w:t>
+      </w:r>
+      <w:proofErr w:type="spellEnd"/>
+      <w:r>
+        <w:t xml:space="preserve"> </w:t>
+      </w:r>
+      <w:sdt>
+        <w:sdtPr>
+          <w:id w:val="-638346143"/>
+          <w:citation/>
+        </w:sdtPr>
+        <w:sdtEndPr/>
+        <w:sdtContent>
+          <w:r>
+            <w:fldChar w:fldCharType="begin"/>
+          </w:r>
+          <w:r>
+            <w:instrText xml:space="preserve"> CITATION Uni21 \l 1051 </w:instrText>
+          </w:r>
+          <w:r>
+            <w:fldChar w:fldCharType="separate"/>
+          </w:r>
+          <w:r>
+            <w:rPr>
+              <w:noProof/>
+            </w:rPr>
+            <w:t>[3]</w:t>
+          </w:r>
+          <w:r>
+            <w:fldChar w:fldCharType="end"/>
+          </w:r>
+        </w:sdtContent>
+      </w:sdt>
+      <w:bookmarkEnd w:id="14"/>
+    </w:p>
+    <w:p>
+      <w:pPr>
+        <w:ind w:firstLine="0"/>
+      </w:pPr>
+    </w:p>
+    <w:p>
+      <w:pPr>
+        <w:pStyle w:val="Obrzok"/>
+        <w:jc w:val="both"/>
+      </w:pPr>
+    </w:p>
+    <w:p>
+      <w:pPr>
+        <w:pStyle w:val="Nadpis3"/>
+      </w:pPr>
+      <w:proofErr w:type="spellStart"/>
+      <w:r>
+        <w:t>Blender</w:t>
+      </w:r>
+      <w:proofErr w:type="spellEnd"/>
+    </w:p>
+    <w:p>
+      <w:proofErr w:type="spellStart"/>
+      <w:r>
+        <w:t>Blender</w:t>
+      </w:r>
+      <w:proofErr w:type="spellEnd"/>
+      <w:r>
+        <w:t xml:space="preserve"> je </w:t>
+      </w:r>
+      <w:proofErr w:type="spellStart"/>
+      <w:r>
+        <w:t>open</w:t>
+      </w:r>
+      <w:r>
+        <w:t>-</w:t>
+      </w:r>
+      <w:r>
+        <w:t>source</w:t>
+      </w:r>
+      <w:proofErr w:type="spellEnd"/>
+      <w:r>
+        <w:t xml:space="preserve"> grafický softvér na 3D modelovanie, animáciu, simuláciu, renderovani</w:t>
+      </w:r>
+      <w:r>
+        <w:t xml:space="preserve">e, </w:t>
+      </w:r>
+      <w:r>
+        <w:t xml:space="preserve">3D tlač, </w:t>
+      </w:r>
+      <w:proofErr w:type="spellStart"/>
+      <w:r>
+        <w:t>sculpting</w:t>
+      </w:r>
+      <w:proofErr w:type="spellEnd"/>
+      <w:r>
+        <w:t>, či dokonca tvorbu hier</w:t>
+      </w:r>
+      <w:r>
+        <w:t>.</w:t>
+      </w:r>
+      <w:r>
+        <w:t xml:space="preserve"> </w:t>
+      </w:r>
+      <w:r>
+        <w:t xml:space="preserve">Aj keď je využívaný hlavne jednotlivcami a malými spoločnosťami, môže byť pomocou </w:t>
+      </w:r>
+      <w:r>
+        <w:t>neho</w:t>
+      </w:r>
+      <w:r>
+        <w:t xml:space="preserve"> vytvorená vysokokvalitná práca. </w:t>
+      </w:r>
+      <w:r>
+        <w:t xml:space="preserve">Keďže má </w:t>
+      </w:r>
+      <w:proofErr w:type="spellStart"/>
+      <w:r>
+        <w:t>open-source</w:t>
+      </w:r>
+      <w:proofErr w:type="spellEnd"/>
+      <w:r>
+        <w:t xml:space="preserve"> licenciu, môžu si ho používatelia prispôsobiť podľa svojich potrieb a vytvoriť si v ňom nové nástroje, ktoré použijú pri tvorbe hier, či animovaných filmov.</w:t>
+      </w:r>
+    </w:p>
+    <w:p>
+      <w:r>
+        <w:t xml:space="preserve">Aj keď sa </w:t>
+      </w:r>
+      <w:proofErr w:type="spellStart"/>
+      <w:r>
+        <w:t>Blender</w:t>
+      </w:r>
+      <w:proofErr w:type="spellEnd"/>
+      <w:r>
+        <w:t xml:space="preserve"> nevyužíva pre tvorbu AAA hier a filmov, bol použitý v niektorých scénach seriálu </w:t>
+      </w:r>
+      <w:proofErr w:type="spellStart"/>
+      <w:r>
+        <w:t>The</w:t>
+      </w:r>
+      <w:proofErr w:type="spellEnd"/>
+      <w:r>
+        <w:t xml:space="preserve"> </w:t>
+      </w:r>
+      <w:proofErr w:type="spellStart"/>
+      <w:r>
+        <w:t>Walking</w:t>
+      </w:r>
+      <w:proofErr w:type="spellEnd"/>
+      <w:r>
+        <w:t xml:space="preserve"> </w:t>
+      </w:r>
+      <w:proofErr w:type="spellStart"/>
+      <w:r>
+        <w:t>Dead</w:t>
+      </w:r>
+      <w:proofErr w:type="spellEnd"/>
+      <w:r>
+        <w:t xml:space="preserve"> a čiastočne aj v hre </w:t>
+      </w:r>
+      <w:proofErr w:type="spellStart"/>
+      <w:r>
+        <w:t>Mass</w:t>
+      </w:r>
+      <w:proofErr w:type="spellEnd"/>
+      <w:r>
+        <w:t xml:space="preserve"> </w:t>
+      </w:r>
+      <w:proofErr w:type="spellStart"/>
+      <w:r>
+        <w:t>Effect</w:t>
+      </w:r>
+      <w:proofErr w:type="spellEnd"/>
+      <w:r>
+        <w:t>: Andromeda.</w:t>
+      </w:r>
+    </w:p>
+    <w:p>
+      <w:r>
+        <w:t xml:space="preserve">Takmer každá 3D hra potrebuje aj 3D modely, aby bola vizuálne atraktívnejšia. </w:t>
+      </w:r>
+      <w:r>
+        <w:t xml:space="preserve">Výsledné modely </w:t>
+      </w:r>
+      <w:r>
+        <w:t xml:space="preserve">spolu s ich animáciami je preto možné </w:t>
+      </w:r>
+      <w:r>
+        <w:t xml:space="preserve">exportovať v rôznych formátoch, vďaka čomu </w:t>
+      </w:r>
+      <w:r>
+        <w:t xml:space="preserve">sa dajú jednoducho použiť v herných </w:t>
+      </w:r>
+      <w:proofErr w:type="spellStart"/>
+      <w:r>
+        <w:t>enginoch</w:t>
+      </w:r>
+      <w:proofErr w:type="spellEnd"/>
+      <w:r>
+        <w:t>.</w:t>
+      </w:r>
+      <w:r>
+        <w:t xml:space="preserve"> </w:t>
+      </w:r>
+      <w:r>
+        <w:t xml:space="preserve">V tejto práci bol </w:t>
+      </w:r>
+      <w:proofErr w:type="spellStart"/>
+      <w:r>
+        <w:t>Blender</w:t>
+      </w:r>
+      <w:proofErr w:type="spellEnd"/>
+      <w:r>
+        <w:t xml:space="preserve"> použitý pre modelovanie tela </w:t>
+      </w:r>
+      <w:proofErr w:type="spellStart"/>
+      <w:r>
+        <w:t>koronavírusu</w:t>
+      </w:r>
+      <w:proofErr w:type="spellEnd"/>
+      <w:r>
+        <w:t>.</w:t>
+      </w:r>
+    </w:p>
+    <w:p>
+      <w:pPr>
+        <w:keepNext/>
+        <w:ind w:firstLine="0"/>
+      </w:pPr>
+      <w:r>
+        <w:rPr>
+          <w:noProof/>
+        </w:rPr>
+        <w:drawing>
+          <wp:inline distT="0" distB="0" distL="0" distR="0" wp14:anchorId="1A765FD2" wp14:editId="3BF65C28">
+            <wp:extent cx="5579745" cy="2910840"/>
+            <wp:effectExtent l="0" t="0" r="635" b="0"/>
+            <wp:docPr id="9" name="Obrázok 9" descr="Obrázok, na ktorom je text, počítač, elektronika, vnútri&#10;&#10;Automaticky generovaný popis"/>
+            <wp:cNvGraphicFramePr>
+              <a:graphicFrameLocks xmlns:a="http://schemas.openxmlformats.org/drawingml/2006/main" noChangeAspect="1"/>
+            </wp:cNvGraphicFramePr>
+            <a:graphic xmlns:a="http://schemas.openxmlformats.org/drawingml/2006/main">
+              <a:graphicData uri="http://schemas.openxmlformats.org/drawingml/2006/picture">
+                <pic:pic xmlns:pic="http://schemas.openxmlformats.org/drawingml/2006/picture">
+                  <pic:nvPicPr>
+                    <pic:cNvPr id="9" name="Obrázok 9" descr="Obrázok, na ktorom je text, počítač, elektronika, vnútri&#10;&#10;Automaticky generovaný popis"/>
+                    <pic:cNvPicPr/>
+                  </pic:nvPicPr>
+                  <pic:blipFill>
+                    <a:blip r:embed="rId16"/>
+                    <a:stretch>
+                      <a:fillRect/>
+                    </a:stretch>
+                  </pic:blipFill>
+                  <pic:spPr>
+                    <a:xfrm>
+                      <a:off x="0" y="0"/>
+                      <a:ext cx="5579745" cy="2910840"/>
+                    </a:xfrm>
+                    <a:prstGeom prst="rect">
+                      <a:avLst/>
+                    </a:prstGeom>
+                  </pic:spPr>
+                </pic:pic>
+              </a:graphicData>
+            </a:graphic>
+          </wp:inline>
+        </w:drawing>
+      </w:r>
+    </w:p>
+    <w:p>
+      <w:pPr>
+        <w:pStyle w:val="Obrzok"/>
+      </w:pPr>
+      <w:bookmarkStart w:id="15" w:name="_Toc68777071"/>
+      <w:r>
+        <w:t xml:space="preserve">Obrázok </w:t>
+      </w:r>
+      <w:fldSimple w:instr=" SEQ Obrázok \* ARABIC ">
+        <w:r>
+          <w:rPr>
+            <w:noProof/>
+          </w:rPr>
+          <w:t>6</w:t>
+        </w:r>
+      </w:fldSimple>
+      <w:r>
+        <w:t xml:space="preserve"> </w:t>
+      </w:r>
+      <w:proofErr w:type="spellStart"/>
+      <w:r>
+        <w:t>Blender</w:t>
+      </w:r>
+      <w:bookmarkEnd w:id="15"/>
+      <w:proofErr w:type="spellEnd"/>
     </w:p>
     <w:p/>
     <w:p>
-      <w:r>
-        <w:t xml:space="preserve">Niet divu, že toho ľudia majú dosť a najradšej by tento vírus zničili. To však nie je také jednoduché, no môžu si to vyskúšať aspoň virtuálne vďaka produktu tejto práce, ktorým je počítačová hra s názvom Typerona. V nej sa hráč ocitá v prostredí, kde sa jeho smerom rútia vírusy Covid-19. </w:t>
-      </w:r>
-      <w:r>
-        <w:t xml:space="preserve">Každý </w:t>
-      </w:r>
-      <w:r>
-        <w:t>na sebe nes</w:t>
-      </w:r>
-      <w:r>
-        <w:t>ie</w:t>
-      </w:r>
-      <w:r>
-        <w:t xml:space="preserve"> text náhodného slova</w:t>
-      </w:r>
-      <w:r>
-        <w:t>, ktorého napísaním sa vírus zničí.</w:t>
-      </w:r>
-      <w:r>
-        <w:t xml:space="preserve"> Takto si používateľ okrem hrania hry zároveň precvičuje a zdokonaľuje písanie na klávesnici, ktoré je v tejto dobe potrebné viac než kedykoľvek </w:t>
-      </w:r>
+      <w:pPr>
+        <w:pStyle w:val="Nadpis3"/>
+        <w:numPr>
+          <w:ilvl w:val="0"/>
+          <w:numId w:val="0"/>
+        </w:numPr>
+        <w:ind w:left="709"/>
+      </w:pPr>
+    </w:p>
+    <w:p/>
+    <w:p>
+      <w:pPr>
+        <w:pStyle w:val="Nadpis3"/>
+      </w:pPr>
+      <w:proofErr w:type="spellStart"/>
       <w:r>
         <w:lastRenderedPageBreak/>
-        <w:t xml:space="preserve">predtým, </w:t>
-      </w:r>
-      <w:r>
-        <w:t xml:space="preserve">keďže </w:t>
-      </w:r>
-      <w:r>
-        <w:t>mnoho zamestnaní sa vykonáva z domu formou home office.</w:t>
-      </w:r>
-      <w:r>
-        <w:t xml:space="preserve"> Rovnako aj školská výučba na všetkých stupňoch prebieha online formou.</w:t>
-      </w:r>
-    </w:p>
+        <w:t>Laravel</w:t>
+      </w:r>
+      <w:proofErr w:type="spellEnd"/>
+    </w:p>
+    <w:p>
+      <w:proofErr w:type="spellStart"/>
+      <w:r>
+        <w:t>Laravel</w:t>
+      </w:r>
+      <w:proofErr w:type="spellEnd"/>
+      <w:r>
+        <w:t xml:space="preserve"> je </w:t>
+      </w:r>
+      <w:proofErr w:type="spellStart"/>
+      <w:r>
+        <w:t>open</w:t>
+      </w:r>
+      <w:proofErr w:type="spellEnd"/>
+      <w:r>
+        <w:t xml:space="preserve"> </w:t>
+      </w:r>
+      <w:proofErr w:type="spellStart"/>
+      <w:r>
+        <w:t>source</w:t>
+      </w:r>
+      <w:proofErr w:type="spellEnd"/>
+      <w:r>
+        <w:t xml:space="preserve"> PHP </w:t>
+      </w:r>
+      <w:proofErr w:type="spellStart"/>
+      <w:r>
+        <w:t>framework</w:t>
+      </w:r>
+      <w:proofErr w:type="spellEnd"/>
+      <w:r>
+        <w:t xml:space="preserve"> postavený na </w:t>
+      </w:r>
+      <w:r>
+        <w:rPr>
+          <w:highlight w:val="yellow"/>
+        </w:rPr>
+        <w:t>MVC</w:t>
+      </w:r>
+      <w:r>
+        <w:t xml:space="preserve"> architektúre, vytvorený pre zjednodušenie tvorby webových aplikácii pomocou vstavaných funkcionalít. Pomáha vytvoriť kompletný autentifikačný systém, uľahčuje prácu s databázou a písanie </w:t>
+      </w:r>
+      <w:proofErr w:type="spellStart"/>
+      <w:r>
+        <w:t>query</w:t>
+      </w:r>
+      <w:proofErr w:type="spellEnd"/>
+      <w:r>
+        <w:t xml:space="preserve">. Využíva dedikovaný CLI – </w:t>
+      </w:r>
+      <w:proofErr w:type="spellStart"/>
+      <w:r>
+        <w:t>Artisan</w:t>
+      </w:r>
+      <w:proofErr w:type="spellEnd"/>
+      <w:r>
+        <w:t xml:space="preserve">, pre jednoduché pridávanie modulov do aplikácie, aby ich programátor nemusel písať od nuly. </w:t>
+      </w:r>
+    </w:p>
+    <w:p>
+      <w:r>
+        <w:t xml:space="preserve">Keďže umožňuje jednoduchú prácu so serverom, bol </w:t>
+      </w:r>
+      <w:proofErr w:type="spellStart"/>
+      <w:r>
+        <w:t>Laravel</w:t>
+      </w:r>
+      <w:proofErr w:type="spellEnd"/>
+      <w:r>
+        <w:t xml:space="preserve"> v tejto práci využitý na vytvorenie </w:t>
+      </w:r>
+      <w:proofErr w:type="spellStart"/>
+      <w:r>
+        <w:t>restful</w:t>
+      </w:r>
+      <w:proofErr w:type="spellEnd"/>
+      <w:r>
+        <w:t xml:space="preserve"> </w:t>
+      </w:r>
+      <w:r>
+        <w:rPr>
+          <w:highlight w:val="yellow"/>
+        </w:rPr>
+        <w:t>API</w:t>
+      </w:r>
+      <w:r>
+        <w:t xml:space="preserve"> slúžiace na ukladanie herných štatistík na server a ich následné získavanie.</w:t>
+      </w:r>
+    </w:p>
+    <w:p/>
+    <w:p>
+      <w:pPr>
+        <w:pStyle w:val="Nadpis3"/>
+      </w:pPr>
+      <w:r>
+        <w:t>MySQL</w:t>
+      </w:r>
+    </w:p>
+    <w:p>
+      <w:r>
+        <w:t xml:space="preserve">MySQL je </w:t>
+      </w:r>
+      <w:proofErr w:type="spellStart"/>
+      <w:r>
+        <w:t>open-source</w:t>
+      </w:r>
+      <w:proofErr w:type="spellEnd"/>
+      <w:r>
+        <w:t xml:space="preserve"> relačný databázový systém. Slúži na ukladanie dát vo forme záznamov do tabuliek, poprepájaných vzájomnými vzťahmi (reláciami).  Okrem  uchovávania, dokáže dáta aj spracovať, triediť, zoradiť, vytvárať podmnožiny atď. Je postavený na klient-server modeli. Klient posiela SQL dotazy a server reaguje vrátením dát spĺňajúcich požadované kritéria.</w:t>
+      </w:r>
+    </w:p>
+    <w:p>
+      <w:r>
+        <w:t>MySQL, napísaný v jazykoch C a C++, patrí medzi najpopulárnejšie relačné databázové systémy. Nasvedčuje tomu aj jeho využitie v najznámejších softvéroch ako Google, YouTube, Facebook, Twitter alebo Yahoo!</w:t>
+      </w:r>
+    </w:p>
+    <w:p/>
+    <w:p>
+      <w:pPr>
+        <w:pStyle w:val="Nadpis3"/>
+      </w:pPr>
+      <w:proofErr w:type="spellStart"/>
+      <w:r>
+        <w:t>GitHub</w:t>
+      </w:r>
+      <w:proofErr w:type="spellEnd"/>
+    </w:p>
+    <w:p>
+      <w:r>
+        <w:t>Väčšina programov je tvorená skupinou vývojárov, ktorí musia pri písaní kódu spolupracovať. Veľakrát sa stáva, že nepracujú v jednej miestnosti, no aj tak potrebujú medzi sebou zdieľať svoj napísaný kód.</w:t>
+      </w:r>
+    </w:p>
+    <w:p>
+      <w:r>
+        <w:t xml:space="preserve">Na to slúži </w:t>
+      </w:r>
+      <w:proofErr w:type="spellStart"/>
+      <w:r>
+        <w:t>GitHub</w:t>
+      </w:r>
+      <w:proofErr w:type="spellEnd"/>
+      <w:r>
+        <w:t xml:space="preserve">. Je to platforma pre </w:t>
+      </w:r>
+      <w:proofErr w:type="spellStart"/>
+      <w:r>
+        <w:t>kolaboratívne</w:t>
+      </w:r>
+      <w:proofErr w:type="spellEnd"/>
+      <w:r>
+        <w:t xml:space="preserve"> vyvíjanie softvéru. Umožňuje každému členovi tímu pracovať na svojej časti programu a následne ich spojiť dokopy, bez nutnosti navštevovania sa. </w:t>
+      </w:r>
+    </w:p>
+    <w:p>
+      <w:r>
+        <w:t xml:space="preserve">Ak sa už softvér nachádza v produkcii a je treba na ňom vykonať zmeny, nie je potreba ho pozastavovať. Stačí spraviť </w:t>
+      </w:r>
+      <w:proofErr w:type="spellStart"/>
+      <w:r>
+        <w:t>fork</w:t>
+      </w:r>
+      <w:proofErr w:type="spellEnd"/>
+      <w:r>
+        <w:t xml:space="preserve"> – vytvorenie kópie, ktorá môže byť upravená a následne nasadená do produkcie miesto originálu.</w:t>
+      </w:r>
+    </w:p>
+    <w:p>
+      <w:proofErr w:type="spellStart"/>
+      <w:r>
+        <w:lastRenderedPageBreak/>
+        <w:t>GitHub</w:t>
+      </w:r>
+      <w:proofErr w:type="spellEnd"/>
+      <w:r>
+        <w:t xml:space="preserve"> udržiava aj všetky zmeny v kóde. Ak je programátor napíše nejaký celok kódu, pridá alebo odstráni jeho časť, môže spraviť </w:t>
+      </w:r>
+      <w:proofErr w:type="spellStart"/>
+      <w:r>
+        <w:t>commit</w:t>
+      </w:r>
+      <w:proofErr w:type="spellEnd"/>
+      <w:r>
+        <w:t xml:space="preserve">, zmeny spolu s menom autora a časom sa uložia a budú viditeľné pre všetkých spolu s menom autora a časom. Programátor sa hocikedy môže vrátiť k ľubovoľnej verzií, kde bol spravený </w:t>
+      </w:r>
+      <w:proofErr w:type="spellStart"/>
+      <w:r>
+        <w:t>commit</w:t>
+      </w:r>
+      <w:proofErr w:type="spellEnd"/>
+      <w:r>
+        <w:t xml:space="preserve"> a pokračovať odtiaľ.</w:t>
+      </w:r>
+    </w:p>
+    <w:p>
+      <w:r>
+        <w:t>Nemusí však byť využívaný iba programátormi. I keď je obľúbený práve medzi nimi, n</w:t>
+      </w:r>
+      <w:r>
+        <w:t xml:space="preserve">a </w:t>
+      </w:r>
+      <w:proofErr w:type="spellStart"/>
+      <w:r>
+        <w:t>GitHub</w:t>
+      </w:r>
+      <w:proofErr w:type="spellEnd"/>
+      <w:r>
+        <w:t xml:space="preserve"> je možné nahrať akýkoľvek súbor</w:t>
+      </w:r>
+      <w:r>
+        <w:t xml:space="preserve"> a preto sa môže použiť napríklad pre dokumenty, podliehajúce stálym zmenám, kde si chce autor udržiavať záznamy o zmenách. </w:t>
+      </w:r>
+    </w:p>
+    <w:p/>
+    <w:p>
+      <w:pPr>
+        <w:pStyle w:val="Nadpis3"/>
+      </w:pPr>
+      <w:proofErr w:type="spellStart"/>
+      <w:r>
+        <w:t>Docker</w:t>
+      </w:r>
+      <w:proofErr w:type="spellEnd"/>
+    </w:p>
+    <w:p>
+      <w:r>
+        <w:t xml:space="preserve">Jedným z najčastejších problémov pri tvorbe softvéru bola jeho prenositeľnosť. Ak vývojár vytvoril program na svojom lokálnom zariadení, všetko bežalo správne, no pri nasadení na server vznikli problémy a softvér nešiel spustiť. Práve tento problém rieši </w:t>
+      </w:r>
+      <w:proofErr w:type="spellStart"/>
+      <w:r>
+        <w:t>Docker</w:t>
+      </w:r>
+      <w:proofErr w:type="spellEnd"/>
+      <w:r>
+        <w:t>.</w:t>
+      </w:r>
+    </w:p>
+    <w:p>
+      <w:r>
+        <w:t xml:space="preserve">Pôvodne vyvinutý pre Linux, dnes bežiaci aj na Windows, či </w:t>
+      </w:r>
+      <w:proofErr w:type="spellStart"/>
+      <w:r>
+        <w:t>MacOS</w:t>
+      </w:r>
+      <w:proofErr w:type="spellEnd"/>
+      <w:r>
+        <w:t xml:space="preserve">, </w:t>
+      </w:r>
+      <w:proofErr w:type="spellStart"/>
+      <w:r>
+        <w:t>Docker</w:t>
+      </w:r>
+      <w:proofErr w:type="spellEnd"/>
+      <w:r>
+        <w:t xml:space="preserve"> je nástroj pre jednoduchšie vytvorenie, nasadenie a spustenie aplikácie pomocou kontajnerov. Tie umožňujú vývojárovi zabaliť aplikáciu spolu so všetkými jej komponentmi a knižnicami a nasadiť ju ako jeden balík. Vďaka kontajnerom sa programátor môže sústrediť na písanie kódu a nemusí sa starať, na akom zariadení bude aplikácia bežať. Miesto vytvárania </w:t>
+      </w:r>
+      <w:proofErr w:type="spellStart"/>
+      <w:r>
+        <w:t>virtual</w:t>
+      </w:r>
+      <w:proofErr w:type="spellEnd"/>
+      <w:r>
+        <w:t xml:space="preserve"> </w:t>
+      </w:r>
+      <w:proofErr w:type="spellStart"/>
+      <w:r>
+        <w:t>machine</w:t>
+      </w:r>
+      <w:proofErr w:type="spellEnd"/>
+      <w:r>
+        <w:t xml:space="preserve"> a </w:t>
+      </w:r>
+      <w:proofErr w:type="spellStart"/>
+      <w:r>
+        <w:t>virtualizovania</w:t>
+      </w:r>
+      <w:proofErr w:type="spellEnd"/>
+      <w:r>
+        <w:t xml:space="preserve"> hardvéru, kontajnery </w:t>
+      </w:r>
+      <w:proofErr w:type="spellStart"/>
+      <w:r>
+        <w:t>virtualizujú</w:t>
+      </w:r>
+      <w:proofErr w:type="spellEnd"/>
+      <w:r>
+        <w:t xml:space="preserve"> operačný systém, čo všetko zrýchľuje a zefektívňuje.</w:t>
+      </w:r>
+    </w:p>
+    <w:p/>
     <w:p>
       <w:pPr>
         <w:pStyle w:val="Nadpis2"/>
       </w:pPr>
       <w:r>
-        <w:t>Princíp hry</w:t>
-      </w:r>
-    </w:p>
-    <w:p>
-      <w:r>
-        <w:t xml:space="preserve">Základným princípom hry je </w:t>
-      </w:r>
-      <w:r>
-        <w:t>ničenie koronavírusov napísaním slova, ktoré pred sebou nesú. Na napísanie má hráč samozrejme len obmedzený čas</w:t>
-      </w:r>
-      <w:r>
-        <w:t xml:space="preserve">, ktorý závisí od dĺžky slova – vírusy s dlhším slovom sa pohybujú pomalšie, naopak tie s krátkym slovom sa približujú omnoho rýchlejšie. </w:t>
-      </w:r>
-      <w:r>
-        <w:t>Napísaním správneho písmena, sa dané písmeno zobrazí na zeleno. Naopak</w:t>
-      </w:r>
-      <w:r>
-        <w:t>,</w:t>
-      </w:r>
-      <w:r>
-        <w:t xml:space="preserve"> pri preklepe sa na červeno vysvietia </w:t>
-      </w:r>
-      <w:r>
-        <w:t>nesprávne</w:t>
-      </w:r>
-      <w:r>
-        <w:t xml:space="preserve"> napísané písmená. Aby mohol hráč úspešne dopísať slovo s chybou, musí </w:t>
-      </w:r>
-      <w:r>
-        <w:t xml:space="preserve">všetky </w:t>
-      </w:r>
-      <w:r>
-        <w:t>chybné písmená vymazať stlačením klávesy backspace a následne pokračovať v písaní.</w:t>
+        <w:t>Programovacie jazyky</w:t>
+      </w:r>
+    </w:p>
+    <w:p>
+      <w:pPr>
+        <w:pStyle w:val="Nadpis3"/>
+      </w:pPr>
+      <w:r>
+        <w:t>PHP</w:t>
+      </w:r>
+    </w:p>
+    <w:p>
+      <w:proofErr w:type="spellStart"/>
+      <w:r>
+        <w:t>Php</w:t>
+      </w:r>
+      <w:proofErr w:type="spellEnd"/>
+      <w:r>
+        <w:t xml:space="preserve"> je </w:t>
+      </w:r>
+      <w:r>
+        <w:t>skriptovací</w:t>
+      </w:r>
+      <w:r>
+        <w:t xml:space="preserve"> jazyk určený pre serverovú stranu vo webových aplikáciách.</w:t>
+      </w:r>
+      <w:r>
+        <w:t xml:space="preserve"> Keďže je to interpretovaný jazyk, nezáleží na akej platforme beží. Spočiatku bol vyvíjaný ako procedurálny jazyk, no neskôr bola pridaná podpora pre objektovo orientované programovanie.</w:t>
       </w:r>
       <w:r>
         <w:t xml:space="preserve"> </w:t>
       </w:r>
-    </w:p>
-    <w:p>
-      <w:r>
-        <w:t>Nie je potreba manuálne vyberať slovo</w:t>
-      </w:r>
-      <w:r>
-        <w:t xml:space="preserve"> pre napísanie. Stačí začať písať a ak sa na scéne nachádza slovo začínajúce na hráčom zadaný vstup, bude automaticky zvýraznené. V prípade zhody vstupu s viacerými slovami s rovnakým začiatočným písmenom sa zvýraznia všetky až do momentu, kedy sa bude dať jednoznačne identifikovať hráčom požadované slovo.</w:t>
-      </w:r>
-    </w:p>
-    <w:p>
-      <w:r>
-        <w:t>Keďže Typerona je 3D hra, bolo možné využiť trojrozmerné prostredie na rotáciu vírusov smerom k stredu obrazovky, teda k hráčovi.</w:t>
-      </w:r>
-      <w:r>
-        <w:t xml:space="preserve"> Pozíciu vírusu je možné odhadnúť veľkosťou jeho tela. Čím bližšie sa nachádza, tým väčší sa javí na obrazovke.</w:t>
-      </w:r>
-    </w:p>
-    <w:p>
-      <w:r>
-        <w:t>Aby hra nebola taká jednoduchá, postup</w:t>
-      </w:r>
-      <w:r>
-        <w:t xml:space="preserve">ne </w:t>
-      </w:r>
-      <w:r>
-        <w:t xml:space="preserve">sa znižuje čas medzi jednotlivými </w:t>
-      </w:r>
-      <w:r>
-        <w:t>výskytmi</w:t>
-      </w:r>
-      <w:r>
-        <w:t xml:space="preserve"> vírusov</w:t>
-      </w:r>
-      <w:r>
-        <w:t xml:space="preserve">, až sa ustáli na konečnej hodnote, kedy sa už neznižuje. </w:t>
-      </w:r>
-      <w:r>
-        <w:t xml:space="preserve">Samozrejme sú tu prítomné aj prvky pre pomoc hráčovi. Keďže ide o boj s Covid-19, je všeobecne známe, že rúško pomáha k ochrane pred </w:t>
-      </w:r>
-      <w:r>
-        <w:t>nakazením</w:t>
-      </w:r>
-      <w:r>
-        <w:t xml:space="preserve">. Preto je v hre šanca na výskyt vírusu, ktorého zničením dostane hráč rúško. Keďže ani v reálnom svete nemá rúško nekonečnú ochranu, je tomu prispôsobená aj hra a rúško zaručí ochranu proti </w:t>
-      </w:r>
-      <w:r>
-        <w:t xml:space="preserve">nárazu </w:t>
-      </w:r>
-      <w:r>
-        <w:t>tro</w:t>
-      </w:r>
-      <w:r>
-        <w:t>ch</w:t>
-      </w:r>
-      <w:r>
-        <w:t xml:space="preserve"> víruso</w:t>
-      </w:r>
-      <w:r>
-        <w:t>v</w:t>
-      </w:r>
-      <w:r>
-        <w:t xml:space="preserve">. Následne ochrana končí. </w:t>
-      </w:r>
-      <w:r>
-        <w:rPr>
-          <w:highlight w:val="yellow"/>
-        </w:rPr>
-        <w:t xml:space="preserve">Stav rúška je indikovaný na </w:t>
-      </w:r>
-      <w:r>
-        <w:rPr>
-          <w:highlight w:val="yellow"/>
-        </w:rPr>
-        <w:t>obrazovke prostredníctvom „health baru“.</w:t>
-      </w:r>
-    </w:p>
-    <w:p>
-      <w:r>
-        <w:t>Okrem rúška v boji s koronavírusom pomáha aj dezinfekcia. Tá v hre funguje rovnako ako v realite. Zničí všetky prítomné vírusy, no nezabráni ich ďalšiemu výskytu. Dezinfekcia sa dá získať rovnakým spôsobom ako rúško. Po jej získaní sa na obrazovke zjaví nádoba s dezinfekčným roztokom a zničí všetky akruálne vírusy.</w:t>
-      </w:r>
-    </w:p>
-    <w:p>
-      <w:r>
-        <w:t>Hra končí, ak  je hráč zasiahnutý vírusom a nemá rúško ako ochranu.</w:t>
+      <w:proofErr w:type="spellStart"/>
+      <w:r>
+        <w:t>Php</w:t>
+      </w:r>
+      <w:proofErr w:type="spellEnd"/>
+      <w:r>
+        <w:t xml:space="preserve"> je dynamicky typovaný jazyk, no od verzie 7.4 bola pridaná aj typová kontrola umožňujúca deklarovanie typov premenných.</w:t>
+      </w:r>
+    </w:p>
+    <w:p>
+      <w:r>
+        <w:lastRenderedPageBreak/>
+        <w:t>Tento jazyk sa stal súčasťou populárnej architektúry LAMP (Linux, Apache, MySQL, PHP) a variácií pre Windows a </w:t>
+      </w:r>
+      <w:proofErr w:type="spellStart"/>
+      <w:r>
+        <w:t>MacOS</w:t>
+      </w:r>
+      <w:proofErr w:type="spellEnd"/>
+      <w:r>
+        <w:t xml:space="preserve"> vo forme WAMP a MAMP.</w:t>
+      </w:r>
+    </w:p>
+    <w:p>
+      <w:r>
+        <w:t xml:space="preserve">V tejto práci bolo </w:t>
+      </w:r>
+      <w:proofErr w:type="spellStart"/>
+      <w:r>
+        <w:t>php</w:t>
+      </w:r>
+      <w:proofErr w:type="spellEnd"/>
+      <w:r>
+        <w:t xml:space="preserve"> využité vo forme </w:t>
+      </w:r>
+      <w:proofErr w:type="spellStart"/>
+      <w:r>
+        <w:t>frameworku</w:t>
+      </w:r>
+      <w:proofErr w:type="spellEnd"/>
+      <w:r>
+        <w:t xml:space="preserve"> </w:t>
+      </w:r>
+      <w:proofErr w:type="spellStart"/>
+      <w:r>
+        <w:t>Laravel</w:t>
+      </w:r>
+      <w:proofErr w:type="spellEnd"/>
+      <w:r>
+        <w:t xml:space="preserve"> pre vytvorenie serverovej časti aplikácie, slúžiacej na ukladanie dát do databázy MySQL a ich sprístupňovanie.</w:t>
+      </w:r>
+    </w:p>
+    <w:p>
+      <w:pPr>
+        <w:pStyle w:val="Nadpis2"/>
+      </w:pPr>
+      <w:r>
+        <w:t>C#</w:t>
+      </w:r>
+    </w:p>
+    <w:p>
+      <w:r>
+        <w:t xml:space="preserve">C# je objektovo orientovaný jazyk. Je možné pomocou neho vytvoriť veľa bezpečných a robustných aplikácií. Pri deklarovaní premenných používa striktnú typovú kontrolu. </w:t>
+      </w:r>
+      <w:proofErr w:type="spellStart"/>
+      <w:r>
+        <w:t>Garbage</w:t>
+      </w:r>
+      <w:proofErr w:type="spellEnd"/>
+      <w:r>
+        <w:t xml:space="preserve"> </w:t>
+      </w:r>
+      <w:proofErr w:type="spellStart"/>
+      <w:r>
+        <w:t>collector</w:t>
+      </w:r>
+      <w:proofErr w:type="spellEnd"/>
+      <w:r>
+        <w:t xml:space="preserve"> sa stará o uvoľnenie pamäte zabratej nepoužívanými objektmi</w:t>
+      </w:r>
+      <w:r>
+        <w:t xml:space="preserve">. Všetky C# typy objektov, vrátane primitívnych typov, dedia z typu </w:t>
+      </w:r>
+      <w:proofErr w:type="spellStart"/>
+      <w:r>
+        <w:t>Object</w:t>
+      </w:r>
+      <w:proofErr w:type="spellEnd"/>
+      <w:r>
+        <w:t xml:space="preserve"> a všetky zdieľajú skupinu základných operácií </w:t>
+      </w:r>
+      <w:sdt>
+        <w:sdtPr>
+          <w:id w:val="218023199"/>
+          <w:citation/>
+        </w:sdtPr>
+        <w:sdtContent>
+          <w:r>
+            <w:fldChar w:fldCharType="begin"/>
+          </w:r>
+          <w:r>
+            <w:instrText xml:space="preserve"> CITATION 28Mi \l 1051 </w:instrText>
+          </w:r>
+          <w:r>
+            <w:fldChar w:fldCharType="separate"/>
+          </w:r>
+          <w:r>
+            <w:rPr>
+              <w:noProof/>
+            </w:rPr>
+            <w:t>[4]</w:t>
+          </w:r>
+          <w:r>
+            <w:fldChar w:fldCharType="end"/>
+          </w:r>
+        </w:sdtContent>
+      </w:sdt>
+      <w:r>
+        <w:t>.</w:t>
+      </w:r>
+    </w:p>
+    <w:p>
+      <w:proofErr w:type="spellStart"/>
+      <w:r>
+        <w:t>Unity</w:t>
+      </w:r>
+      <w:proofErr w:type="spellEnd"/>
+      <w:r>
+        <w:t xml:space="preserve"> </w:t>
+      </w:r>
+      <w:proofErr w:type="spellStart"/>
+      <w:r>
+        <w:t>Engine</w:t>
+      </w:r>
+      <w:proofErr w:type="spellEnd"/>
+      <w:r>
+        <w:t xml:space="preserve"> spočiatku podporoval viacero skriptovacích jazykov, no kvôli obľúbenosti ostal podporovaný len jazyk C# pre písanie skriptov umožňujúcich interakciu herných objektov.</w:t>
       </w:r>
     </w:p>
     <w:p/>
@@ -3002,32 +4598,6 @@
     <w:p/>
     <w:p/>
     <w:p/>
-    <w:p/>
-    <w:p/>
-    <w:p/>
-    <w:p/>
-    <w:p>
-      <w:r>
-        <w:t>O čom je hra</w:t>
-      </w:r>
-    </w:p>
-    <w:p>
-      <w:r>
-        <w:t>Aké má funkcie</w:t>
-      </w:r>
-    </w:p>
-    <w:p>
-      <w:r>
-        <w:t>Ako funguje (ničenie korony...)</w:t>
-      </w:r>
-    </w:p>
-    <w:p>
-      <w:r>
-        <w:t>Technológie (unity)</w:t>
-      </w:r>
-    </w:p>
-    <w:p/>
-    <w:p/>
     <w:p>
       <w:pPr>
         <w:pStyle w:val="Nadpis1"/>
@@ -3037,6 +4607,7 @@
         <w:t>Implementácia</w:t>
       </w:r>
     </w:p>
+    <w:p/>
     <w:p>
       <w:r>
         <w:t>Modelovanie</w:t>
@@ -3070,8 +4641,8 @@
       <w:pPr>
         <w:pStyle w:val="Nadpis1"/>
       </w:pPr>
-      <w:bookmarkStart w:id="14" w:name="_Toc434923885"/>
-      <w:bookmarkStart w:id="15" w:name="_Toc442695631"/>
+      <w:bookmarkStart w:id="16" w:name="_Toc434923885"/>
+      <w:bookmarkStart w:id="17" w:name="_Toc442695631"/>
       <w:r>
         <w:rPr>
           <w:szCs w:val="24"/>
@@ -3085,24 +4656,24 @@
       <w:r>
         <w:t>ráce</w:t>
       </w:r>
-      <w:bookmarkEnd w:id="14"/>
+      <w:bookmarkEnd w:id="16"/>
       <w:r>
         <w:t xml:space="preserve"> </w:t>
       </w:r>
       <w:r>
         <w:t>a diskusia</w:t>
       </w:r>
-      <w:bookmarkEnd w:id="15"/>
+      <w:bookmarkEnd w:id="17"/>
     </w:p>
     <w:p>
       <w:pPr>
         <w:pStyle w:val="Nadpis2"/>
       </w:pPr>
-      <w:bookmarkStart w:id="16" w:name="_Toc442695632"/>
+      <w:bookmarkStart w:id="18" w:name="_Toc442695632"/>
       <w:r>
         <w:t>Výsledky práce</w:t>
       </w:r>
-      <w:bookmarkEnd w:id="16"/>
+      <w:bookmarkEnd w:id="18"/>
     </w:p>
     <w:p>
       <w:r>
@@ -3113,11 +4684,11 @@
       <w:pPr>
         <w:pStyle w:val="Nadpis2"/>
       </w:pPr>
-      <w:bookmarkStart w:id="17" w:name="_Toc442695633"/>
+      <w:bookmarkStart w:id="19" w:name="_Toc442695633"/>
       <w:r>
         <w:t>Diskusia</w:t>
       </w:r>
-      <w:bookmarkEnd w:id="17"/>
+      <w:bookmarkEnd w:id="19"/>
     </w:p>
     <w:p>
       <w:r>
@@ -3143,14 +4714,14 @@
           <w:numId w:val="0"/>
         </w:numPr>
       </w:pPr>
-      <w:bookmarkStart w:id="18" w:name="_Toc434923888"/>
-      <w:bookmarkStart w:id="19" w:name="_Toc442695634"/>
+      <w:bookmarkStart w:id="20" w:name="_Toc434923888"/>
+      <w:bookmarkStart w:id="21" w:name="_Toc442695634"/>
       <w:r>
         <w:lastRenderedPageBreak/>
         <w:t>Záver</w:t>
       </w:r>
-      <w:bookmarkEnd w:id="18"/>
-      <w:bookmarkEnd w:id="19"/>
+      <w:bookmarkEnd w:id="20"/>
+      <w:bookmarkEnd w:id="21"/>
     </w:p>
     <w:p>
       <w:pPr>
@@ -3160,15 +4731,15 @@
           <w:numId w:val="0"/>
         </w:numPr>
       </w:pPr>
-      <w:bookmarkStart w:id="20" w:name="_Toc442695635"/>
+      <w:bookmarkStart w:id="22" w:name="_Toc442695635"/>
       <w:r>
         <w:lastRenderedPageBreak/>
         <w:t>Zoznam použitej literatúry</w:t>
       </w:r>
-      <w:bookmarkEnd w:id="20"/>
-    </w:p>
-    <w:p>
-      <w:hyperlink r:id="rId16" w:history="1">
+      <w:bookmarkEnd w:id="22"/>
+    </w:p>
+    <w:p>
+      <w:hyperlink r:id="rId17" w:history="1">
         <w:r>
           <w:rPr>
             <w:rStyle w:val="Hypertextovprepojenie"/>
@@ -3187,7 +4758,15 @@
         <w:t>pozadie</w:t>
       </w:r>
       <w:r>
-        <w:t xml:space="preserve"> do exe ako licenciu</w:t>
+        <w:t xml:space="preserve"> do </w:t>
+      </w:r>
+      <w:proofErr w:type="spellStart"/>
+      <w:r>
+        <w:t>exe</w:t>
+      </w:r>
+      <w:proofErr w:type="spellEnd"/>
+      <w:r>
+        <w:t xml:space="preserve"> ako licenciu</w:t>
       </w:r>
     </w:p>
     <w:p/>
@@ -3265,7 +4844,7 @@
               </w:tblGrid>
               <w:tr>
                 <w:trPr>
-                  <w:divId w:val="1296641236"/>
+                  <w:divId w:val="934241797"/>
                   <w:tblCellSpacing w:w="15" w:type="dxa"/>
                 </w:trPr>
                 <w:tc>
@@ -3310,10 +4889,102 @@
                   </w:p>
                 </w:tc>
               </w:tr>
+              <w:tr>
+                <w:trPr>
+                  <w:divId w:val="934241797"/>
+                  <w:tblCellSpacing w:w="15" w:type="dxa"/>
+                </w:trPr>
+                <w:tc>
+                  <w:tcPr>
+                    <w:tcW w:w="50" w:type="pct"/>
+                    <w:hideMark/>
+                  </w:tcPr>
+                  <w:p>
+                    <w:pPr>
+                      <w:pStyle w:val="Bibliografia"/>
+                      <w:rPr>
+                        <w:noProof/>
+                      </w:rPr>
+                    </w:pPr>
+                    <w:r>
+                      <w:rPr>
+                        <w:noProof/>
+                      </w:rPr>
+                      <w:t xml:space="preserve">[2] </w:t>
+                    </w:r>
+                  </w:p>
+                </w:tc>
+                <w:tc>
+                  <w:tcPr>
+                    <w:tcW w:w="0" w:type="auto"/>
+                    <w:hideMark/>
+                  </w:tcPr>
+                  <w:p>
+                    <w:pPr>
+                      <w:pStyle w:val="Bibliografia"/>
+                      <w:rPr>
+                        <w:noProof/>
+                      </w:rPr>
+                    </w:pPr>
+                    <w:r>
+                      <w:rPr>
+                        <w:noProof/>
+                      </w:rPr>
+                      <w:t>SEGA, „Typing Of The Dead: Overkill,“ Valve, 29 Okróber 2013. [Online]. Available: https://store.steampowered.com/app/246580/The_Typing_of_The_Dead_Overkill.</w:t>
+                    </w:r>
+                  </w:p>
+                </w:tc>
+              </w:tr>
+              <w:tr>
+                <w:trPr>
+                  <w:divId w:val="934241797"/>
+                  <w:tblCellSpacing w:w="15" w:type="dxa"/>
+                </w:trPr>
+                <w:tc>
+                  <w:tcPr>
+                    <w:tcW w:w="50" w:type="pct"/>
+                    <w:hideMark/>
+                  </w:tcPr>
+                  <w:p>
+                    <w:pPr>
+                      <w:pStyle w:val="Bibliografia"/>
+                      <w:rPr>
+                        <w:noProof/>
+                      </w:rPr>
+                    </w:pPr>
+                    <w:r>
+                      <w:rPr>
+                        <w:noProof/>
+                      </w:rPr>
+                      <w:t xml:space="preserve">[3] </w:t>
+                    </w:r>
+                  </w:p>
+                </w:tc>
+                <w:tc>
+                  <w:tcPr>
+                    <w:tcW w:w="0" w:type="auto"/>
+                    <w:hideMark/>
+                  </w:tcPr>
+                  <w:p>
+                    <w:pPr>
+                      <w:pStyle w:val="Bibliografia"/>
+                      <w:rPr>
+                        <w:noProof/>
+                      </w:rPr>
+                    </w:pPr>
+                    <w:r>
+                      <w:rPr>
+                        <w:noProof/>
+                      </w:rPr>
+                      <w:t>U. Technologies, „Beta Program,“ Unity Technologies, [Online]. Available: https://unity3d.com/beta/2020.1b. [Cit. 7 apríl 2021].</w:t>
+                    </w:r>
+                  </w:p>
+                </w:tc>
+              </w:tr>
             </w:tbl>
             <w:p>
               <w:pPr>
-                <w:divId w:val="1296641236"/>
+                <w:divId w:val="934241797"/>
                 <w:rPr>
                   <w:rFonts w:eastAsia="Times New Roman"/>
                   <w:noProof/>
@@ -3357,8 +5028,8 @@
           <w:numId w:val="0"/>
         </w:numPr>
       </w:pPr>
-      <w:bookmarkStart w:id="21" w:name="_Toc434923890"/>
-      <w:bookmarkStart w:id="22" w:name="_Toc442695636"/>
+      <w:bookmarkStart w:id="23" w:name="_Toc434923890"/>
+      <w:bookmarkStart w:id="24" w:name="_Toc442695636"/>
       <w:r>
         <w:lastRenderedPageBreak/>
         <w:t>Zoznam p</w:t>
@@ -3369,8 +5040,8 @@
       <w:r>
         <w:t>loh</w:t>
       </w:r>
-      <w:bookmarkEnd w:id="21"/>
-      <w:bookmarkEnd w:id="22"/>
+      <w:bookmarkEnd w:id="23"/>
+      <w:bookmarkEnd w:id="24"/>
     </w:p>
     <w:p>
       <w:pPr>
@@ -3420,7 +5091,7 @@
           <w:szCs w:val="26"/>
         </w:rPr>
       </w:pPr>
-      <w:bookmarkStart w:id="23" w:name="_Ref413949038"/>
+      <w:bookmarkStart w:id="25" w:name="_Ref413949038"/>
       <w:r>
         <w:br w:type="page"/>
       </w:r>
@@ -3434,7 +5105,7 @@
           <w:numId w:val="0"/>
         </w:numPr>
       </w:pPr>
-      <w:bookmarkStart w:id="24" w:name="_Toc434923891"/>
+      <w:bookmarkStart w:id="26" w:name="_Toc434923891"/>
     </w:p>
     <w:p>
       <w:pPr>
@@ -3486,11 +5157,11 @@
         </w:numPr>
         <w:jc w:val="center"/>
       </w:pPr>
-      <w:bookmarkStart w:id="25" w:name="_Toc442695637"/>
+      <w:bookmarkStart w:id="27" w:name="_Toc442695637"/>
       <w:r>
         <w:t>Prílohy</w:t>
       </w:r>
-      <w:bookmarkEnd w:id="25"/>
+      <w:bookmarkEnd w:id="27"/>
     </w:p>
     <w:p>
       <w:pPr>
@@ -3519,12 +5190,12 @@
           <w:b w:val="0"/>
         </w:rPr>
       </w:pPr>
-      <w:bookmarkStart w:id="26" w:name="_Toc442695638"/>
+      <w:bookmarkStart w:id="28" w:name="_Toc442695638"/>
       <w:r>
         <w:lastRenderedPageBreak/>
         <w:t>Príloha A:</w:t>
       </w:r>
-      <w:bookmarkEnd w:id="24"/>
+      <w:bookmarkEnd w:id="26"/>
       <w:r>
         <w:t xml:space="preserve"> </w:t>
       </w:r>
@@ -3534,7 +5205,7 @@
         </w:rPr>
         <w:t>Názov prílohy</w:t>
       </w:r>
-      <w:bookmarkEnd w:id="26"/>
+      <w:bookmarkEnd w:id="28"/>
     </w:p>
     <w:p/>
     <w:p>
@@ -3569,9 +5240,9 @@
           <w:numId w:val="0"/>
         </w:numPr>
       </w:pPr>
-      <w:bookmarkStart w:id="27" w:name="_Ref416505837"/>
-      <w:bookmarkStart w:id="28" w:name="_Toc434923892"/>
-      <w:bookmarkStart w:id="29" w:name="_Toc442695639"/>
+      <w:bookmarkStart w:id="29" w:name="_Ref416505837"/>
+      <w:bookmarkStart w:id="30" w:name="_Toc434923892"/>
+      <w:bookmarkStart w:id="31" w:name="_Toc442695639"/>
       <w:r>
         <w:lastRenderedPageBreak/>
         <w:t xml:space="preserve">Príloha B: </w:t>
@@ -3582,10 +5253,10 @@
       <w:r>
         <w:t>DVD</w:t>
       </w:r>
-      <w:bookmarkEnd w:id="23"/>
-      <w:bookmarkEnd w:id="27"/>
-      <w:bookmarkEnd w:id="28"/>
+      <w:bookmarkEnd w:id="25"/>
       <w:bookmarkEnd w:id="29"/>
+      <w:bookmarkEnd w:id="30"/>
+      <w:bookmarkEnd w:id="31"/>
     </w:p>
     <w:p>
       <w:pPr>
@@ -3741,8 +5412,6 @@
     </w:r>
     <w:r>
       <w:tab/>
-    </w:r>
-    <w:r>
       <w:t>BAKALÁRSKA PRÁCA</w:t>
     </w:r>
   </w:p>
@@ -8000,11 +9669,68 @@
     <b:Title>Typing</b:Title>
     <b:RefOrder>1</b:RefOrder>
   </b:Source>
+  <b:Source>
+    <b:Tag>Uni21</b:Tag>
+    <b:SourceType>InternetSite</b:SourceType>
+    <b:Guid>{A274B7FE-A4B9-4237-91C8-4776198AFD3B}</b:Guid>
+    <b:Author>
+      <b:Author>
+        <b:NameList>
+          <b:Person>
+            <b:Last>Technologies</b:Last>
+            <b:First>Unity</b:First>
+          </b:Person>
+        </b:NameList>
+      </b:Author>
+    </b:Author>
+    <b:Title>Beta Program</b:Title>
+    <b:ProductionCompany>Unity Technologies</b:ProductionCompany>
+    <b:YearAccessed>2021</b:YearAccessed>
+    <b:MonthAccessed>apríl</b:MonthAccessed>
+    <b:DayAccessed>7</b:DayAccessed>
+    <b:URL>https://unity3d.com/beta/2020.1b</b:URL>
+    <b:RefOrder>3</b:RefOrder>
+  </b:Source>
+  <b:Source>
+    <b:Tag>SEG13</b:Tag>
+    <b:SourceType>InternetSite</b:SourceType>
+    <b:Guid>{9DA5B0FF-D70A-418B-A488-7396565FE167}</b:Guid>
+    <b:ProductionCompany>Valve</b:ProductionCompany>
+    <b:Year>2013</b:Year>
+    <b:Month>Okróber</b:Month>
+    <b:Day>29</b:Day>
+    <b:URL>https://store.steampowered.com/app/246580/The_Typing_of_The_Dead_Overkill</b:URL>
+    <b:Author>
+      <b:Author>
+        <b:NameList>
+          <b:Person>
+            <b:Last>SEGA</b:Last>
+          </b:Person>
+        </b:NameList>
+      </b:Author>
+    </b:Author>
+    <b:Title>Typing Of The Dead: Overkill</b:Title>
+    <b:RefOrder>2</b:RefOrder>
+  </b:Source>
+  <b:Source>
+    <b:Tag>28Mi</b:Tag>
+    <b:SourceType>InternetSite</b:SourceType>
+    <b:Guid>{6054703C-6A58-452F-9F52-DBED8C40E76B}</b:Guid>
+    <b:ProductionCompany>Microsoft</b:ProductionCompany>
+    <b:Year>28</b:Year>
+    <b:Month>január</b:Month>
+    <b:Day>2021</b:Day>
+    <b:YearAccessed>8</b:YearAccessed>
+    <b:MonthAccessed>apríl</b:MonthAccessed>
+    <b:DayAccessed>2021</b:DayAccessed>
+    <b:URL>https://docs.microsoft.com/en-us/dotnet/csharp/tour-of-csharp/</b:URL>
+    <b:RefOrder>4</b:RefOrder>
+  </b:Source>
 </b:Sources>
 </file>
 
 <file path=customXml/itemProps1.xml><?xml version="1.0" encoding="utf-8"?>
-<ds:datastoreItem xmlns:ds="http://schemas.openxmlformats.org/officeDocument/2006/customXml" ds:itemID="{7B97A86F-FCC1-4534-A933-6BF615B18C32}">
+<ds:datastoreItem xmlns:ds="http://schemas.openxmlformats.org/officeDocument/2006/customXml" ds:itemID="{1564FB23-0D1D-47E9-AD83-28AA275CEB64}">
   <ds:schemaRefs>
     <ds:schemaRef ds:uri="http://schemas.openxmlformats.org/officeDocument/2006/bibliography"/>
   </ds:schemaRefs>
